--- a/01-git/Git_Quick_Manual.docx
+++ b/01-git/Git_Quick_Manual.docx
@@ -10,6 +10,7 @@
           <w:docPartUnique/>
         </w:docPartObj>
       </w:sdtPr>
+      <w:sdtEndPr/>
       <w:sdtContent>
         <w:p>
           <w:r>
@@ -134,6 +135,7 @@
                                     <w:dataBinding w:prefixMappings="xmlns:ns0='http://purl.org/dc/elements/1.1/' xmlns:ns1='http://schemas.openxmlformats.org/package/2006/metadata/core-properties' " w:xpath="/ns1:coreProperties[1]/ns0:creator[1]" w:storeItemID="{6C3C8BC8-F283-45AE-878A-BAB7291924A1}"/>
                                     <w:text/>
                                   </w:sdtPr>
+                                  <w:sdtEndPr/>
                                   <w:sdtContent>
                                     <w:p>
                                       <w:pPr>
@@ -178,6 +180,7 @@
                                       <w:dataBinding w:prefixMappings="xmlns:ns0='http://schemas.openxmlformats.org/officeDocument/2006/extended-properties' " w:xpath="/ns0:Properties[1]/ns0:Company[1]" w:storeItemID="{6668398D-A668-4E3E-A5EB-62B293D839F1}"/>
                                       <w:text/>
                                     </w:sdtPr>
+                                    <w:sdtEndPr/>
                                     <w:sdtContent>
                                       <w:r>
                                         <w:rPr>
@@ -217,6 +220,7 @@
                                       <w:dataBinding w:prefixMappings="xmlns:ns0='http://schemas.microsoft.com/office/2006/coverPageProps' " w:xpath="/ns0:CoverPageProperties[1]/ns0:CompanyAddress[1]" w:storeItemID="{55AF091B-3C7A-41E3-B477-F2FDAA23CFDA}"/>
                                       <w:text/>
                                     </w:sdtPr>
+                                    <w:sdtEndPr/>
                                     <w:sdtContent>
                                       <w:r>
                                         <w:rPr>
@@ -301,6 +305,7 @@
                                     <w:dataBinding w:prefixMappings="xmlns:ns0='http://purl.org/dc/elements/1.1/' xmlns:ns1='http://schemas.openxmlformats.org/package/2006/metadata/core-properties' " w:xpath="/ns1:coreProperties[1]/ns0:title[1]" w:storeItemID="{6C3C8BC8-F283-45AE-878A-BAB7291924A1}"/>
                                     <w:text/>
                                   </w:sdtPr>
+                                  <w:sdtEndPr/>
                                   <w:sdtContent>
                                     <w:p>
                                       <w:pPr>
@@ -342,6 +347,7 @@
                                     <w:dataBinding w:prefixMappings="xmlns:ns0='http://purl.org/dc/elements/1.1/' xmlns:ns1='http://schemas.openxmlformats.org/package/2006/metadata/core-properties' " w:xpath="/ns1:coreProperties[1]/ns0:subject[1]" w:storeItemID="{6C3C8BC8-F283-45AE-878A-BAB7291924A1}"/>
                                     <w:text/>
                                   </w:sdtPr>
+                                  <w:sdtEndPr/>
                                   <w:sdtContent>
                                     <w:p>
                                       <w:pPr>
@@ -428,6 +434,7 @@
                               <w:dataBinding w:prefixMappings="xmlns:ns0='http://purl.org/dc/elements/1.1/' xmlns:ns1='http://schemas.openxmlformats.org/package/2006/metadata/core-properties' " w:xpath="/ns1:coreProperties[1]/ns0:creator[1]" w:storeItemID="{6C3C8BC8-F283-45AE-878A-BAB7291924A1}"/>
                               <w:text/>
                             </w:sdtPr>
+                            <w:sdtEndPr/>
                             <w:sdtContent>
                               <w:p>
                                 <w:pPr>
@@ -472,6 +479,7 @@
                                 <w:dataBinding w:prefixMappings="xmlns:ns0='http://schemas.openxmlformats.org/officeDocument/2006/extended-properties' " w:xpath="/ns0:Properties[1]/ns0:Company[1]" w:storeItemID="{6668398D-A668-4E3E-A5EB-62B293D839F1}"/>
                                 <w:text/>
                               </w:sdtPr>
+                              <w:sdtEndPr/>
                               <w:sdtContent>
                                 <w:r>
                                   <w:rPr>
@@ -511,6 +519,7 @@
                                 <w:dataBinding w:prefixMappings="xmlns:ns0='http://schemas.microsoft.com/office/2006/coverPageProps' " w:xpath="/ns0:CoverPageProperties[1]/ns0:CompanyAddress[1]" w:storeItemID="{55AF091B-3C7A-41E3-B477-F2FDAA23CFDA}"/>
                                 <w:text/>
                               </w:sdtPr>
+                              <w:sdtEndPr/>
                               <w:sdtContent>
                                 <w:r>
                                   <w:rPr>
@@ -563,6 +572,7 @@
                               <w:dataBinding w:prefixMappings="xmlns:ns0='http://purl.org/dc/elements/1.1/' xmlns:ns1='http://schemas.openxmlformats.org/package/2006/metadata/core-properties' " w:xpath="/ns1:coreProperties[1]/ns0:title[1]" w:storeItemID="{6C3C8BC8-F283-45AE-878A-BAB7291924A1}"/>
                               <w:text/>
                             </w:sdtPr>
+                            <w:sdtEndPr/>
                             <w:sdtContent>
                               <w:p>
                                 <w:pPr>
@@ -604,6 +614,7 @@
                               <w:dataBinding w:prefixMappings="xmlns:ns0='http://purl.org/dc/elements/1.1/' xmlns:ns1='http://schemas.openxmlformats.org/package/2006/metadata/core-properties' " w:xpath="/ns1:coreProperties[1]/ns0:subject[1]" w:storeItemID="{6C3C8BC8-F283-45AE-878A-BAB7291924A1}"/>
                               <w:text/>
                             </w:sdtPr>
+                            <w:sdtEndPr/>
                             <w:sdtContent>
                               <w:p>
                                 <w:pPr>
@@ -668,8 +679,6 @@
             <w:br w:type="page"/>
           </w:r>
         </w:p>
-        <w:bookmarkStart w:id="0" w:name="_GoBack" w:displacedByCustomXml="next"/>
-        <w:bookmarkEnd w:id="0" w:displacedByCustomXml="next"/>
       </w:sdtContent>
     </w:sdt>
     <w:p>
@@ -700,7 +709,6 @@
         <w:widowControl/>
         <w:jc w:val="center"/>
         <w:rPr>
-          <w:rFonts w:hint="eastAsia"/>
           <w:b/>
           <w:sz w:val="32"/>
         </w:rPr>
@@ -949,19 +957,68 @@
           <w:tcPr>
             <w:tcW w:w="1376" w:type="dxa"/>
           </w:tcPr>
-          <w:p/>
+          <w:p>
+            <w:r>
+              <w:rPr>
+                <w:rFonts w:hint="eastAsia"/>
+              </w:rPr>
+              <w:t>2</w:t>
+            </w:r>
+            <w:r>
+              <w:t>016</w:t>
+            </w:r>
+            <w:r>
+              <w:rPr>
+                <w:rFonts w:hint="eastAsia"/>
+              </w:rPr>
+              <w:t>/7/9</w:t>
+            </w:r>
+          </w:p>
         </w:tc>
         <w:tc>
           <w:tcPr>
             <w:tcW w:w="880" w:type="dxa"/>
           </w:tcPr>
-          <w:p/>
+          <w:p>
+            <w:r>
+              <w:t>V0.2</w:t>
+            </w:r>
+          </w:p>
         </w:tc>
         <w:tc>
           <w:tcPr>
             <w:tcW w:w="4543" w:type="dxa"/>
           </w:tcPr>
-          <w:p/>
+          <w:p>
+            <w:pPr>
+              <w:rPr>
+                <w:rFonts w:hint="eastAsia"/>
+              </w:rPr>
+            </w:pPr>
+            <w:r>
+              <w:t>添加部分基本操作内容</w:t>
+            </w:r>
+            <w:r>
+              <w:rPr>
+                <w:rFonts w:hint="eastAsia"/>
+              </w:rPr>
+              <w:t>，添加第三</w:t>
+            </w:r>
+            <w:bookmarkStart w:id="0" w:name="_GoBack"/>
+            <w:bookmarkEnd w:id="0"/>
+            <w:r>
+              <w:rPr>
+                <w:rFonts w:hint="eastAsia"/>
+              </w:rPr>
+              <w:t>章内容，主要涉及</w:t>
+            </w:r>
+            <w:r>
+              <w:rPr>
+                <w:rFonts w:hint="eastAsia"/>
+              </w:rPr>
+              <w:t>log</w:t>
+            </w:r>
+          </w:p>
         </w:tc>
         <w:tc>
           <w:tcPr>
@@ -1728,7 +1785,19 @@
         <w:rPr>
           <w:rFonts w:hint="eastAsia"/>
         </w:rPr>
-        <w:t>、初始化</w:t>
+        <w:t>、</w:t>
+      </w:r>
+      <w:r>
+        <w:rPr>
+          <w:rFonts w:hint="eastAsia"/>
+        </w:rPr>
+        <w:t>创建并</w:t>
+      </w:r>
+      <w:r>
+        <w:rPr>
+          <w:rFonts w:hint="eastAsia"/>
+        </w:rPr>
+        <w:t>初始化</w:t>
       </w:r>
       <w:r>
         <w:rPr>
@@ -2453,320 +2522,1852 @@
           <w:sz w:val="16"/>
           <w:szCs w:val="18"/>
         </w:rPr>
+        <w:t xml:space="preserve">$ </w:t>
+      </w:r>
+      <w:proofErr w:type="gramStart"/>
+      <w:r>
+        <w:rPr>
+          <w:rFonts w:ascii="Lucida Console" w:hAnsi="Lucida Console" w:cs="Lucida Console"/>
+          <w:b/>
+          <w:i/>
+          <w:kern w:val="0"/>
+          <w:sz w:val="16"/>
+          <w:szCs w:val="18"/>
+        </w:rPr>
+        <w:t>ls</w:t>
+      </w:r>
+      <w:proofErr w:type="gramEnd"/>
+      <w:r>
+        <w:rPr>
+          <w:rFonts w:ascii="Lucida Console" w:hAnsi="Lucida Console" w:cs="Lucida Console"/>
+          <w:b/>
+          <w:i/>
+          <w:kern w:val="0"/>
+          <w:sz w:val="16"/>
+          <w:szCs w:val="18"/>
+        </w:rPr>
+        <w:t xml:space="preserve"> -al</w:t>
+      </w:r>
+    </w:p>
+    <w:p>
+      <w:pPr>
+        <w:autoSpaceDE w:val="0"/>
+        <w:autoSpaceDN w:val="0"/>
+        <w:adjustRightInd w:val="0"/>
+        <w:jc w:val="left"/>
+        <w:rPr>
+          <w:rFonts w:ascii="Lucida Console" w:hAnsi="Lucida Console" w:cs="Lucida Console"/>
+          <w:kern w:val="0"/>
+          <w:sz w:val="16"/>
+          <w:szCs w:val="18"/>
+        </w:rPr>
+      </w:pPr>
+      <w:proofErr w:type="gramStart"/>
+      <w:r>
+        <w:rPr>
+          <w:rFonts w:ascii="Lucida Console" w:hAnsi="Lucida Console" w:cs="Lucida Console"/>
+          <w:kern w:val="0"/>
+          <w:sz w:val="16"/>
+          <w:szCs w:val="18"/>
+        </w:rPr>
+        <w:t>total</w:t>
+      </w:r>
+      <w:proofErr w:type="gramEnd"/>
+      <w:r>
+        <w:rPr>
+          <w:rFonts w:ascii="Lucida Console" w:hAnsi="Lucida Console" w:cs="Lucida Console"/>
+          <w:kern w:val="0"/>
+          <w:sz w:val="16"/>
+          <w:szCs w:val="18"/>
+        </w:rPr>
+        <w:t xml:space="preserve"> 12</w:t>
+      </w:r>
+    </w:p>
+    <w:p>
+      <w:pPr>
+        <w:autoSpaceDE w:val="0"/>
+        <w:autoSpaceDN w:val="0"/>
+        <w:adjustRightInd w:val="0"/>
+        <w:jc w:val="left"/>
+        <w:rPr>
+          <w:rFonts w:ascii="Lucida Console" w:hAnsi="Lucida Console" w:cs="Lucida Console"/>
+          <w:kern w:val="0"/>
+          <w:sz w:val="16"/>
+          <w:szCs w:val="18"/>
+        </w:rPr>
+      </w:pPr>
+      <w:r>
+        <w:rPr>
+          <w:rFonts w:ascii="Lucida Console" w:hAnsi="Lucida Console" w:cs="Lucida Console"/>
+          <w:kern w:val="0"/>
+          <w:sz w:val="16"/>
+          <w:szCs w:val="18"/>
+        </w:rPr>
+        <w:t>drwxr-xr-x 1 inspur 197121   0 7</w:t>
+      </w:r>
+      <w:r>
+        <w:rPr>
+          <w:rFonts w:ascii="Lucida Console" w:hAnsi="Lucida Console" w:cs="Lucida Console"/>
+          <w:kern w:val="0"/>
+          <w:sz w:val="16"/>
+          <w:szCs w:val="18"/>
+        </w:rPr>
+        <w:t>月</w:t>
+      </w:r>
+      <w:r>
+        <w:rPr>
+          <w:rFonts w:ascii="Lucida Console" w:hAnsi="Lucida Console" w:cs="Lucida Console"/>
+          <w:kern w:val="0"/>
+          <w:sz w:val="16"/>
+          <w:szCs w:val="18"/>
+        </w:rPr>
+        <w:t xml:space="preserve">   3 15:</w:t>
+      </w:r>
+      <w:proofErr w:type="gramStart"/>
+      <w:r>
+        <w:rPr>
+          <w:rFonts w:ascii="Lucida Console" w:hAnsi="Lucida Console" w:cs="Lucida Console"/>
+          <w:kern w:val="0"/>
+          <w:sz w:val="16"/>
+          <w:szCs w:val="18"/>
+        </w:rPr>
+        <w:t xml:space="preserve">35 </w:t>
+      </w:r>
+      <w:r>
+        <w:rPr>
+          <w:rFonts w:ascii="Lucida Console" w:hAnsi="Lucida Console" w:cs="Lucida Console"/>
+          <w:color w:val="6060FF"/>
+          <w:kern w:val="0"/>
+          <w:sz w:val="16"/>
+          <w:szCs w:val="18"/>
+        </w:rPr>
+        <w:t>.</w:t>
+      </w:r>
+      <w:r>
+        <w:rPr>
+          <w:rFonts w:ascii="Lucida Console" w:hAnsi="Lucida Console" w:cs="Lucida Console"/>
+          <w:kern w:val="0"/>
+          <w:sz w:val="16"/>
+          <w:szCs w:val="18"/>
+        </w:rPr>
+        <w:t>/</w:t>
+      </w:r>
+      <w:proofErr w:type="gramEnd"/>
+    </w:p>
+    <w:p>
+      <w:pPr>
+        <w:autoSpaceDE w:val="0"/>
+        <w:autoSpaceDN w:val="0"/>
+        <w:adjustRightInd w:val="0"/>
+        <w:jc w:val="left"/>
+        <w:rPr>
+          <w:rFonts w:ascii="Lucida Console" w:hAnsi="Lucida Console" w:cs="Lucida Console"/>
+          <w:kern w:val="0"/>
+          <w:sz w:val="16"/>
+          <w:szCs w:val="18"/>
+        </w:rPr>
+      </w:pPr>
+      <w:r>
+        <w:rPr>
+          <w:rFonts w:ascii="Lucida Console" w:hAnsi="Lucida Console" w:cs="Lucida Console"/>
+          <w:kern w:val="0"/>
+          <w:sz w:val="16"/>
+          <w:szCs w:val="18"/>
+        </w:rPr>
+        <w:t>drwxr-xr-x 1 inspur 197121   0 7</w:t>
+      </w:r>
+      <w:r>
+        <w:rPr>
+          <w:rFonts w:ascii="Lucida Console" w:hAnsi="Lucida Console" w:cs="Lucida Console"/>
+          <w:kern w:val="0"/>
+          <w:sz w:val="16"/>
+          <w:szCs w:val="18"/>
+        </w:rPr>
+        <w:t>月</w:t>
+      </w:r>
+      <w:r>
+        <w:rPr>
+          <w:rFonts w:ascii="Lucida Console" w:hAnsi="Lucida Console" w:cs="Lucida Console"/>
+          <w:kern w:val="0"/>
+          <w:sz w:val="16"/>
+          <w:szCs w:val="18"/>
+        </w:rPr>
+        <w:t xml:space="preserve">   3 15:</w:t>
+      </w:r>
+      <w:proofErr w:type="gramStart"/>
+      <w:r>
+        <w:rPr>
+          <w:rFonts w:ascii="Lucida Console" w:hAnsi="Lucida Console" w:cs="Lucida Console"/>
+          <w:kern w:val="0"/>
+          <w:sz w:val="16"/>
+          <w:szCs w:val="18"/>
+        </w:rPr>
+        <w:t xml:space="preserve">25 </w:t>
+      </w:r>
+      <w:r>
+        <w:rPr>
+          <w:rFonts w:ascii="Lucida Console" w:hAnsi="Lucida Console" w:cs="Lucida Console"/>
+          <w:color w:val="6060FF"/>
+          <w:kern w:val="0"/>
+          <w:sz w:val="16"/>
+          <w:szCs w:val="18"/>
+        </w:rPr>
+        <w:t>..</w:t>
+      </w:r>
+      <w:proofErr w:type="gramEnd"/>
+      <w:r>
+        <w:rPr>
+          <w:rFonts w:ascii="Lucida Console" w:hAnsi="Lucida Console" w:cs="Lucida Console"/>
+          <w:kern w:val="0"/>
+          <w:sz w:val="16"/>
+          <w:szCs w:val="18"/>
+        </w:rPr>
+        <w:t>/</w:t>
+      </w:r>
+    </w:p>
+    <w:p>
+      <w:pPr>
+        <w:autoSpaceDE w:val="0"/>
+        <w:autoSpaceDN w:val="0"/>
+        <w:adjustRightInd w:val="0"/>
+        <w:jc w:val="left"/>
+        <w:rPr>
+          <w:rFonts w:ascii="Lucida Console" w:hAnsi="Lucida Console" w:cs="Lucida Console"/>
+          <w:kern w:val="0"/>
+          <w:sz w:val="16"/>
+          <w:szCs w:val="18"/>
+        </w:rPr>
+      </w:pPr>
+      <w:r>
+        <w:rPr>
+          <w:rFonts w:ascii="Lucida Console" w:hAnsi="Lucida Console" w:cs="Lucida Console"/>
+          <w:kern w:val="0"/>
+          <w:sz w:val="16"/>
+          <w:szCs w:val="18"/>
+        </w:rPr>
+        <w:t>drwxr-xr-x 1 inspur 197121   0 7</w:t>
+      </w:r>
+      <w:r>
+        <w:rPr>
+          <w:rFonts w:ascii="Lucida Console" w:hAnsi="Lucida Console" w:cs="Lucida Console"/>
+          <w:kern w:val="0"/>
+          <w:sz w:val="16"/>
+          <w:szCs w:val="18"/>
+        </w:rPr>
+        <w:t>月</w:t>
+      </w:r>
+      <w:r>
+        <w:rPr>
+          <w:rFonts w:ascii="Lucida Console" w:hAnsi="Lucida Console" w:cs="Lucida Console"/>
+          <w:kern w:val="0"/>
+          <w:sz w:val="16"/>
+          <w:szCs w:val="18"/>
+        </w:rPr>
+        <w:t xml:space="preserve">   3 15:25 </w:t>
+      </w:r>
+      <w:r>
+        <w:rPr>
+          <w:rFonts w:ascii="Lucida Console" w:hAnsi="Lucida Console" w:cs="Lucida Console"/>
+          <w:color w:val="6060FF"/>
+          <w:kern w:val="0"/>
+          <w:sz w:val="16"/>
+          <w:szCs w:val="18"/>
+        </w:rPr>
+        <w:t>.git</w:t>
+      </w:r>
+      <w:r>
+        <w:rPr>
+          <w:rFonts w:ascii="Lucida Console" w:hAnsi="Lucida Console" w:cs="Lucida Console"/>
+          <w:kern w:val="0"/>
+          <w:sz w:val="16"/>
+          <w:szCs w:val="18"/>
+        </w:rPr>
+        <w:t>/</w:t>
+      </w:r>
+    </w:p>
+    <w:p>
+      <w:pPr>
+        <w:autoSpaceDE w:val="0"/>
+        <w:autoSpaceDN w:val="0"/>
+        <w:adjustRightInd w:val="0"/>
+        <w:jc w:val="left"/>
+        <w:rPr>
+          <w:rFonts w:ascii="Lucida Console" w:hAnsi="Lucida Console" w:cs="Lucida Console"/>
+          <w:kern w:val="0"/>
+          <w:sz w:val="16"/>
+          <w:szCs w:val="18"/>
+        </w:rPr>
+      </w:pPr>
+      <w:r>
+        <w:rPr>
+          <w:rFonts w:ascii="Lucida Console" w:hAnsi="Lucida Console" w:cs="Lucida Console"/>
+          <w:kern w:val="0"/>
+          <w:sz w:val="16"/>
+          <w:szCs w:val="18"/>
+        </w:rPr>
+        <w:t>-rw-r--r-- 1 inspur 197121 929 7</w:t>
+      </w:r>
+      <w:r>
+        <w:rPr>
+          <w:rFonts w:ascii="Lucida Console" w:hAnsi="Lucida Console" w:cs="Lucida Console"/>
+          <w:kern w:val="0"/>
+          <w:sz w:val="16"/>
+          <w:szCs w:val="18"/>
+        </w:rPr>
+        <w:t>月</w:t>
+      </w:r>
+      <w:r>
+        <w:rPr>
+          <w:rFonts w:ascii="Lucida Console" w:hAnsi="Lucida Console" w:cs="Lucida Console"/>
+          <w:kern w:val="0"/>
+          <w:sz w:val="16"/>
+          <w:szCs w:val="18"/>
+        </w:rPr>
+        <w:t xml:space="preserve">   3 15:35 git-readme</w:t>
+      </w:r>
+    </w:p>
+    <w:p>
+      <w:pPr>
+        <w:autoSpaceDE w:val="0"/>
+        <w:autoSpaceDN w:val="0"/>
+        <w:adjustRightInd w:val="0"/>
+        <w:jc w:val="left"/>
+        <w:rPr>
+          <w:rFonts w:ascii="Lucida Console" w:hAnsi="Lucida Console" w:cs="Lucida Console"/>
+          <w:kern w:val="0"/>
+          <w:sz w:val="16"/>
+          <w:szCs w:val="18"/>
+        </w:rPr>
+      </w:pPr>
+      <w:r>
+        <w:rPr>
+          <w:rFonts w:ascii="Lucida Console" w:hAnsi="Lucida Console" w:cs="Lucida Console"/>
+          <w:kern w:val="0"/>
+          <w:sz w:val="16"/>
+          <w:szCs w:val="18"/>
+        </w:rPr>
+        <w:t xml:space="preserve">$ </w:t>
+      </w:r>
+      <w:proofErr w:type="gramStart"/>
+      <w:r>
+        <w:rPr>
+          <w:rFonts w:ascii="Lucida Console" w:hAnsi="Lucida Console" w:cs="Lucida Console"/>
+          <w:b/>
+          <w:i/>
+          <w:kern w:val="0"/>
+          <w:sz w:val="16"/>
+          <w:szCs w:val="18"/>
+        </w:rPr>
+        <w:t>git</w:t>
+      </w:r>
+      <w:proofErr w:type="gramEnd"/>
+      <w:r>
+        <w:rPr>
+          <w:rFonts w:ascii="Lucida Console" w:hAnsi="Lucida Console" w:cs="Lucida Console"/>
+          <w:b/>
+          <w:i/>
+          <w:kern w:val="0"/>
+          <w:sz w:val="16"/>
+          <w:szCs w:val="18"/>
+        </w:rPr>
+        <w:t xml:space="preserve"> add git-readme</w:t>
+      </w:r>
+    </w:p>
+    <w:p>
+      <w:pPr>
+        <w:autoSpaceDE w:val="0"/>
+        <w:autoSpaceDN w:val="0"/>
+        <w:adjustRightInd w:val="0"/>
+        <w:jc w:val="left"/>
+        <w:rPr>
+          <w:rFonts w:ascii="Lucida Console" w:hAnsi="Lucida Console" w:cs="Lucida Console"/>
+          <w:kern w:val="0"/>
+          <w:sz w:val="16"/>
+          <w:szCs w:val="18"/>
+        </w:rPr>
+      </w:pPr>
+      <w:r>
+        <w:rPr>
+          <w:rFonts w:ascii="Lucida Console" w:hAnsi="Lucida Console" w:cs="Lucida Console"/>
+          <w:kern w:val="0"/>
+          <w:sz w:val="16"/>
+          <w:szCs w:val="18"/>
+        </w:rPr>
+        <w:t xml:space="preserve">$ </w:t>
+      </w:r>
+      <w:r>
+        <w:rPr>
+          <w:rFonts w:ascii="Lucida Console" w:hAnsi="Lucida Console" w:cs="Lucida Console"/>
+          <w:b/>
+          <w:i/>
+          <w:kern w:val="0"/>
+          <w:sz w:val="16"/>
+          <w:szCs w:val="18"/>
+        </w:rPr>
+        <w:t>git commit -m "</w:t>
+      </w:r>
+      <w:r>
+        <w:rPr>
+          <w:rFonts w:ascii="Lucida Console" w:hAnsi="Lucida Console" w:cs="Lucida Console"/>
+          <w:b/>
+          <w:i/>
+          <w:kern w:val="0"/>
+          <w:sz w:val="16"/>
+          <w:szCs w:val="18"/>
+        </w:rPr>
+        <w:t>创建</w:t>
+      </w:r>
+      <w:r>
+        <w:rPr>
+          <w:rFonts w:ascii="Lucida Console" w:hAnsi="Lucida Console" w:cs="Lucida Console"/>
+          <w:b/>
+          <w:i/>
+          <w:kern w:val="0"/>
+          <w:sz w:val="16"/>
+          <w:szCs w:val="18"/>
+        </w:rPr>
+        <w:t>git-readme</w:t>
+      </w:r>
+      <w:r>
+        <w:rPr>
+          <w:rFonts w:ascii="Lucida Console" w:hAnsi="Lucida Console" w:cs="Lucida Console"/>
+          <w:b/>
+          <w:i/>
+          <w:kern w:val="0"/>
+          <w:sz w:val="16"/>
+          <w:szCs w:val="18"/>
+        </w:rPr>
+        <w:t>文件</w:t>
+      </w:r>
+      <w:r>
+        <w:rPr>
+          <w:rFonts w:ascii="Lucida Console" w:hAnsi="Lucida Console" w:cs="Lucida Console"/>
+          <w:b/>
+          <w:i/>
+          <w:kern w:val="0"/>
+          <w:sz w:val="16"/>
+          <w:szCs w:val="18"/>
+        </w:rPr>
+        <w:t>"</w:t>
+      </w:r>
+    </w:p>
+    <w:p>
+      <w:pPr>
+        <w:autoSpaceDE w:val="0"/>
+        <w:autoSpaceDN w:val="0"/>
+        <w:adjustRightInd w:val="0"/>
+        <w:jc w:val="left"/>
+        <w:rPr>
+          <w:rFonts w:ascii="Lucida Console" w:hAnsi="Lucida Console" w:cs="Lucida Console"/>
+          <w:kern w:val="0"/>
+          <w:sz w:val="16"/>
+          <w:szCs w:val="18"/>
+        </w:rPr>
+      </w:pPr>
+      <w:r>
+        <w:rPr>
+          <w:rFonts w:ascii="Lucida Console" w:hAnsi="Lucida Console" w:cs="Lucida Console"/>
+          <w:kern w:val="0"/>
+          <w:sz w:val="16"/>
+          <w:szCs w:val="18"/>
+        </w:rPr>
+        <w:t xml:space="preserve">[master (root-commit) 0ad9537] </w:t>
+      </w:r>
+      <w:r>
+        <w:rPr>
+          <w:rFonts w:ascii="Lucida Console" w:hAnsi="Lucida Console" w:cs="Lucida Console"/>
+          <w:kern w:val="0"/>
+          <w:sz w:val="16"/>
+          <w:szCs w:val="18"/>
+        </w:rPr>
+        <w:t>创建</w:t>
+      </w:r>
+      <w:r>
+        <w:rPr>
+          <w:rFonts w:ascii="Lucida Console" w:hAnsi="Lucida Console" w:cs="Lucida Console"/>
+          <w:kern w:val="0"/>
+          <w:sz w:val="16"/>
+          <w:szCs w:val="18"/>
+        </w:rPr>
+        <w:t>git-readme</w:t>
+      </w:r>
+      <w:r>
+        <w:rPr>
+          <w:rFonts w:ascii="Lucida Console" w:hAnsi="Lucida Console" w:cs="Lucida Console"/>
+          <w:kern w:val="0"/>
+          <w:sz w:val="16"/>
+          <w:szCs w:val="18"/>
+        </w:rPr>
+        <w:t>文件</w:t>
+      </w:r>
+    </w:p>
+    <w:p>
+      <w:pPr>
+        <w:autoSpaceDE w:val="0"/>
+        <w:autoSpaceDN w:val="0"/>
+        <w:adjustRightInd w:val="0"/>
+        <w:jc w:val="left"/>
+        <w:rPr>
+          <w:rFonts w:ascii="Lucida Console" w:hAnsi="Lucida Console" w:cs="Lucida Console"/>
+          <w:kern w:val="0"/>
+          <w:sz w:val="16"/>
+          <w:szCs w:val="18"/>
+        </w:rPr>
+      </w:pPr>
+      <w:r>
+        <w:rPr>
+          <w:rFonts w:ascii="Lucida Console" w:hAnsi="Lucida Console" w:cs="Lucida Console"/>
+          <w:kern w:val="0"/>
+          <w:sz w:val="16"/>
+          <w:szCs w:val="18"/>
+        </w:rPr>
+        <w:t>The file will have its original line endings in your working directory.</w:t>
+      </w:r>
+    </w:p>
+    <w:p>
+      <w:pPr>
+        <w:autoSpaceDE w:val="0"/>
+        <w:autoSpaceDN w:val="0"/>
+        <w:adjustRightInd w:val="0"/>
+        <w:jc w:val="left"/>
+        <w:rPr>
+          <w:rFonts w:ascii="Lucida Console" w:hAnsi="Lucida Console" w:cs="Lucida Console"/>
+          <w:kern w:val="0"/>
+          <w:sz w:val="16"/>
+          <w:szCs w:val="18"/>
+        </w:rPr>
+      </w:pPr>
+      <w:r>
+        <w:rPr>
+          <w:rFonts w:ascii="Lucida Console" w:hAnsi="Lucida Console" w:cs="Lucida Console"/>
+          <w:kern w:val="0"/>
+          <w:sz w:val="16"/>
+          <w:szCs w:val="18"/>
+        </w:rPr>
+        <w:t xml:space="preserve"> 1 file changed, 3 </w:t>
+      </w:r>
+      <w:proofErr w:type="gramStart"/>
+      <w:r>
+        <w:rPr>
+          <w:rFonts w:ascii="Lucida Console" w:hAnsi="Lucida Console" w:cs="Lucida Console"/>
+          <w:kern w:val="0"/>
+          <w:sz w:val="16"/>
+          <w:szCs w:val="18"/>
+        </w:rPr>
+        <w:t>insertions(</w:t>
+      </w:r>
+      <w:proofErr w:type="gramEnd"/>
+      <w:r>
+        <w:rPr>
+          <w:rFonts w:ascii="Lucida Console" w:hAnsi="Lucida Console" w:cs="Lucida Console"/>
+          <w:kern w:val="0"/>
+          <w:sz w:val="16"/>
+          <w:szCs w:val="18"/>
+        </w:rPr>
+        <w:t>+)</w:t>
+      </w:r>
+    </w:p>
+    <w:p>
+      <w:pPr>
+        <w:rPr>
+          <w:rFonts w:ascii="Lucida Console" w:hAnsi="Lucida Console" w:cs="Lucida Console"/>
+          <w:kern w:val="0"/>
+          <w:sz w:val="16"/>
+          <w:szCs w:val="18"/>
+        </w:rPr>
+      </w:pPr>
+      <w:r>
+        <w:rPr>
+          <w:rFonts w:ascii="Lucida Console" w:hAnsi="Lucida Console" w:cs="Lucida Console"/>
+          <w:kern w:val="0"/>
+          <w:sz w:val="16"/>
+          <w:szCs w:val="18"/>
+        </w:rPr>
+        <w:t xml:space="preserve"> </w:t>
+      </w:r>
+      <w:proofErr w:type="gramStart"/>
+      <w:r>
+        <w:rPr>
+          <w:rFonts w:ascii="Lucida Console" w:hAnsi="Lucida Console" w:cs="Lucida Console"/>
+          <w:kern w:val="0"/>
+          <w:sz w:val="16"/>
+          <w:szCs w:val="18"/>
+        </w:rPr>
+        <w:t>create</w:t>
+      </w:r>
+      <w:proofErr w:type="gramEnd"/>
+      <w:r>
+        <w:rPr>
+          <w:rFonts w:ascii="Lucida Console" w:hAnsi="Lucida Console" w:cs="Lucida Console"/>
+          <w:kern w:val="0"/>
+          <w:sz w:val="16"/>
+          <w:szCs w:val="18"/>
+        </w:rPr>
+        <w:t xml:space="preserve"> mode 100644 git-readme</w:t>
+      </w:r>
+    </w:p>
+    <w:p>
+      <w:r>
+        <w:t>3</w:t>
+      </w:r>
+      <w:r>
+        <w:rPr>
+          <w:rFonts w:hint="eastAsia"/>
+        </w:rPr>
+        <w:t>、查看</w:t>
+      </w:r>
+      <w:r>
+        <w:rPr>
+          <w:rFonts w:hint="eastAsia"/>
+        </w:rPr>
+        <w:t>git</w:t>
+      </w:r>
+      <w:r>
+        <w:rPr>
+          <w:rFonts w:hint="eastAsia"/>
+        </w:rPr>
+        <w:t>提交日志</w:t>
+      </w:r>
+    </w:p>
+    <w:p>
+      <w:r>
+        <w:rPr>
+          <w:rFonts w:ascii="Lucida Console" w:hAnsi="Lucida Console" w:cs="Lucida Console"/>
+          <w:kern w:val="0"/>
+          <w:sz w:val="16"/>
+          <w:szCs w:val="18"/>
+        </w:rPr>
+        <w:t xml:space="preserve">$ </w:t>
+      </w:r>
+      <w:proofErr w:type="gramStart"/>
+      <w:r>
+        <w:rPr>
+          <w:rFonts w:ascii="Lucida Console" w:hAnsi="Lucida Console" w:cs="Lucida Console"/>
+          <w:b/>
+          <w:i/>
+          <w:kern w:val="0"/>
+          <w:sz w:val="16"/>
+          <w:szCs w:val="18"/>
+        </w:rPr>
+        <w:t>git</w:t>
+      </w:r>
+      <w:proofErr w:type="gramEnd"/>
+      <w:r>
+        <w:rPr>
+          <w:rFonts w:ascii="Lucida Console" w:hAnsi="Lucida Console" w:cs="Lucida Console"/>
+          <w:b/>
+          <w:i/>
+          <w:kern w:val="0"/>
+          <w:sz w:val="16"/>
+          <w:szCs w:val="18"/>
+        </w:rPr>
+        <w:t xml:space="preserve"> log git-readme</w:t>
+      </w:r>
+    </w:p>
+    <w:p>
+      <w:pPr>
+        <w:autoSpaceDE w:val="0"/>
+        <w:autoSpaceDN w:val="0"/>
+        <w:adjustRightInd w:val="0"/>
+        <w:jc w:val="left"/>
+        <w:rPr>
+          <w:rFonts w:ascii="Lucida Console" w:hAnsi="Lucida Console" w:cs="Lucida Console"/>
+          <w:kern w:val="0"/>
+          <w:sz w:val="16"/>
+          <w:szCs w:val="18"/>
+        </w:rPr>
+      </w:pPr>
+      <w:proofErr w:type="gramStart"/>
+      <w:r>
+        <w:rPr>
+          <w:rFonts w:ascii="Lucida Console" w:hAnsi="Lucida Console" w:cs="Lucida Console"/>
+          <w:kern w:val="0"/>
+          <w:sz w:val="16"/>
+          <w:szCs w:val="18"/>
+        </w:rPr>
+        <w:t>commit</w:t>
+      </w:r>
+      <w:proofErr w:type="gramEnd"/>
+      <w:r>
+        <w:rPr>
+          <w:rFonts w:ascii="Lucida Console" w:hAnsi="Lucida Console" w:cs="Lucida Console"/>
+          <w:kern w:val="0"/>
+          <w:sz w:val="16"/>
+          <w:szCs w:val="18"/>
+        </w:rPr>
+        <w:t xml:space="preserve"> 0ad9537e99f528405ab11eaa07d99efe707cdc64</w:t>
+      </w:r>
+    </w:p>
+    <w:p>
+      <w:pPr>
+        <w:autoSpaceDE w:val="0"/>
+        <w:autoSpaceDN w:val="0"/>
+        <w:adjustRightInd w:val="0"/>
+        <w:jc w:val="left"/>
+        <w:rPr>
+          <w:rFonts w:ascii="Lucida Console" w:hAnsi="Lucida Console" w:cs="Lucida Console"/>
+          <w:kern w:val="0"/>
+          <w:sz w:val="16"/>
+          <w:szCs w:val="18"/>
+        </w:rPr>
+      </w:pPr>
+      <w:r>
+        <w:rPr>
+          <w:rFonts w:ascii="Lucida Console" w:hAnsi="Lucida Console" w:cs="Lucida Console"/>
+          <w:kern w:val="0"/>
+          <w:sz w:val="16"/>
+          <w:szCs w:val="18"/>
+        </w:rPr>
+        <w:t>Author: inspur &lt;251871598@qq.com&gt;</w:t>
+      </w:r>
+    </w:p>
+    <w:p>
+      <w:pPr>
+        <w:autoSpaceDE w:val="0"/>
+        <w:autoSpaceDN w:val="0"/>
+        <w:adjustRightInd w:val="0"/>
+        <w:jc w:val="left"/>
+        <w:rPr>
+          <w:rFonts w:ascii="Lucida Console" w:hAnsi="Lucida Console" w:cs="Lucida Console"/>
+          <w:kern w:val="0"/>
+          <w:sz w:val="16"/>
+          <w:szCs w:val="18"/>
+        </w:rPr>
+      </w:pPr>
+      <w:r>
+        <w:rPr>
+          <w:rFonts w:ascii="Lucida Console" w:hAnsi="Lucida Console" w:cs="Lucida Console"/>
+          <w:kern w:val="0"/>
+          <w:sz w:val="16"/>
+          <w:szCs w:val="18"/>
+        </w:rPr>
+        <w:t>Date:   Sun Jul 3 15:37:56 2016 +0800</w:t>
+      </w:r>
+    </w:p>
+    <w:p>
+      <w:pPr>
+        <w:rPr>
+          <w:sz w:val="20"/>
+        </w:rPr>
+      </w:pPr>
+    </w:p>
+    <w:p>
+      <w:pPr>
+        <w:ind w:firstLine="405"/>
+        <w:rPr>
+          <w:sz w:val="20"/>
+        </w:rPr>
+      </w:pPr>
+      <w:r>
+        <w:rPr>
+          <w:rFonts w:hint="eastAsia"/>
+          <w:sz w:val="20"/>
+        </w:rPr>
+        <w:t>创建</w:t>
+      </w:r>
+      <w:r>
+        <w:rPr>
+          <w:rFonts w:hint="eastAsia"/>
+          <w:sz w:val="20"/>
+        </w:rPr>
+        <w:t>git-readme</w:t>
+      </w:r>
+      <w:r>
+        <w:rPr>
+          <w:rFonts w:hint="eastAsia"/>
+          <w:sz w:val="20"/>
+        </w:rPr>
+        <w:t>文件</w:t>
+      </w:r>
+    </w:p>
+    <w:p>
+      <w:r>
+        <w:rPr>
+          <w:rFonts w:hint="eastAsia"/>
+        </w:rPr>
+        <w:t>4</w:t>
+      </w:r>
+      <w:r>
+        <w:rPr>
+          <w:rFonts w:hint="eastAsia"/>
+        </w:rPr>
+        <w:t>、版本库内的文件删除重命名</w:t>
+      </w:r>
+    </w:p>
+    <w:p>
+      <w:pPr>
+        <w:autoSpaceDE w:val="0"/>
+        <w:autoSpaceDN w:val="0"/>
+        <w:adjustRightInd w:val="0"/>
+        <w:jc w:val="left"/>
+        <w:rPr>
+          <w:rFonts w:ascii="Lucida Console" w:hAnsi="Lucida Console" w:cs="Lucida Console"/>
+          <w:kern w:val="0"/>
+          <w:sz w:val="18"/>
+          <w:szCs w:val="18"/>
+        </w:rPr>
+      </w:pPr>
+      <w:r>
+        <w:rPr>
+          <w:rFonts w:ascii="Lucida Console" w:hAnsi="Lucida Console" w:cs="Lucida Console"/>
+          <w:kern w:val="0"/>
+          <w:sz w:val="16"/>
+          <w:szCs w:val="18"/>
+        </w:rPr>
+        <w:t>$</w:t>
+      </w:r>
+      <w:r>
+        <w:rPr>
+          <w:rFonts w:ascii="Lucida Console" w:hAnsi="Lucida Console" w:cs="Lucida Console"/>
+          <w:kern w:val="0"/>
+          <w:sz w:val="18"/>
+          <w:szCs w:val="18"/>
+        </w:rPr>
+        <w:t xml:space="preserve"> </w:t>
+      </w:r>
+      <w:proofErr w:type="gramStart"/>
+      <w:r>
+        <w:rPr>
+          <w:rFonts w:ascii="Lucida Console" w:hAnsi="Lucida Console" w:cs="Lucida Console"/>
+          <w:b/>
+          <w:i/>
+          <w:kern w:val="0"/>
+          <w:sz w:val="16"/>
+          <w:szCs w:val="18"/>
+        </w:rPr>
+        <w:t>ls</w:t>
+      </w:r>
+      <w:proofErr w:type="gramEnd"/>
+    </w:p>
+    <w:p>
+      <w:pPr>
+        <w:autoSpaceDE w:val="0"/>
+        <w:autoSpaceDN w:val="0"/>
+        <w:adjustRightInd w:val="0"/>
+        <w:jc w:val="left"/>
+        <w:rPr>
+          <w:rFonts w:ascii="Lucida Console" w:hAnsi="Lucida Console" w:cs="Lucida Console"/>
+          <w:kern w:val="0"/>
+          <w:sz w:val="16"/>
+          <w:szCs w:val="18"/>
+        </w:rPr>
+      </w:pPr>
+      <w:r>
+        <w:rPr>
+          <w:rFonts w:ascii="Lucida Console" w:hAnsi="Lucida Console" w:cs="Lucida Console"/>
+          <w:kern w:val="0"/>
+          <w:sz w:val="16"/>
+          <w:szCs w:val="18"/>
+        </w:rPr>
+        <w:t>git-</w:t>
+      </w:r>
+      <w:proofErr w:type="gramStart"/>
+      <w:r>
+        <w:rPr>
+          <w:rFonts w:ascii="Lucida Console" w:hAnsi="Lucida Console" w:cs="Lucida Console"/>
+          <w:kern w:val="0"/>
+          <w:sz w:val="16"/>
+          <w:szCs w:val="18"/>
+        </w:rPr>
+        <w:t>readme  next</w:t>
+      </w:r>
+      <w:proofErr w:type="gramEnd"/>
+      <w:r>
+        <w:rPr>
+          <w:rFonts w:ascii="Lucida Console" w:hAnsi="Lucida Console" w:cs="Lucida Console"/>
+          <w:kern w:val="0"/>
+          <w:sz w:val="16"/>
+          <w:szCs w:val="18"/>
+        </w:rPr>
+        <w:t>-file  oth-file</w:t>
+      </w:r>
+    </w:p>
+    <w:p>
+      <w:pPr>
+        <w:autoSpaceDE w:val="0"/>
+        <w:autoSpaceDN w:val="0"/>
+        <w:adjustRightInd w:val="0"/>
+        <w:jc w:val="left"/>
+        <w:rPr>
+          <w:rFonts w:ascii="Lucida Console" w:hAnsi="Lucida Console" w:cs="Lucida Console"/>
+          <w:kern w:val="0"/>
+          <w:sz w:val="18"/>
+          <w:szCs w:val="18"/>
+        </w:rPr>
+      </w:pPr>
+      <w:r>
+        <w:rPr>
+          <w:rFonts w:ascii="Lucida Console" w:hAnsi="Lucida Console" w:cs="Lucida Console"/>
+          <w:kern w:val="0"/>
+          <w:sz w:val="16"/>
+          <w:szCs w:val="18"/>
+        </w:rPr>
+        <w:t>$</w:t>
+      </w:r>
+      <w:r>
+        <w:rPr>
+          <w:rFonts w:ascii="Lucida Console" w:hAnsi="Lucida Console" w:cs="Lucida Console"/>
+          <w:kern w:val="0"/>
+          <w:sz w:val="18"/>
+          <w:szCs w:val="18"/>
+        </w:rPr>
+        <w:t xml:space="preserve"> </w:t>
+      </w:r>
+      <w:proofErr w:type="gramStart"/>
+      <w:r>
+        <w:rPr>
+          <w:rFonts w:ascii="Lucida Console" w:hAnsi="Lucida Console" w:cs="Lucida Console"/>
+          <w:b/>
+          <w:i/>
+          <w:kern w:val="0"/>
+          <w:sz w:val="16"/>
+          <w:szCs w:val="18"/>
+        </w:rPr>
+        <w:t>git</w:t>
+      </w:r>
+      <w:proofErr w:type="gramEnd"/>
+      <w:r>
+        <w:rPr>
+          <w:rFonts w:ascii="Lucida Console" w:hAnsi="Lucida Console" w:cs="Lucida Console"/>
+          <w:b/>
+          <w:i/>
+          <w:kern w:val="0"/>
+          <w:sz w:val="16"/>
+          <w:szCs w:val="18"/>
+        </w:rPr>
+        <w:t xml:space="preserve"> rm oth-file</w:t>
+      </w:r>
+    </w:p>
+    <w:p>
+      <w:pPr>
+        <w:autoSpaceDE w:val="0"/>
+        <w:autoSpaceDN w:val="0"/>
+        <w:adjustRightInd w:val="0"/>
+        <w:jc w:val="left"/>
+        <w:rPr>
+          <w:rFonts w:ascii="Lucida Console" w:hAnsi="Lucida Console" w:cs="Lucida Console"/>
+          <w:kern w:val="0"/>
+          <w:sz w:val="16"/>
+          <w:szCs w:val="18"/>
+        </w:rPr>
+      </w:pPr>
+      <w:proofErr w:type="gramStart"/>
+      <w:r>
+        <w:rPr>
+          <w:rFonts w:ascii="Lucida Console" w:hAnsi="Lucida Console" w:cs="Lucida Console"/>
+          <w:kern w:val="0"/>
+          <w:sz w:val="16"/>
+          <w:szCs w:val="18"/>
+        </w:rPr>
+        <w:t>rm</w:t>
+      </w:r>
+      <w:proofErr w:type="gramEnd"/>
+      <w:r>
+        <w:rPr>
+          <w:rFonts w:ascii="Lucida Console" w:hAnsi="Lucida Console" w:cs="Lucida Console"/>
+          <w:kern w:val="0"/>
+          <w:sz w:val="16"/>
+          <w:szCs w:val="18"/>
+        </w:rPr>
+        <w:t xml:space="preserve"> 'oth-file'</w:t>
+      </w:r>
+    </w:p>
+    <w:p>
+      <w:pPr>
+        <w:autoSpaceDE w:val="0"/>
+        <w:autoSpaceDN w:val="0"/>
+        <w:adjustRightInd w:val="0"/>
+        <w:jc w:val="left"/>
+        <w:rPr>
+          <w:rFonts w:ascii="Lucida Console" w:hAnsi="Lucida Console" w:cs="Lucida Console"/>
+          <w:kern w:val="0"/>
+          <w:sz w:val="18"/>
+          <w:szCs w:val="18"/>
+        </w:rPr>
+      </w:pPr>
+      <w:r>
+        <w:rPr>
+          <w:rFonts w:ascii="Lucida Console" w:hAnsi="Lucida Console" w:cs="Lucida Console"/>
+          <w:kern w:val="0"/>
+          <w:sz w:val="16"/>
+          <w:szCs w:val="18"/>
+        </w:rPr>
+        <w:t>$</w:t>
+      </w:r>
+      <w:r>
+        <w:rPr>
+          <w:rFonts w:ascii="Lucida Console" w:hAnsi="Lucida Console" w:cs="Lucida Console"/>
+          <w:kern w:val="0"/>
+          <w:sz w:val="18"/>
+          <w:szCs w:val="18"/>
+        </w:rPr>
+        <w:t xml:space="preserve"> </w:t>
+      </w:r>
+      <w:proofErr w:type="gramStart"/>
+      <w:r>
+        <w:rPr>
+          <w:rFonts w:ascii="Lucida Console" w:hAnsi="Lucida Console" w:cs="Lucida Console"/>
+          <w:b/>
+          <w:i/>
+          <w:kern w:val="0"/>
+          <w:sz w:val="16"/>
+          <w:szCs w:val="18"/>
+        </w:rPr>
+        <w:t>git</w:t>
+      </w:r>
+      <w:proofErr w:type="gramEnd"/>
+      <w:r>
+        <w:rPr>
+          <w:rFonts w:ascii="Lucida Console" w:hAnsi="Lucida Console" w:cs="Lucida Console"/>
+          <w:b/>
+          <w:i/>
+          <w:kern w:val="0"/>
+          <w:sz w:val="16"/>
+          <w:szCs w:val="18"/>
+        </w:rPr>
+        <w:t xml:space="preserve"> commit -m "remove oth-file"</w:t>
+      </w:r>
+    </w:p>
+    <w:p>
+      <w:pPr>
+        <w:autoSpaceDE w:val="0"/>
+        <w:autoSpaceDN w:val="0"/>
+        <w:adjustRightInd w:val="0"/>
+        <w:jc w:val="left"/>
+        <w:rPr>
+          <w:rFonts w:ascii="Lucida Console" w:hAnsi="Lucida Console" w:cs="Lucida Console"/>
+          <w:kern w:val="0"/>
+          <w:sz w:val="16"/>
+          <w:szCs w:val="18"/>
+        </w:rPr>
+      </w:pPr>
+      <w:r>
+        <w:rPr>
+          <w:rFonts w:ascii="Lucida Console" w:hAnsi="Lucida Console" w:cs="Lucida Console"/>
+          <w:kern w:val="0"/>
+          <w:sz w:val="16"/>
+          <w:szCs w:val="18"/>
+        </w:rPr>
+        <w:t>[</w:t>
+      </w:r>
+      <w:proofErr w:type="gramStart"/>
+      <w:r>
+        <w:rPr>
+          <w:rFonts w:ascii="Lucida Console" w:hAnsi="Lucida Console" w:cs="Lucida Console"/>
+          <w:kern w:val="0"/>
+          <w:sz w:val="16"/>
+          <w:szCs w:val="18"/>
+        </w:rPr>
+        <w:t>master</w:t>
+      </w:r>
+      <w:proofErr w:type="gramEnd"/>
+      <w:r>
+        <w:rPr>
+          <w:rFonts w:ascii="Lucida Console" w:hAnsi="Lucida Console" w:cs="Lucida Console"/>
+          <w:kern w:val="0"/>
+          <w:sz w:val="16"/>
+          <w:szCs w:val="18"/>
+        </w:rPr>
+        <w:t xml:space="preserve"> aed76e2] remove oth-file</w:t>
+      </w:r>
+    </w:p>
+    <w:p>
+      <w:pPr>
+        <w:autoSpaceDE w:val="0"/>
+        <w:autoSpaceDN w:val="0"/>
+        <w:adjustRightInd w:val="0"/>
+        <w:jc w:val="left"/>
+        <w:rPr>
+          <w:rFonts w:ascii="Lucida Console" w:hAnsi="Lucida Console" w:cs="Lucida Console"/>
+          <w:kern w:val="0"/>
+          <w:sz w:val="16"/>
+          <w:szCs w:val="18"/>
+        </w:rPr>
+      </w:pPr>
+      <w:r>
+        <w:rPr>
+          <w:rFonts w:ascii="Lucida Console" w:hAnsi="Lucida Console" w:cs="Lucida Console"/>
+          <w:kern w:val="0"/>
+          <w:sz w:val="16"/>
+          <w:szCs w:val="18"/>
+        </w:rPr>
+        <w:t xml:space="preserve"> 1 file changed, 1 </w:t>
+      </w:r>
+      <w:proofErr w:type="gramStart"/>
+      <w:r>
+        <w:rPr>
+          <w:rFonts w:ascii="Lucida Console" w:hAnsi="Lucida Console" w:cs="Lucida Console"/>
+          <w:kern w:val="0"/>
+          <w:sz w:val="16"/>
+          <w:szCs w:val="18"/>
+        </w:rPr>
+        <w:t>deletion(</w:t>
+      </w:r>
+      <w:proofErr w:type="gramEnd"/>
+      <w:r>
+        <w:rPr>
+          <w:rFonts w:ascii="Lucida Console" w:hAnsi="Lucida Console" w:cs="Lucida Console"/>
+          <w:kern w:val="0"/>
+          <w:sz w:val="16"/>
+          <w:szCs w:val="18"/>
+        </w:rPr>
+        <w:t>-)</w:t>
+      </w:r>
+    </w:p>
+    <w:p>
+      <w:pPr>
+        <w:autoSpaceDE w:val="0"/>
+        <w:autoSpaceDN w:val="0"/>
+        <w:adjustRightInd w:val="0"/>
+        <w:jc w:val="left"/>
+        <w:rPr>
+          <w:rFonts w:ascii="Lucida Console" w:hAnsi="Lucida Console" w:cs="Lucida Console"/>
+          <w:kern w:val="0"/>
+          <w:sz w:val="16"/>
+          <w:szCs w:val="18"/>
+        </w:rPr>
+      </w:pPr>
+      <w:r>
+        <w:rPr>
+          <w:rFonts w:ascii="Lucida Console" w:hAnsi="Lucida Console" w:cs="Lucida Console"/>
+          <w:kern w:val="0"/>
+          <w:sz w:val="16"/>
+          <w:szCs w:val="18"/>
+        </w:rPr>
+        <w:t xml:space="preserve"> </w:t>
+      </w:r>
+      <w:proofErr w:type="gramStart"/>
+      <w:r>
+        <w:rPr>
+          <w:rFonts w:ascii="Lucida Console" w:hAnsi="Lucida Console" w:cs="Lucida Console"/>
+          <w:kern w:val="0"/>
+          <w:sz w:val="16"/>
+          <w:szCs w:val="18"/>
+        </w:rPr>
+        <w:t>delete</w:t>
+      </w:r>
+      <w:proofErr w:type="gramEnd"/>
+      <w:r>
+        <w:rPr>
+          <w:rFonts w:ascii="Lucida Console" w:hAnsi="Lucida Console" w:cs="Lucida Console"/>
+          <w:kern w:val="0"/>
+          <w:sz w:val="16"/>
+          <w:szCs w:val="18"/>
+        </w:rPr>
+        <w:t xml:space="preserve"> mode 100644 oth-file</w:t>
+      </w:r>
+    </w:p>
+    <w:p>
+      <w:pPr>
+        <w:autoSpaceDE w:val="0"/>
+        <w:autoSpaceDN w:val="0"/>
+        <w:adjustRightInd w:val="0"/>
+        <w:jc w:val="left"/>
+        <w:rPr>
+          <w:rFonts w:ascii="Lucida Console" w:hAnsi="Lucida Console" w:cs="Lucida Console"/>
+          <w:kern w:val="0"/>
+          <w:sz w:val="18"/>
+          <w:szCs w:val="18"/>
+        </w:rPr>
+      </w:pPr>
+      <w:r>
+        <w:rPr>
+          <w:rFonts w:ascii="Lucida Console" w:hAnsi="Lucida Console" w:cs="Lucida Console"/>
+          <w:kern w:val="0"/>
+          <w:sz w:val="16"/>
+          <w:szCs w:val="18"/>
+        </w:rPr>
+        <w:t>$</w:t>
+      </w:r>
+      <w:r>
+        <w:rPr>
+          <w:rFonts w:ascii="Lucida Console" w:hAnsi="Lucida Console" w:cs="Lucida Console"/>
+          <w:kern w:val="0"/>
+          <w:sz w:val="18"/>
+          <w:szCs w:val="18"/>
+        </w:rPr>
+        <w:t xml:space="preserve"> </w:t>
+      </w:r>
+      <w:proofErr w:type="gramStart"/>
+      <w:r>
+        <w:rPr>
+          <w:rFonts w:ascii="Lucida Console" w:hAnsi="Lucida Console" w:cs="Lucida Console"/>
+          <w:b/>
+          <w:i/>
+          <w:kern w:val="0"/>
+          <w:sz w:val="16"/>
+          <w:szCs w:val="18"/>
+        </w:rPr>
+        <w:t>ls</w:t>
+      </w:r>
+      <w:proofErr w:type="gramEnd"/>
+    </w:p>
+    <w:p>
+      <w:pPr>
+        <w:autoSpaceDE w:val="0"/>
+        <w:autoSpaceDN w:val="0"/>
+        <w:adjustRightInd w:val="0"/>
+        <w:jc w:val="left"/>
+        <w:rPr>
+          <w:rFonts w:ascii="Lucida Console" w:hAnsi="Lucida Console" w:cs="Lucida Console"/>
+          <w:kern w:val="0"/>
+          <w:sz w:val="16"/>
+          <w:szCs w:val="18"/>
+        </w:rPr>
+      </w:pPr>
+      <w:r>
+        <w:rPr>
+          <w:rFonts w:ascii="Lucida Console" w:hAnsi="Lucida Console" w:cs="Lucida Console"/>
+          <w:kern w:val="0"/>
+          <w:sz w:val="16"/>
+          <w:szCs w:val="18"/>
+        </w:rPr>
+        <w:t>git-</w:t>
+      </w:r>
+      <w:proofErr w:type="gramStart"/>
+      <w:r>
+        <w:rPr>
+          <w:rFonts w:ascii="Lucida Console" w:hAnsi="Lucida Console" w:cs="Lucida Console"/>
+          <w:kern w:val="0"/>
+          <w:sz w:val="16"/>
+          <w:szCs w:val="18"/>
+        </w:rPr>
+        <w:t>readme  next</w:t>
+      </w:r>
+      <w:proofErr w:type="gramEnd"/>
+      <w:r>
+        <w:rPr>
+          <w:rFonts w:ascii="Lucida Console" w:hAnsi="Lucida Console" w:cs="Lucida Console"/>
+          <w:kern w:val="0"/>
+          <w:sz w:val="16"/>
+          <w:szCs w:val="18"/>
+        </w:rPr>
+        <w:t>-file</w:t>
+      </w:r>
+    </w:p>
+    <w:p>
+      <w:pPr>
+        <w:autoSpaceDE w:val="0"/>
+        <w:autoSpaceDN w:val="0"/>
+        <w:adjustRightInd w:val="0"/>
+        <w:jc w:val="left"/>
+        <w:rPr>
+          <w:rFonts w:ascii="Lucida Console" w:hAnsi="Lucida Console" w:cs="Lucida Console"/>
+          <w:kern w:val="0"/>
+          <w:sz w:val="18"/>
+          <w:szCs w:val="18"/>
+        </w:rPr>
+      </w:pPr>
+      <w:r>
+        <w:rPr>
+          <w:rFonts w:ascii="Lucida Console" w:hAnsi="Lucida Console" w:cs="Lucida Console"/>
+          <w:kern w:val="0"/>
+          <w:sz w:val="16"/>
+          <w:szCs w:val="18"/>
+        </w:rPr>
+        <w:t>$</w:t>
+      </w:r>
+      <w:r>
+        <w:rPr>
+          <w:rFonts w:ascii="Lucida Console" w:hAnsi="Lucida Console" w:cs="Lucida Console"/>
+          <w:kern w:val="0"/>
+          <w:sz w:val="18"/>
+          <w:szCs w:val="18"/>
+        </w:rPr>
+        <w:t xml:space="preserve"> </w:t>
+      </w:r>
+      <w:proofErr w:type="gramStart"/>
+      <w:r>
+        <w:rPr>
+          <w:rFonts w:ascii="Lucida Console" w:hAnsi="Lucida Console" w:cs="Lucida Console"/>
+          <w:b/>
+          <w:i/>
+          <w:kern w:val="0"/>
+          <w:sz w:val="16"/>
+          <w:szCs w:val="18"/>
+        </w:rPr>
+        <w:t>mv</w:t>
+      </w:r>
+      <w:proofErr w:type="gramEnd"/>
+      <w:r>
+        <w:rPr>
+          <w:rFonts w:ascii="Lucida Console" w:hAnsi="Lucida Console" w:cs="Lucida Console"/>
+          <w:b/>
+          <w:i/>
+          <w:kern w:val="0"/>
+          <w:sz w:val="16"/>
+          <w:szCs w:val="18"/>
+        </w:rPr>
+        <w:t xml:space="preserve"> next-file mv_next-file</w:t>
+      </w:r>
+    </w:p>
+    <w:p>
+      <w:pPr>
+        <w:autoSpaceDE w:val="0"/>
+        <w:autoSpaceDN w:val="0"/>
+        <w:adjustRightInd w:val="0"/>
+        <w:jc w:val="left"/>
+        <w:rPr>
+          <w:rFonts w:ascii="Lucida Console" w:hAnsi="Lucida Console" w:cs="Lucida Console"/>
+          <w:kern w:val="0"/>
+          <w:sz w:val="18"/>
+          <w:szCs w:val="18"/>
+        </w:rPr>
+      </w:pPr>
+      <w:r>
+        <w:rPr>
+          <w:rFonts w:ascii="Lucida Console" w:hAnsi="Lucida Console" w:cs="Lucida Console"/>
+          <w:kern w:val="0"/>
+          <w:sz w:val="16"/>
+          <w:szCs w:val="18"/>
+        </w:rPr>
+        <w:t>$</w:t>
+      </w:r>
+      <w:r>
+        <w:rPr>
+          <w:rFonts w:ascii="Lucida Console" w:hAnsi="Lucida Console" w:cs="Lucida Console"/>
+          <w:kern w:val="0"/>
+          <w:sz w:val="18"/>
+          <w:szCs w:val="18"/>
+        </w:rPr>
+        <w:t xml:space="preserve"> </w:t>
+      </w:r>
+      <w:proofErr w:type="gramStart"/>
+      <w:r>
+        <w:rPr>
+          <w:rFonts w:ascii="Lucida Console" w:hAnsi="Lucida Console" w:cs="Lucida Console"/>
+          <w:b/>
+          <w:i/>
+          <w:kern w:val="0"/>
+          <w:sz w:val="16"/>
+          <w:szCs w:val="18"/>
+        </w:rPr>
+        <w:t>git</w:t>
+      </w:r>
+      <w:proofErr w:type="gramEnd"/>
+      <w:r>
+        <w:rPr>
+          <w:rFonts w:ascii="Lucida Console" w:hAnsi="Lucida Console" w:cs="Lucida Console"/>
+          <w:b/>
+          <w:i/>
+          <w:kern w:val="0"/>
+          <w:sz w:val="16"/>
+          <w:szCs w:val="18"/>
+        </w:rPr>
+        <w:t xml:space="preserve"> rm next-file</w:t>
+      </w:r>
+    </w:p>
+    <w:p>
+      <w:pPr>
+        <w:autoSpaceDE w:val="0"/>
+        <w:autoSpaceDN w:val="0"/>
+        <w:adjustRightInd w:val="0"/>
+        <w:jc w:val="left"/>
+        <w:rPr>
+          <w:rFonts w:ascii="Lucida Console" w:hAnsi="Lucida Console" w:cs="Lucida Console"/>
+          <w:kern w:val="0"/>
+          <w:sz w:val="16"/>
+          <w:szCs w:val="18"/>
+        </w:rPr>
+      </w:pPr>
+      <w:proofErr w:type="gramStart"/>
+      <w:r>
+        <w:rPr>
+          <w:rFonts w:ascii="Lucida Console" w:hAnsi="Lucida Console" w:cs="Lucida Console"/>
+          <w:kern w:val="0"/>
+          <w:sz w:val="16"/>
+          <w:szCs w:val="18"/>
+        </w:rPr>
+        <w:t>rm</w:t>
+      </w:r>
+      <w:proofErr w:type="gramEnd"/>
+      <w:r>
+        <w:rPr>
+          <w:rFonts w:ascii="Lucida Console" w:hAnsi="Lucida Console" w:cs="Lucida Console"/>
+          <w:kern w:val="0"/>
+          <w:sz w:val="16"/>
+          <w:szCs w:val="18"/>
+        </w:rPr>
+        <w:t xml:space="preserve"> 'next-file'</w:t>
+      </w:r>
+    </w:p>
+    <w:p>
+      <w:pPr>
+        <w:autoSpaceDE w:val="0"/>
+        <w:autoSpaceDN w:val="0"/>
+        <w:adjustRightInd w:val="0"/>
+        <w:jc w:val="left"/>
+        <w:rPr>
+          <w:rFonts w:ascii="Lucida Console" w:hAnsi="Lucida Console" w:cs="Lucida Console"/>
+          <w:kern w:val="0"/>
+          <w:sz w:val="18"/>
+          <w:szCs w:val="18"/>
+        </w:rPr>
+      </w:pPr>
+      <w:r>
+        <w:rPr>
+          <w:rFonts w:ascii="Lucida Console" w:hAnsi="Lucida Console" w:cs="Lucida Console"/>
+          <w:kern w:val="0"/>
+          <w:sz w:val="16"/>
+          <w:szCs w:val="18"/>
+        </w:rPr>
+        <w:t>$</w:t>
+      </w:r>
+      <w:r>
+        <w:rPr>
+          <w:rFonts w:ascii="Lucida Console" w:hAnsi="Lucida Console" w:cs="Lucida Console"/>
+          <w:kern w:val="0"/>
+          <w:sz w:val="18"/>
+          <w:szCs w:val="18"/>
+        </w:rPr>
+        <w:t xml:space="preserve"> </w:t>
+      </w:r>
+      <w:proofErr w:type="gramStart"/>
+      <w:r>
+        <w:rPr>
+          <w:rFonts w:ascii="Lucida Console" w:hAnsi="Lucida Console" w:cs="Lucida Console"/>
+          <w:b/>
+          <w:i/>
+          <w:kern w:val="0"/>
+          <w:sz w:val="16"/>
+          <w:szCs w:val="18"/>
+        </w:rPr>
+        <w:t>git</w:t>
+      </w:r>
+      <w:proofErr w:type="gramEnd"/>
+      <w:r>
+        <w:rPr>
+          <w:rFonts w:ascii="Lucida Console" w:hAnsi="Lucida Console" w:cs="Lucida Console"/>
+          <w:b/>
+          <w:i/>
+          <w:kern w:val="0"/>
+          <w:sz w:val="16"/>
+          <w:szCs w:val="18"/>
+        </w:rPr>
+        <w:t xml:space="preserve"> add mv_next-file</w:t>
+      </w:r>
+    </w:p>
+    <w:p>
+      <w:pPr>
+        <w:autoSpaceDE w:val="0"/>
+        <w:autoSpaceDN w:val="0"/>
+        <w:adjustRightInd w:val="0"/>
+        <w:jc w:val="left"/>
+        <w:rPr>
+          <w:rFonts w:ascii="Lucida Console" w:hAnsi="Lucida Console" w:cs="Lucida Console"/>
+          <w:kern w:val="0"/>
+          <w:sz w:val="18"/>
+          <w:szCs w:val="18"/>
+        </w:rPr>
+      </w:pPr>
+      <w:r>
+        <w:rPr>
+          <w:rFonts w:ascii="Lucida Console" w:hAnsi="Lucida Console" w:cs="Lucida Console"/>
+          <w:kern w:val="0"/>
+          <w:sz w:val="16"/>
+          <w:szCs w:val="18"/>
+        </w:rPr>
+        <w:t>$</w:t>
+      </w:r>
+      <w:r>
+        <w:rPr>
+          <w:rFonts w:ascii="Lucida Console" w:hAnsi="Lucida Console" w:cs="Lucida Console"/>
+          <w:kern w:val="0"/>
+          <w:sz w:val="18"/>
+          <w:szCs w:val="18"/>
+        </w:rPr>
+        <w:t xml:space="preserve"> </w:t>
+      </w:r>
+      <w:proofErr w:type="gramStart"/>
+      <w:r>
+        <w:rPr>
+          <w:rFonts w:ascii="Lucida Console" w:hAnsi="Lucida Console" w:cs="Lucida Console"/>
+          <w:b/>
+          <w:i/>
+          <w:kern w:val="0"/>
+          <w:sz w:val="16"/>
+          <w:szCs w:val="18"/>
+        </w:rPr>
+        <w:t>git</w:t>
+      </w:r>
+      <w:proofErr w:type="gramEnd"/>
+      <w:r>
+        <w:rPr>
+          <w:rFonts w:ascii="Lucida Console" w:hAnsi="Lucida Console" w:cs="Lucida Console"/>
+          <w:b/>
+          <w:i/>
+          <w:kern w:val="0"/>
+          <w:sz w:val="16"/>
+          <w:szCs w:val="18"/>
+        </w:rPr>
+        <w:t xml:space="preserve"> commit -m "moved next-file to mv_next-file"</w:t>
+      </w:r>
+    </w:p>
+    <w:p>
+      <w:pPr>
+        <w:autoSpaceDE w:val="0"/>
+        <w:autoSpaceDN w:val="0"/>
+        <w:adjustRightInd w:val="0"/>
+        <w:jc w:val="left"/>
+        <w:rPr>
+          <w:rFonts w:ascii="Lucida Console" w:hAnsi="Lucida Console" w:cs="Lucida Console"/>
+          <w:kern w:val="0"/>
+          <w:sz w:val="16"/>
+          <w:szCs w:val="18"/>
+        </w:rPr>
+      </w:pPr>
+      <w:r>
+        <w:rPr>
+          <w:rFonts w:ascii="Lucida Console" w:hAnsi="Lucida Console" w:cs="Lucida Console"/>
+          <w:kern w:val="0"/>
+          <w:sz w:val="16"/>
+          <w:szCs w:val="18"/>
+        </w:rPr>
+        <w:t>[</w:t>
+      </w:r>
+      <w:proofErr w:type="gramStart"/>
+      <w:r>
+        <w:rPr>
+          <w:rFonts w:ascii="Lucida Console" w:hAnsi="Lucida Console" w:cs="Lucida Console"/>
+          <w:kern w:val="0"/>
+          <w:sz w:val="16"/>
+          <w:szCs w:val="18"/>
+        </w:rPr>
+        <w:t>master</w:t>
+      </w:r>
+      <w:proofErr w:type="gramEnd"/>
+      <w:r>
+        <w:rPr>
+          <w:rFonts w:ascii="Lucida Console" w:hAnsi="Lucida Console" w:cs="Lucida Console"/>
+          <w:kern w:val="0"/>
+          <w:sz w:val="16"/>
+          <w:szCs w:val="18"/>
+        </w:rPr>
+        <w:t xml:space="preserve"> d7f21eb] moved next-file to mv_next-file</w:t>
+      </w:r>
+    </w:p>
+    <w:p>
+      <w:pPr>
+        <w:autoSpaceDE w:val="0"/>
+        <w:autoSpaceDN w:val="0"/>
+        <w:adjustRightInd w:val="0"/>
+        <w:jc w:val="left"/>
+        <w:rPr>
+          <w:rFonts w:ascii="Lucida Console" w:hAnsi="Lucida Console" w:cs="Lucida Console"/>
+          <w:kern w:val="0"/>
+          <w:sz w:val="16"/>
+          <w:szCs w:val="18"/>
+        </w:rPr>
+      </w:pPr>
+      <w:r>
+        <w:rPr>
+          <w:rFonts w:ascii="Lucida Console" w:hAnsi="Lucida Console" w:cs="Lucida Console"/>
+          <w:kern w:val="0"/>
+          <w:sz w:val="16"/>
+          <w:szCs w:val="18"/>
+        </w:rPr>
+        <w:t xml:space="preserve"> 1 file changed, 0 </w:t>
+      </w:r>
+      <w:proofErr w:type="gramStart"/>
+      <w:r>
+        <w:rPr>
+          <w:rFonts w:ascii="Lucida Console" w:hAnsi="Lucida Console" w:cs="Lucida Console"/>
+          <w:kern w:val="0"/>
+          <w:sz w:val="16"/>
+          <w:szCs w:val="18"/>
+        </w:rPr>
+        <w:t>insertions(</w:t>
+      </w:r>
+      <w:proofErr w:type="gramEnd"/>
+      <w:r>
+        <w:rPr>
+          <w:rFonts w:ascii="Lucida Console" w:hAnsi="Lucida Console" w:cs="Lucida Console"/>
+          <w:kern w:val="0"/>
+          <w:sz w:val="16"/>
+          <w:szCs w:val="18"/>
+        </w:rPr>
+        <w:t>+), 0 deletions(-)</w:t>
+      </w:r>
+    </w:p>
+    <w:p>
+      <w:pPr>
+        <w:autoSpaceDE w:val="0"/>
+        <w:autoSpaceDN w:val="0"/>
+        <w:adjustRightInd w:val="0"/>
+        <w:jc w:val="left"/>
+        <w:rPr>
+          <w:rFonts w:ascii="Lucida Console" w:hAnsi="Lucida Console" w:cs="Lucida Console"/>
+          <w:kern w:val="0"/>
+          <w:sz w:val="16"/>
+          <w:szCs w:val="18"/>
+        </w:rPr>
+      </w:pPr>
+      <w:r>
+        <w:rPr>
+          <w:rFonts w:ascii="Lucida Console" w:hAnsi="Lucida Console" w:cs="Lucida Console"/>
+          <w:kern w:val="0"/>
+          <w:sz w:val="16"/>
+          <w:szCs w:val="18"/>
+        </w:rPr>
+        <w:t xml:space="preserve"> </w:t>
+      </w:r>
+      <w:proofErr w:type="gramStart"/>
+      <w:r>
+        <w:rPr>
+          <w:rFonts w:ascii="Lucida Console" w:hAnsi="Lucida Console" w:cs="Lucida Console"/>
+          <w:kern w:val="0"/>
+          <w:sz w:val="16"/>
+          <w:szCs w:val="18"/>
+        </w:rPr>
+        <w:t>rename</w:t>
+      </w:r>
+      <w:proofErr w:type="gramEnd"/>
+      <w:r>
+        <w:rPr>
+          <w:rFonts w:ascii="Lucida Console" w:hAnsi="Lucida Console" w:cs="Lucida Console"/>
+          <w:kern w:val="0"/>
+          <w:sz w:val="16"/>
+          <w:szCs w:val="18"/>
+        </w:rPr>
+        <w:t xml:space="preserve"> next-file =&gt; mv_next-file (100%)</w:t>
+      </w:r>
+    </w:p>
+    <w:p>
+      <w:pPr>
+        <w:autoSpaceDE w:val="0"/>
+        <w:autoSpaceDN w:val="0"/>
+        <w:adjustRightInd w:val="0"/>
+        <w:jc w:val="left"/>
+        <w:rPr>
+          <w:rFonts w:ascii="Lucida Console" w:hAnsi="Lucida Console" w:cs="Lucida Console"/>
+          <w:kern w:val="0"/>
+          <w:sz w:val="16"/>
+          <w:szCs w:val="18"/>
+        </w:rPr>
+      </w:pPr>
+      <w:r>
+        <w:rPr>
+          <w:rFonts w:ascii="Lucida Console" w:hAnsi="Lucida Console" w:cs="Lucida Console"/>
+          <w:kern w:val="0"/>
+          <w:sz w:val="16"/>
+          <w:szCs w:val="18"/>
+        </w:rPr>
+        <w:t xml:space="preserve">$ </w:t>
+      </w:r>
+      <w:proofErr w:type="gramStart"/>
+      <w:r>
+        <w:rPr>
+          <w:rFonts w:ascii="Lucida Console" w:hAnsi="Lucida Console" w:cs="Lucida Console"/>
+          <w:b/>
+          <w:i/>
+          <w:kern w:val="0"/>
+          <w:sz w:val="16"/>
+          <w:szCs w:val="18"/>
+        </w:rPr>
+        <w:t>ls</w:t>
+      </w:r>
+      <w:proofErr w:type="gramEnd"/>
+    </w:p>
+    <w:p>
+      <w:pPr>
+        <w:autoSpaceDE w:val="0"/>
+        <w:autoSpaceDN w:val="0"/>
+        <w:adjustRightInd w:val="0"/>
+        <w:jc w:val="left"/>
+        <w:rPr>
+          <w:rFonts w:ascii="Lucida Console" w:hAnsi="Lucida Console" w:cs="Lucida Console"/>
+          <w:kern w:val="0"/>
+          <w:sz w:val="16"/>
+          <w:szCs w:val="18"/>
+        </w:rPr>
+      </w:pPr>
+      <w:r>
+        <w:rPr>
+          <w:rFonts w:ascii="Lucida Console" w:hAnsi="Lucida Console" w:cs="Lucida Console"/>
+          <w:kern w:val="0"/>
+          <w:sz w:val="16"/>
+          <w:szCs w:val="18"/>
+        </w:rPr>
+        <w:t>git-</w:t>
+      </w:r>
+      <w:proofErr w:type="gramStart"/>
+      <w:r>
+        <w:rPr>
+          <w:rFonts w:ascii="Lucida Console" w:hAnsi="Lucida Console" w:cs="Lucida Console"/>
+          <w:kern w:val="0"/>
+          <w:sz w:val="16"/>
+          <w:szCs w:val="18"/>
+        </w:rPr>
+        <w:t>readme  mv</w:t>
+      </w:r>
+      <w:proofErr w:type="gramEnd"/>
+      <w:r>
+        <w:rPr>
+          <w:rFonts w:ascii="Lucida Console" w:hAnsi="Lucida Console" w:cs="Lucida Console"/>
+          <w:kern w:val="0"/>
+          <w:sz w:val="16"/>
+          <w:szCs w:val="18"/>
+        </w:rPr>
+        <w:t>_next-file</w:t>
+      </w:r>
+    </w:p>
+    <w:p>
+      <w:pPr>
+        <w:rPr>
+          <w:sz w:val="20"/>
+        </w:rPr>
+      </w:pPr>
+    </w:p>
+    <w:p>
+      <w:pPr>
+        <w:pStyle w:val="3"/>
+        <w:rPr>
+          <w:sz w:val="28"/>
+        </w:rPr>
+      </w:pPr>
+      <w:r>
+        <w:rPr>
+          <w:sz w:val="28"/>
+        </w:rPr>
+        <w:t>三</w:t>
+      </w:r>
+      <w:r>
+        <w:rPr>
+          <w:rFonts w:hint="eastAsia"/>
+          <w:sz w:val="28"/>
+        </w:rPr>
+        <w:t>、</w:t>
+      </w:r>
+      <w:r>
+        <w:rPr>
+          <w:rFonts w:hint="eastAsia"/>
+          <w:sz w:val="28"/>
+        </w:rPr>
         <w:t>Git</w:t>
       </w:r>
       <w:r>
         <w:rPr>
-          <w:rFonts w:ascii="Lucida Console" w:hAnsi="Lucida Console" w:cs="Lucida Console"/>
-          <w:kern w:val="0"/>
-          <w:sz w:val="16"/>
-          <w:szCs w:val="18"/>
-        </w:rPr>
-        <w:t>是一个开源的分布式版本控制系统，可以有效、高速的处理从很小到非常大的项目版本管理。</w:t>
-      </w:r>
-      <w:r>
-        <w:rPr>
-          <w:rFonts w:ascii="Lucida Console" w:hAnsi="Lucida Console" w:cs="Lucida Console"/>
-          <w:kern w:val="0"/>
-          <w:sz w:val="16"/>
-          <w:szCs w:val="18"/>
-        </w:rPr>
-        <w:t xml:space="preserve">[2]  Git </w:t>
-      </w:r>
-      <w:r>
-        <w:rPr>
-          <w:rFonts w:ascii="Lucida Console" w:hAnsi="Lucida Console" w:cs="Lucida Console"/>
-          <w:kern w:val="0"/>
-          <w:sz w:val="16"/>
-          <w:szCs w:val="18"/>
-        </w:rPr>
-        <w:t>是</w:t>
-      </w:r>
-      <w:r>
-        <w:rPr>
-          <w:rFonts w:ascii="Lucida Console" w:hAnsi="Lucida Console" w:cs="Lucida Console"/>
-          <w:kern w:val="0"/>
-          <w:sz w:val="16"/>
-          <w:szCs w:val="18"/>
-        </w:rPr>
-        <w:t xml:space="preserve"> Linus Torvalds </w:t>
-      </w:r>
-      <w:r>
-        <w:rPr>
-          <w:rFonts w:ascii="Lucida Console" w:hAnsi="Lucida Console" w:cs="Lucida Console"/>
-          <w:kern w:val="0"/>
-          <w:sz w:val="16"/>
-          <w:szCs w:val="18"/>
-        </w:rPr>
-        <w:t>为了帮助管理</w:t>
-      </w:r>
-      <w:r>
-        <w:rPr>
-          <w:rFonts w:ascii="Lucida Console" w:hAnsi="Lucida Console" w:cs="Lucida Console"/>
-          <w:kern w:val="0"/>
-          <w:sz w:val="16"/>
-          <w:szCs w:val="18"/>
-        </w:rPr>
-        <w:t xml:space="preserve"> Linux </w:t>
-      </w:r>
-      <w:r>
-        <w:rPr>
-          <w:rFonts w:ascii="Lucida Console" w:hAnsi="Lucida Console" w:cs="Lucida Console"/>
-          <w:kern w:val="0"/>
-          <w:sz w:val="16"/>
-          <w:szCs w:val="18"/>
-        </w:rPr>
-        <w:t>内核开发而开发的一个开放源码的版本控制软件。</w:t>
-      </w:r>
-    </w:p>
-    <w:p>
-      <w:pPr>
-        <w:autoSpaceDE w:val="0"/>
-        <w:autoSpaceDN w:val="0"/>
-        <w:adjustRightInd w:val="0"/>
-        <w:jc w:val="left"/>
-        <w:rPr>
-          <w:rFonts w:ascii="Lucida Console" w:hAnsi="Lucida Console" w:cs="Lucida Console"/>
-          <w:kern w:val="0"/>
-          <w:sz w:val="16"/>
-          <w:szCs w:val="18"/>
-        </w:rPr>
-      </w:pPr>
-      <w:r>
-        <w:rPr>
-          <w:rFonts w:ascii="Lucida Console" w:hAnsi="Lucida Console" w:cs="Lucida Console"/>
-          <w:kern w:val="0"/>
-          <w:sz w:val="16"/>
-          <w:szCs w:val="18"/>
-        </w:rPr>
-        <w:t xml:space="preserve">Torvalds </w:t>
-      </w:r>
-      <w:r>
-        <w:rPr>
-          <w:rFonts w:ascii="Lucida Console" w:hAnsi="Lucida Console" w:cs="Lucida Console"/>
-          <w:kern w:val="0"/>
-          <w:sz w:val="16"/>
-          <w:szCs w:val="18"/>
-        </w:rPr>
-        <w:t>开始着手开发</w:t>
-      </w:r>
-      <w:r>
-        <w:rPr>
-          <w:rFonts w:ascii="Lucida Console" w:hAnsi="Lucida Console" w:cs="Lucida Console"/>
-          <w:kern w:val="0"/>
-          <w:sz w:val="16"/>
-          <w:szCs w:val="18"/>
-        </w:rPr>
-        <w:t xml:space="preserve"> Git </w:t>
-      </w:r>
-      <w:r>
-        <w:rPr>
-          <w:rFonts w:ascii="Lucida Console" w:hAnsi="Lucida Console" w:cs="Lucida Console"/>
-          <w:kern w:val="0"/>
-          <w:sz w:val="16"/>
-          <w:szCs w:val="18"/>
-        </w:rPr>
-        <w:t>是为了作为一种过渡方案来替代</w:t>
-      </w:r>
-      <w:r>
-        <w:rPr>
-          <w:rFonts w:ascii="Lucida Console" w:hAnsi="Lucida Console" w:cs="Lucida Console"/>
-          <w:kern w:val="0"/>
-          <w:sz w:val="16"/>
-          <w:szCs w:val="18"/>
-        </w:rPr>
-        <w:t xml:space="preserve"> BitKeeper</w:t>
-      </w:r>
-      <w:r>
-        <w:rPr>
-          <w:rFonts w:ascii="Lucida Console" w:hAnsi="Lucida Console" w:cs="Lucida Console"/>
-          <w:kern w:val="0"/>
-          <w:sz w:val="16"/>
-          <w:szCs w:val="18"/>
-        </w:rPr>
-        <w:t>，后者之前一直是</w:t>
-      </w:r>
-      <w:r>
-        <w:rPr>
-          <w:rFonts w:ascii="Lucida Console" w:hAnsi="Lucida Console" w:cs="Lucida Console"/>
-          <w:kern w:val="0"/>
-          <w:sz w:val="16"/>
-          <w:szCs w:val="18"/>
-        </w:rPr>
-        <w:t xml:space="preserve"> Linux </w:t>
-      </w:r>
-      <w:r>
-        <w:rPr>
-          <w:rFonts w:ascii="Lucida Console" w:hAnsi="Lucida Console" w:cs="Lucida Console"/>
-          <w:kern w:val="0"/>
-          <w:sz w:val="16"/>
-          <w:szCs w:val="18"/>
-        </w:rPr>
-        <w:t>内核开发人员在全球使用的主要源代码工具。开放源码社区中的有些人觉得</w:t>
-      </w:r>
-      <w:r>
-        <w:rPr>
-          <w:rFonts w:ascii="Lucida Console" w:hAnsi="Lucida Console" w:cs="Lucida Console"/>
-          <w:kern w:val="0"/>
-          <w:sz w:val="16"/>
-          <w:szCs w:val="18"/>
-        </w:rPr>
-        <w:t xml:space="preserve">BitKeeper </w:t>
-      </w:r>
-      <w:r>
-        <w:rPr>
-          <w:rFonts w:ascii="Lucida Console" w:hAnsi="Lucida Console" w:cs="Lucida Console"/>
-          <w:kern w:val="0"/>
-          <w:sz w:val="16"/>
-          <w:szCs w:val="18"/>
-        </w:rPr>
-        <w:t>的许可证并不适合开放源码社区的工作，因此</w:t>
-      </w:r>
-      <w:r>
-        <w:rPr>
-          <w:rFonts w:ascii="Lucida Console" w:hAnsi="Lucida Console" w:cs="Lucida Console"/>
-          <w:kern w:val="0"/>
-          <w:sz w:val="16"/>
-          <w:szCs w:val="18"/>
-        </w:rPr>
-        <w:t xml:space="preserve"> Torvalds </w:t>
-      </w:r>
-      <w:r>
-        <w:rPr>
-          <w:rFonts w:ascii="Lucida Console" w:hAnsi="Lucida Console" w:cs="Lucida Console"/>
-          <w:kern w:val="0"/>
-          <w:sz w:val="16"/>
-          <w:szCs w:val="18"/>
-        </w:rPr>
-        <w:t>决定着手研究许可证更为灵活的版本控制系统。尽管最初</w:t>
-      </w:r>
-      <w:r>
-        <w:rPr>
-          <w:rFonts w:ascii="Lucida Console" w:hAnsi="Lucida Console" w:cs="Lucida Console"/>
-          <w:kern w:val="0"/>
-          <w:sz w:val="16"/>
-          <w:szCs w:val="18"/>
-        </w:rPr>
-        <w:t xml:space="preserve"> Git </w:t>
-      </w:r>
-      <w:r>
-        <w:rPr>
-          <w:rFonts w:ascii="Lucida Console" w:hAnsi="Lucida Console" w:cs="Lucida Console"/>
-          <w:kern w:val="0"/>
-          <w:sz w:val="16"/>
-          <w:szCs w:val="18"/>
-        </w:rPr>
-        <w:t>的开发是为了辅助</w:t>
-      </w:r>
-      <w:r>
-        <w:rPr>
-          <w:rFonts w:ascii="Lucida Console" w:hAnsi="Lucida Console" w:cs="Lucida Console"/>
-          <w:kern w:val="0"/>
-          <w:sz w:val="16"/>
-          <w:szCs w:val="18"/>
-        </w:rPr>
-        <w:t xml:space="preserve"> Linux </w:t>
-      </w:r>
-      <w:r>
-        <w:rPr>
-          <w:rFonts w:ascii="Lucida Console" w:hAnsi="Lucida Console" w:cs="Lucida Console"/>
-          <w:kern w:val="0"/>
-          <w:sz w:val="16"/>
-          <w:szCs w:val="18"/>
-        </w:rPr>
-        <w:t>内核开发的过程，但是我们已经发现在很多其他自由软件项目中也使用了</w:t>
-      </w:r>
-      <w:r>
-        <w:rPr>
-          <w:rFonts w:ascii="Lucida Console" w:hAnsi="Lucida Console" w:cs="Lucida Console"/>
-          <w:kern w:val="0"/>
-          <w:sz w:val="16"/>
-          <w:szCs w:val="18"/>
-        </w:rPr>
-        <w:t xml:space="preserve"> Git</w:t>
-      </w:r>
-      <w:r>
-        <w:rPr>
-          <w:rFonts w:ascii="Lucida Console" w:hAnsi="Lucida Console" w:cs="Lucida Console"/>
-          <w:kern w:val="0"/>
-          <w:sz w:val="16"/>
-          <w:szCs w:val="18"/>
-        </w:rPr>
-        <w:t>。例如</w:t>
-      </w:r>
-      <w:r>
-        <w:rPr>
-          <w:rFonts w:ascii="Lucida Console" w:hAnsi="Lucida Console" w:cs="Lucida Console"/>
-          <w:kern w:val="0"/>
-          <w:sz w:val="16"/>
-          <w:szCs w:val="18"/>
-        </w:rPr>
-        <w:t xml:space="preserve"> </w:t>
-      </w:r>
-      <w:r>
-        <w:rPr>
-          <w:rFonts w:ascii="Lucida Console" w:hAnsi="Lucida Console" w:cs="Lucida Console"/>
-          <w:kern w:val="0"/>
-          <w:sz w:val="16"/>
-          <w:szCs w:val="18"/>
-        </w:rPr>
-        <w:t>很多</w:t>
-      </w:r>
-      <w:r>
-        <w:rPr>
-          <w:rFonts w:ascii="Lucida Console" w:hAnsi="Lucida Console" w:cs="Lucida Console"/>
-          <w:kern w:val="0"/>
-          <w:sz w:val="16"/>
-          <w:szCs w:val="18"/>
-        </w:rPr>
-        <w:t xml:space="preserve"> Freedesktop </w:t>
-      </w:r>
-      <w:r>
-        <w:rPr>
-          <w:rFonts w:ascii="Lucida Console" w:hAnsi="Lucida Console" w:cs="Lucida Console"/>
-          <w:kern w:val="0"/>
-          <w:sz w:val="16"/>
-          <w:szCs w:val="18"/>
-        </w:rPr>
-        <w:t>的项目迁移到了</w:t>
-      </w:r>
-      <w:r>
-        <w:rPr>
-          <w:rFonts w:ascii="Lucida Console" w:hAnsi="Lucida Console" w:cs="Lucida Console"/>
-          <w:kern w:val="0"/>
-          <w:sz w:val="16"/>
-          <w:szCs w:val="18"/>
-        </w:rPr>
-        <w:t xml:space="preserve"> Git </w:t>
-      </w:r>
-      <w:r>
-        <w:rPr>
-          <w:rFonts w:ascii="Lucida Console" w:hAnsi="Lucida Console" w:cs="Lucida Console"/>
-          <w:kern w:val="0"/>
-          <w:sz w:val="16"/>
-          <w:szCs w:val="18"/>
-        </w:rPr>
-        <w:t>上。</w:t>
-      </w:r>
-    </w:p>
-    <w:p>
-      <w:pPr>
-        <w:autoSpaceDE w:val="0"/>
-        <w:autoSpaceDN w:val="0"/>
-        <w:adjustRightInd w:val="0"/>
-        <w:jc w:val="left"/>
-        <w:rPr>
-          <w:rFonts w:ascii="Lucida Console" w:hAnsi="Lucida Console" w:cs="Lucida Console"/>
-          <w:kern w:val="0"/>
-          <w:sz w:val="16"/>
-          <w:szCs w:val="18"/>
-        </w:rPr>
-      </w:pPr>
-      <w:r>
-        <w:rPr>
-          <w:rFonts w:ascii="Lucida Console" w:hAnsi="Lucida Console" w:cs="Lucida Console"/>
-          <w:kern w:val="0"/>
-          <w:sz w:val="16"/>
+          <w:rFonts w:hint="eastAsia"/>
+          <w:sz w:val="28"/>
+        </w:rPr>
+        <w:t>的标签</w:t>
+      </w:r>
+    </w:p>
+    <w:p>
+      <w:r>
+        <w:rPr>
+          <w:rFonts w:hint="eastAsia"/>
+        </w:rPr>
+        <w:t>Git</w:t>
+      </w:r>
+      <w:r>
+        <w:rPr>
+          <w:rFonts w:hint="eastAsia"/>
+        </w:rPr>
+        <w:t>有两种基本的标签类型：</w:t>
+      </w:r>
+    </w:p>
+    <w:p>
+      <w:r>
+        <w:t>lightweight</w:t>
+      </w:r>
+      <w:r>
+        <w:rPr>
+          <w:rFonts w:hint="eastAsia"/>
+        </w:rPr>
+        <w:t>：</w:t>
+      </w:r>
+      <w:r>
+        <w:t>轻量级的</w:t>
+      </w:r>
+    </w:p>
+    <w:p>
+      <w:r>
+        <w:t>annotatated</w:t>
+      </w:r>
+      <w:r>
+        <w:rPr>
+          <w:rFonts w:hint="eastAsia"/>
+        </w:rPr>
+        <w:t>：</w:t>
+      </w:r>
+      <w:r>
+        <w:t>带标注的</w:t>
+      </w:r>
+    </w:p>
+    <w:p>
+      <w:pPr>
+        <w:autoSpaceDE w:val="0"/>
+        <w:autoSpaceDN w:val="0"/>
+        <w:adjustRightInd w:val="0"/>
+        <w:jc w:val="left"/>
+        <w:rPr>
+          <w:rFonts w:ascii="Lucida Console" w:hAnsi="Lucida Console" w:cs="Lucida Console"/>
+          <w:color w:val="00BFBF"/>
+          <w:kern w:val="0"/>
+          <w:sz w:val="18"/>
+          <w:szCs w:val="18"/>
+        </w:rPr>
+      </w:pPr>
+      <w:r>
+        <w:rPr>
+          <w:rFonts w:ascii="Lucida Console" w:hAnsi="Lucida Console" w:cs="Lucida Console"/>
+          <w:color w:val="00BF00"/>
+          <w:kern w:val="0"/>
+          <w:sz w:val="18"/>
+          <w:szCs w:val="18"/>
+        </w:rPr>
+        <w:t xml:space="preserve">inspur@inspur-PC </w:t>
+      </w:r>
+      <w:r>
+        <w:rPr>
+          <w:rFonts w:ascii="Lucida Console" w:hAnsi="Lucida Console" w:cs="Lucida Console"/>
+          <w:color w:val="BF00BF"/>
+          <w:kern w:val="0"/>
+          <w:sz w:val="18"/>
+          <w:szCs w:val="18"/>
+        </w:rPr>
+        <w:t xml:space="preserve">MINGW64 </w:t>
+      </w:r>
+      <w:r>
+        <w:rPr>
+          <w:rFonts w:ascii="Lucida Console" w:hAnsi="Lucida Console" w:cs="Lucida Console"/>
+          <w:color w:val="BFBF00"/>
+          <w:kern w:val="0"/>
+          <w:sz w:val="18"/>
+          <w:szCs w:val="18"/>
+        </w:rPr>
+        <w:t>/e/git-len/learngit</w:t>
+      </w:r>
+      <w:r>
+        <w:rPr>
+          <w:rFonts w:ascii="Lucida Console" w:hAnsi="Lucida Console" w:cs="Lucida Console"/>
+          <w:color w:val="00BFBF"/>
+          <w:kern w:val="0"/>
+          <w:sz w:val="18"/>
+          <w:szCs w:val="18"/>
+        </w:rPr>
+        <w:t xml:space="preserve"> (master)</w:t>
+      </w:r>
+    </w:p>
+    <w:p>
+      <w:pPr>
+        <w:autoSpaceDE w:val="0"/>
+        <w:autoSpaceDN w:val="0"/>
+        <w:adjustRightInd w:val="0"/>
+        <w:jc w:val="left"/>
+        <w:rPr>
+          <w:rFonts w:ascii="Lucida Console" w:hAnsi="Lucida Console" w:cs="Lucida Console"/>
+          <w:kern w:val="0"/>
+          <w:sz w:val="18"/>
+          <w:szCs w:val="18"/>
+        </w:rPr>
+      </w:pPr>
+      <w:r>
+        <w:rPr>
+          <w:rFonts w:ascii="Lucida Console" w:hAnsi="Lucida Console" w:cs="Lucida Console"/>
+          <w:kern w:val="0"/>
+          <w:sz w:val="18"/>
           <w:szCs w:val="18"/>
         </w:rPr>
         <w:t xml:space="preserve">$ </w:t>
@@ -2778,10 +4379,10 @@
           <w:b/>
           <w:i/>
           <w:kern w:val="0"/>
-          <w:sz w:val="16"/>
-          <w:szCs w:val="18"/>
-        </w:rPr>
-        <w:t>ls</w:t>
+          <w:sz w:val="18"/>
+          <w:szCs w:val="18"/>
+        </w:rPr>
+        <w:t>git</w:t>
       </w:r>
       <w:proofErr w:type="gramEnd"/>
       <w:r>
@@ -2790,1845 +4391,740 @@
           <w:b/>
           <w:i/>
           <w:kern w:val="0"/>
-          <w:sz w:val="16"/>
-          <w:szCs w:val="18"/>
-        </w:rPr>
-        <w:t xml:space="preserve"> -al</w:t>
-      </w:r>
-    </w:p>
-    <w:p>
-      <w:pPr>
-        <w:autoSpaceDE w:val="0"/>
-        <w:autoSpaceDN w:val="0"/>
-        <w:adjustRightInd w:val="0"/>
-        <w:jc w:val="left"/>
-        <w:rPr>
-          <w:rFonts w:ascii="Lucida Console" w:hAnsi="Lucida Console" w:cs="Lucida Console"/>
-          <w:kern w:val="0"/>
-          <w:sz w:val="16"/>
-          <w:szCs w:val="18"/>
-        </w:rPr>
-      </w:pPr>
+          <w:sz w:val="18"/>
+          <w:szCs w:val="18"/>
+        </w:rPr>
+        <w:t xml:space="preserve"> tag -a var1.0 -m "initial version"</w:t>
+      </w:r>
+    </w:p>
+    <w:p>
+      <w:pPr>
+        <w:autoSpaceDE w:val="0"/>
+        <w:autoSpaceDN w:val="0"/>
+        <w:adjustRightInd w:val="0"/>
+        <w:jc w:val="left"/>
+        <w:rPr>
+          <w:rFonts w:ascii="Lucida Console" w:hAnsi="Lucida Console" w:cs="Lucida Console"/>
+          <w:kern w:val="0"/>
+          <w:sz w:val="18"/>
+          <w:szCs w:val="18"/>
+        </w:rPr>
+      </w:pPr>
+      <w:r>
+        <w:rPr>
+          <w:rFonts w:ascii="Lucida Console" w:hAnsi="Lucida Console" w:cs="Lucida Console"/>
+          <w:kern w:val="0"/>
+          <w:sz w:val="18"/>
+          <w:szCs w:val="18"/>
+        </w:rPr>
+        <w:t xml:space="preserve">$ </w:t>
+      </w:r>
       <w:proofErr w:type="gramStart"/>
       <w:r>
         <w:rPr>
           <w:rFonts w:ascii="Lucida Console" w:hAnsi="Lucida Console" w:cs="Lucida Console"/>
-          <w:kern w:val="0"/>
-          <w:sz w:val="16"/>
-          <w:szCs w:val="18"/>
-        </w:rPr>
-        <w:t>total</w:t>
+          <w:b/>
+          <w:i/>
+          <w:kern w:val="0"/>
+          <w:sz w:val="18"/>
+          <w:szCs w:val="18"/>
+        </w:rPr>
+        <w:t>git</w:t>
       </w:r>
       <w:proofErr w:type="gramEnd"/>
       <w:r>
         <w:rPr>
           <w:rFonts w:ascii="Lucida Console" w:hAnsi="Lucida Console" w:cs="Lucida Console"/>
-          <w:kern w:val="0"/>
-          <w:sz w:val="16"/>
-          <w:szCs w:val="18"/>
-        </w:rPr>
-        <w:t xml:space="preserve"> 12</w:t>
-      </w:r>
-    </w:p>
-    <w:p>
-      <w:pPr>
-        <w:autoSpaceDE w:val="0"/>
-        <w:autoSpaceDN w:val="0"/>
-        <w:adjustRightInd w:val="0"/>
-        <w:jc w:val="left"/>
-        <w:rPr>
-          <w:rFonts w:ascii="Lucida Console" w:hAnsi="Lucida Console" w:cs="Lucida Console"/>
-          <w:kern w:val="0"/>
-          <w:sz w:val="16"/>
-          <w:szCs w:val="18"/>
-        </w:rPr>
-      </w:pPr>
-      <w:r>
-        <w:rPr>
-          <w:rFonts w:ascii="Lucida Console" w:hAnsi="Lucida Console" w:cs="Lucida Console"/>
-          <w:kern w:val="0"/>
-          <w:sz w:val="16"/>
-          <w:szCs w:val="18"/>
-        </w:rPr>
-        <w:t>drwxr-xr-x 1 inspur 197121   0 7</w:t>
-      </w:r>
-      <w:r>
-        <w:rPr>
-          <w:rFonts w:ascii="Lucida Console" w:hAnsi="Lucida Console" w:cs="Lucida Console"/>
-          <w:kern w:val="0"/>
-          <w:sz w:val="16"/>
-          <w:szCs w:val="18"/>
-        </w:rPr>
-        <w:t>月</w:t>
-      </w:r>
-      <w:r>
-        <w:rPr>
-          <w:rFonts w:ascii="Lucida Console" w:hAnsi="Lucida Console" w:cs="Lucida Console"/>
-          <w:kern w:val="0"/>
-          <w:sz w:val="16"/>
-          <w:szCs w:val="18"/>
-        </w:rPr>
-        <w:t xml:space="preserve">   3 15:</w:t>
+          <w:b/>
+          <w:i/>
+          <w:kern w:val="0"/>
+          <w:sz w:val="18"/>
+          <w:szCs w:val="18"/>
+        </w:rPr>
+        <w:t xml:space="preserve"> tag</w:t>
+      </w:r>
+    </w:p>
+    <w:p>
+      <w:pPr>
+        <w:autoSpaceDE w:val="0"/>
+        <w:autoSpaceDN w:val="0"/>
+        <w:adjustRightInd w:val="0"/>
+        <w:jc w:val="left"/>
+        <w:rPr>
+          <w:rFonts w:ascii="Lucida Console" w:hAnsi="Lucida Console" w:cs="Lucida Console"/>
+          <w:kern w:val="0"/>
+          <w:sz w:val="18"/>
+          <w:szCs w:val="18"/>
+        </w:rPr>
+      </w:pPr>
+      <w:r>
+        <w:rPr>
+          <w:rFonts w:ascii="Lucida Console" w:hAnsi="Lucida Console" w:cs="Lucida Console"/>
+          <w:kern w:val="0"/>
+          <w:sz w:val="18"/>
+          <w:szCs w:val="18"/>
+        </w:rPr>
+        <w:t>var1.0</w:t>
+      </w:r>
+    </w:p>
+    <w:p>
+      <w:pPr>
+        <w:pStyle w:val="3"/>
+        <w:rPr>
+          <w:sz w:val="28"/>
+        </w:rPr>
+      </w:pPr>
+      <w:r>
+        <w:rPr>
+          <w:rFonts w:hint="eastAsia"/>
+          <w:sz w:val="28"/>
+        </w:rPr>
+        <w:t>四、创建分支并</w:t>
+      </w:r>
+      <w:r>
+        <w:rPr>
+          <w:rFonts w:hint="eastAsia"/>
+          <w:sz w:val="28"/>
+        </w:rPr>
+        <w:t>修改</w:t>
+      </w:r>
+      <w:r>
+        <w:rPr>
+          <w:rFonts w:hint="eastAsia"/>
+          <w:sz w:val="28"/>
+        </w:rPr>
+        <w:t>提交</w:t>
+      </w:r>
+    </w:p>
+    <w:p>
+      <w:r>
+        <w:t>1</w:t>
+      </w:r>
+      <w:r>
+        <w:rPr>
+          <w:rFonts w:hint="eastAsia"/>
+        </w:rPr>
+        <w:t>、创建分支</w:t>
+      </w:r>
+      <w:r>
+        <w:rPr>
+          <w:rFonts w:hint="eastAsia"/>
+        </w:rPr>
+        <w:t>br</w:t>
+      </w:r>
+      <w:r>
+        <w:t>01</w:t>
+      </w:r>
+      <w:r>
+        <w:t>并切换到新分支上</w:t>
+      </w:r>
+    </w:p>
+    <w:p>
+      <w:pPr>
+        <w:autoSpaceDE w:val="0"/>
+        <w:autoSpaceDN w:val="0"/>
+        <w:adjustRightInd w:val="0"/>
+        <w:jc w:val="left"/>
+        <w:rPr>
+          <w:rFonts w:ascii="Lucida Console" w:hAnsi="Lucida Console" w:cs="Lucida Console"/>
+          <w:kern w:val="0"/>
+          <w:sz w:val="16"/>
+          <w:szCs w:val="18"/>
+        </w:rPr>
+      </w:pPr>
+      <w:r>
+        <w:rPr>
+          <w:rFonts w:ascii="Lucida Console" w:hAnsi="Lucida Console" w:cs="Lucida Console"/>
+          <w:kern w:val="0"/>
+          <w:sz w:val="16"/>
+          <w:szCs w:val="18"/>
+        </w:rPr>
+        <w:t xml:space="preserve">$ </w:t>
       </w:r>
       <w:proofErr w:type="gramStart"/>
       <w:r>
         <w:rPr>
           <w:rFonts w:ascii="Lucida Console" w:hAnsi="Lucida Console" w:cs="Lucida Console"/>
-          <w:kern w:val="0"/>
-          <w:sz w:val="16"/>
-          <w:szCs w:val="18"/>
-        </w:rPr>
-        <w:t xml:space="preserve">35 </w:t>
-      </w:r>
-      <w:r>
-        <w:rPr>
-          <w:rFonts w:ascii="Lucida Console" w:hAnsi="Lucida Console" w:cs="Lucida Console"/>
-          <w:color w:val="6060FF"/>
-          <w:kern w:val="0"/>
-          <w:sz w:val="16"/>
+          <w:b/>
+          <w:i/>
+          <w:kern w:val="0"/>
+          <w:sz w:val="16"/>
+          <w:szCs w:val="18"/>
+        </w:rPr>
+        <w:t>git</w:t>
+      </w:r>
+      <w:proofErr w:type="gramEnd"/>
+      <w:r>
+        <w:rPr>
+          <w:rFonts w:ascii="Lucida Console" w:hAnsi="Lucida Console" w:cs="Lucida Console"/>
+          <w:b/>
+          <w:i/>
+          <w:kern w:val="0"/>
+          <w:sz w:val="16"/>
+          <w:szCs w:val="18"/>
+        </w:rPr>
+        <w:t xml:space="preserve"> branch br01</w:t>
+      </w:r>
+    </w:p>
+    <w:p>
+      <w:pPr>
+        <w:autoSpaceDE w:val="0"/>
+        <w:autoSpaceDN w:val="0"/>
+        <w:adjustRightInd w:val="0"/>
+        <w:jc w:val="left"/>
+        <w:rPr>
+          <w:rFonts w:ascii="Lucida Console" w:hAnsi="Lucida Console" w:cs="Lucida Console"/>
+          <w:kern w:val="0"/>
+          <w:sz w:val="16"/>
+          <w:szCs w:val="18"/>
+        </w:rPr>
+      </w:pPr>
+      <w:r>
+        <w:rPr>
+          <w:rFonts w:ascii="Lucida Console" w:hAnsi="Lucida Console" w:cs="Lucida Console"/>
+          <w:kern w:val="0"/>
+          <w:sz w:val="16"/>
+          <w:szCs w:val="18"/>
+        </w:rPr>
+        <w:t xml:space="preserve">$ </w:t>
+      </w:r>
+      <w:proofErr w:type="gramStart"/>
+      <w:r>
+        <w:rPr>
+          <w:rFonts w:ascii="Lucida Console" w:hAnsi="Lucida Console" w:cs="Lucida Console"/>
+          <w:b/>
+          <w:i/>
+          <w:kern w:val="0"/>
+          <w:sz w:val="16"/>
+          <w:szCs w:val="18"/>
+        </w:rPr>
+        <w:t>git</w:t>
+      </w:r>
+      <w:proofErr w:type="gramEnd"/>
+      <w:r>
+        <w:rPr>
+          <w:rFonts w:ascii="Lucida Console" w:hAnsi="Lucida Console" w:cs="Lucida Console"/>
+          <w:b/>
+          <w:i/>
+          <w:kern w:val="0"/>
+          <w:sz w:val="16"/>
+          <w:szCs w:val="18"/>
+        </w:rPr>
+        <w:t xml:space="preserve"> branch</w:t>
+      </w:r>
+    </w:p>
+    <w:p>
+      <w:pPr>
+        <w:autoSpaceDE w:val="0"/>
+        <w:autoSpaceDN w:val="0"/>
+        <w:adjustRightInd w:val="0"/>
+        <w:jc w:val="left"/>
+        <w:rPr>
+          <w:rFonts w:ascii="Lucida Console" w:hAnsi="Lucida Console" w:cs="Lucida Console"/>
+          <w:kern w:val="0"/>
+          <w:sz w:val="16"/>
+          <w:szCs w:val="18"/>
+        </w:rPr>
+      </w:pPr>
+      <w:r>
+        <w:rPr>
+          <w:rFonts w:ascii="Lucida Console" w:hAnsi="Lucida Console" w:cs="Lucida Console"/>
+          <w:kern w:val="0"/>
+          <w:sz w:val="16"/>
+          <w:szCs w:val="18"/>
+        </w:rPr>
+        <w:t xml:space="preserve">  br01</w:t>
+      </w:r>
+    </w:p>
+    <w:p>
+      <w:pPr>
+        <w:autoSpaceDE w:val="0"/>
+        <w:autoSpaceDN w:val="0"/>
+        <w:adjustRightInd w:val="0"/>
+        <w:jc w:val="left"/>
+        <w:rPr>
+          <w:rFonts w:ascii="Lucida Console" w:hAnsi="Lucida Console" w:cs="Lucida Console"/>
+          <w:color w:val="00BF00"/>
+          <w:kern w:val="0"/>
+          <w:sz w:val="16"/>
+          <w:szCs w:val="18"/>
+        </w:rPr>
+      </w:pPr>
+      <w:r>
+        <w:rPr>
+          <w:rFonts w:ascii="Lucida Console" w:hAnsi="Lucida Console" w:cs="Lucida Console"/>
+          <w:kern w:val="0"/>
+          <w:sz w:val="16"/>
+          <w:szCs w:val="18"/>
+        </w:rPr>
+        <w:t xml:space="preserve">* </w:t>
+      </w:r>
+      <w:proofErr w:type="gramStart"/>
+      <w:r>
+        <w:rPr>
+          <w:rFonts w:ascii="Lucida Console" w:hAnsi="Lucida Console" w:cs="Lucida Console"/>
+          <w:color w:val="00BF00"/>
+          <w:kern w:val="0"/>
+          <w:sz w:val="16"/>
+          <w:szCs w:val="18"/>
+        </w:rPr>
+        <w:t>master</w:t>
+      </w:r>
+      <w:proofErr w:type="gramEnd"/>
+    </w:p>
+    <w:p>
+      <w:pPr>
+        <w:autoSpaceDE w:val="0"/>
+        <w:autoSpaceDN w:val="0"/>
+        <w:adjustRightInd w:val="0"/>
+        <w:jc w:val="left"/>
+        <w:rPr>
+          <w:rFonts w:ascii="Lucida Console" w:hAnsi="Lucida Console" w:cs="Lucida Console"/>
+          <w:kern w:val="0"/>
+          <w:sz w:val="16"/>
+          <w:szCs w:val="18"/>
+        </w:rPr>
+      </w:pPr>
+      <w:r>
+        <w:rPr>
+          <w:rFonts w:ascii="Lucida Console" w:hAnsi="Lucida Console" w:cs="Lucida Console"/>
+          <w:kern w:val="0"/>
+          <w:sz w:val="16"/>
+          <w:szCs w:val="18"/>
+        </w:rPr>
+        <w:t xml:space="preserve">$ </w:t>
+      </w:r>
+      <w:proofErr w:type="gramStart"/>
+      <w:r>
+        <w:rPr>
+          <w:rFonts w:ascii="Lucida Console" w:hAnsi="Lucida Console" w:cs="Lucida Console"/>
+          <w:b/>
+          <w:i/>
+          <w:kern w:val="0"/>
+          <w:sz w:val="16"/>
+          <w:szCs w:val="18"/>
+        </w:rPr>
+        <w:t>git</w:t>
+      </w:r>
+      <w:proofErr w:type="gramEnd"/>
+      <w:r>
+        <w:rPr>
+          <w:rFonts w:ascii="Lucida Console" w:hAnsi="Lucida Console" w:cs="Lucida Console"/>
+          <w:b/>
+          <w:i/>
+          <w:kern w:val="0"/>
+          <w:sz w:val="16"/>
+          <w:szCs w:val="18"/>
+        </w:rPr>
+        <w:t xml:space="preserve"> checkout br01</w:t>
+      </w:r>
+    </w:p>
+    <w:p>
+      <w:pPr>
+        <w:autoSpaceDE w:val="0"/>
+        <w:autoSpaceDN w:val="0"/>
+        <w:adjustRightInd w:val="0"/>
+        <w:jc w:val="left"/>
+        <w:rPr>
+          <w:rFonts w:ascii="Lucida Console" w:hAnsi="Lucida Console" w:cs="Lucida Console"/>
+          <w:kern w:val="0"/>
+          <w:sz w:val="16"/>
+          <w:szCs w:val="18"/>
+        </w:rPr>
+      </w:pPr>
+      <w:r>
+        <w:rPr>
+          <w:rFonts w:ascii="Lucida Console" w:hAnsi="Lucida Console" w:cs="Lucida Console"/>
+          <w:kern w:val="0"/>
+          <w:sz w:val="16"/>
+          <w:szCs w:val="18"/>
+        </w:rPr>
+        <w:t>Switched to branch 'br01'</w:t>
+      </w:r>
+    </w:p>
+    <w:p>
+      <w:pPr>
+        <w:autoSpaceDE w:val="0"/>
+        <w:autoSpaceDN w:val="0"/>
+        <w:adjustRightInd w:val="0"/>
+        <w:jc w:val="left"/>
+        <w:rPr>
+          <w:rFonts w:ascii="Lucida Console" w:hAnsi="Lucida Console" w:cs="Lucida Console"/>
+          <w:kern w:val="0"/>
+          <w:sz w:val="16"/>
+          <w:szCs w:val="18"/>
+        </w:rPr>
+      </w:pPr>
+      <w:r>
+        <w:rPr>
+          <w:rFonts w:ascii="Lucida Console" w:hAnsi="Lucida Console" w:cs="Lucida Console"/>
+          <w:kern w:val="0"/>
+          <w:sz w:val="16"/>
+          <w:szCs w:val="18"/>
+        </w:rPr>
+        <w:t xml:space="preserve">$ </w:t>
+      </w:r>
+      <w:proofErr w:type="gramStart"/>
+      <w:r>
+        <w:rPr>
+          <w:rFonts w:ascii="Lucida Console" w:hAnsi="Lucida Console" w:cs="Lucida Console"/>
+          <w:b/>
+          <w:i/>
+          <w:kern w:val="0"/>
+          <w:sz w:val="16"/>
+          <w:szCs w:val="18"/>
+        </w:rPr>
+        <w:t>git</w:t>
+      </w:r>
+      <w:proofErr w:type="gramEnd"/>
+      <w:r>
+        <w:rPr>
+          <w:rFonts w:ascii="Lucida Console" w:hAnsi="Lucida Console" w:cs="Lucida Console"/>
+          <w:b/>
+          <w:i/>
+          <w:kern w:val="0"/>
+          <w:sz w:val="16"/>
+          <w:szCs w:val="18"/>
+        </w:rPr>
+        <w:t xml:space="preserve"> branch</w:t>
+      </w:r>
+    </w:p>
+    <w:p>
+      <w:pPr>
+        <w:autoSpaceDE w:val="0"/>
+        <w:autoSpaceDN w:val="0"/>
+        <w:adjustRightInd w:val="0"/>
+        <w:jc w:val="left"/>
+        <w:rPr>
+          <w:rFonts w:ascii="Lucida Console" w:hAnsi="Lucida Console" w:cs="Lucida Console"/>
+          <w:color w:val="00BF00"/>
+          <w:kern w:val="0"/>
+          <w:sz w:val="16"/>
+          <w:szCs w:val="18"/>
+        </w:rPr>
+      </w:pPr>
+      <w:r>
+        <w:rPr>
+          <w:rFonts w:ascii="Lucida Console" w:hAnsi="Lucida Console" w:cs="Lucida Console"/>
+          <w:kern w:val="0"/>
+          <w:sz w:val="16"/>
+          <w:szCs w:val="18"/>
+        </w:rPr>
+        <w:t xml:space="preserve">* </w:t>
+      </w:r>
+      <w:r>
+        <w:rPr>
+          <w:rFonts w:ascii="Lucida Console" w:hAnsi="Lucida Console" w:cs="Lucida Console"/>
+          <w:color w:val="00BF00"/>
+          <w:kern w:val="0"/>
+          <w:sz w:val="16"/>
+          <w:szCs w:val="18"/>
+        </w:rPr>
+        <w:t>br01</w:t>
+      </w:r>
+    </w:p>
+    <w:p>
+      <w:pPr>
+        <w:autoSpaceDE w:val="0"/>
+        <w:autoSpaceDN w:val="0"/>
+        <w:adjustRightInd w:val="0"/>
+        <w:jc w:val="left"/>
+        <w:rPr>
+          <w:rFonts w:ascii="Lucida Console" w:hAnsi="Lucida Console" w:cs="Lucida Console"/>
+          <w:kern w:val="0"/>
+          <w:sz w:val="16"/>
+          <w:szCs w:val="18"/>
+        </w:rPr>
+      </w:pPr>
+      <w:r>
+        <w:rPr>
+          <w:rFonts w:ascii="Lucida Console" w:hAnsi="Lucida Console" w:cs="Lucida Console"/>
+          <w:kern w:val="0"/>
+          <w:sz w:val="16"/>
+          <w:szCs w:val="18"/>
+        </w:rPr>
+        <w:t xml:space="preserve">  </w:t>
+      </w:r>
+      <w:proofErr w:type="gramStart"/>
+      <w:r>
+        <w:rPr>
+          <w:rFonts w:ascii="Lucida Console" w:hAnsi="Lucida Console" w:cs="Lucida Console"/>
+          <w:kern w:val="0"/>
+          <w:sz w:val="16"/>
+          <w:szCs w:val="18"/>
+        </w:rPr>
+        <w:t>master</w:t>
+      </w:r>
+      <w:proofErr w:type="gramEnd"/>
+    </w:p>
+    <w:p>
+      <w:pPr>
+        <w:autoSpaceDE w:val="0"/>
+        <w:autoSpaceDN w:val="0"/>
+        <w:adjustRightInd w:val="0"/>
+        <w:jc w:val="left"/>
+        <w:rPr>
+          <w:rFonts w:ascii="Lucida Console" w:hAnsi="Lucida Console" w:cs="Lucida Console"/>
+          <w:kern w:val="0"/>
+          <w:sz w:val="16"/>
+          <w:szCs w:val="18"/>
+        </w:rPr>
+      </w:pPr>
+      <w:r>
+        <w:rPr>
+          <w:rFonts w:ascii="Lucida Console" w:hAnsi="Lucida Console" w:cs="Lucida Console"/>
+          <w:kern w:val="0"/>
+          <w:sz w:val="16"/>
+          <w:szCs w:val="18"/>
+        </w:rPr>
+        <w:t xml:space="preserve">$ </w:t>
+      </w:r>
+      <w:proofErr w:type="gramStart"/>
+      <w:r>
+        <w:rPr>
+          <w:rFonts w:ascii="Lucida Console" w:hAnsi="Lucida Console" w:cs="Lucida Console"/>
+          <w:b/>
+          <w:i/>
+          <w:kern w:val="0"/>
+          <w:sz w:val="16"/>
+          <w:szCs w:val="18"/>
+        </w:rPr>
+        <w:t>git</w:t>
+      </w:r>
+      <w:proofErr w:type="gramEnd"/>
+      <w:r>
+        <w:rPr>
+          <w:rFonts w:ascii="Lucida Console" w:hAnsi="Lucida Console" w:cs="Lucida Console"/>
+          <w:b/>
+          <w:i/>
+          <w:kern w:val="0"/>
+          <w:sz w:val="16"/>
+          <w:szCs w:val="18"/>
+        </w:rPr>
+        <w:t xml:space="preserve"> status</w:t>
+      </w:r>
+    </w:p>
+    <w:p>
+      <w:pPr>
+        <w:autoSpaceDE w:val="0"/>
+        <w:autoSpaceDN w:val="0"/>
+        <w:adjustRightInd w:val="0"/>
+        <w:jc w:val="left"/>
+        <w:rPr>
+          <w:rFonts w:ascii="Lucida Console" w:hAnsi="Lucida Console" w:cs="Lucida Console"/>
+          <w:kern w:val="0"/>
+          <w:sz w:val="16"/>
+          <w:szCs w:val="18"/>
+        </w:rPr>
+      </w:pPr>
+      <w:r>
+        <w:rPr>
+          <w:rFonts w:ascii="Lucida Console" w:hAnsi="Lucida Console" w:cs="Lucida Console"/>
+          <w:kern w:val="0"/>
+          <w:sz w:val="16"/>
+          <w:szCs w:val="18"/>
+        </w:rPr>
+        <w:t>On branch br01</w:t>
+      </w:r>
+    </w:p>
+    <w:p>
+      <w:pPr>
+        <w:autoSpaceDE w:val="0"/>
+        <w:autoSpaceDN w:val="0"/>
+        <w:adjustRightInd w:val="0"/>
+        <w:jc w:val="left"/>
+        <w:rPr>
+          <w:rFonts w:ascii="Lucida Console" w:hAnsi="Lucida Console" w:cs="Lucida Console"/>
+          <w:kern w:val="0"/>
+          <w:sz w:val="16"/>
+          <w:szCs w:val="18"/>
+        </w:rPr>
+      </w:pPr>
+      <w:proofErr w:type="gramStart"/>
+      <w:r>
+        <w:rPr>
+          <w:rFonts w:ascii="Lucida Console" w:hAnsi="Lucida Console" w:cs="Lucida Console"/>
+          <w:kern w:val="0"/>
+          <w:sz w:val="16"/>
+          <w:szCs w:val="18"/>
+        </w:rPr>
+        <w:t>nothing</w:t>
+      </w:r>
+      <w:proofErr w:type="gramEnd"/>
+      <w:r>
+        <w:rPr>
+          <w:rFonts w:ascii="Lucida Console" w:hAnsi="Lucida Console" w:cs="Lucida Console"/>
+          <w:kern w:val="0"/>
+          <w:sz w:val="16"/>
+          <w:szCs w:val="18"/>
+        </w:rPr>
+        <w:t xml:space="preserve"> to commit, working directory clean</w:t>
+      </w:r>
+    </w:p>
+    <w:p>
+      <w:r>
+        <w:t>2</w:t>
+      </w:r>
+      <w:r>
+        <w:rPr>
+          <w:rFonts w:hint="eastAsia"/>
+        </w:rPr>
+        <w:t>、向新分支提交修改</w:t>
+      </w:r>
+    </w:p>
+    <w:p>
+      <w:pPr>
+        <w:autoSpaceDE w:val="0"/>
+        <w:autoSpaceDN w:val="0"/>
+        <w:adjustRightInd w:val="0"/>
+        <w:jc w:val="left"/>
+        <w:rPr>
+          <w:rFonts w:ascii="Lucida Console" w:hAnsi="Lucida Console" w:cs="Lucida Console"/>
+          <w:kern w:val="0"/>
+          <w:sz w:val="18"/>
+          <w:szCs w:val="18"/>
+        </w:rPr>
+      </w:pPr>
+      <w:r>
+        <w:rPr>
+          <w:rFonts w:ascii="Lucida Console" w:hAnsi="Lucida Console" w:cs="Lucida Console"/>
+          <w:kern w:val="0"/>
+          <w:sz w:val="18"/>
+          <w:szCs w:val="18"/>
+        </w:rPr>
+        <w:t xml:space="preserve">$ </w:t>
+      </w:r>
+      <w:proofErr w:type="gramStart"/>
+      <w:r>
+        <w:rPr>
+          <w:rFonts w:ascii="Lucida Console" w:hAnsi="Lucida Console" w:cs="Lucida Console"/>
+          <w:b/>
+          <w:i/>
+          <w:kern w:val="0"/>
+          <w:sz w:val="18"/>
+          <w:szCs w:val="18"/>
+        </w:rPr>
+        <w:t>vim</w:t>
+      </w:r>
+      <w:proofErr w:type="gramEnd"/>
+      <w:r>
+        <w:rPr>
+          <w:rFonts w:ascii="Lucida Console" w:hAnsi="Lucida Console" w:cs="Lucida Console"/>
+          <w:b/>
+          <w:i/>
+          <w:kern w:val="0"/>
+          <w:sz w:val="18"/>
+          <w:szCs w:val="18"/>
+        </w:rPr>
+        <w:t xml:space="preserve"> git-readme</w:t>
+      </w:r>
+    </w:p>
+    <w:p>
+      <w:pPr>
+        <w:autoSpaceDE w:val="0"/>
+        <w:autoSpaceDN w:val="0"/>
+        <w:adjustRightInd w:val="0"/>
+        <w:jc w:val="left"/>
+        <w:rPr>
+          <w:rFonts w:ascii="Lucida Console" w:hAnsi="Lucida Console" w:cs="Lucida Console"/>
+          <w:kern w:val="0"/>
+          <w:sz w:val="18"/>
+          <w:szCs w:val="18"/>
+        </w:rPr>
+      </w:pPr>
+      <w:r>
+        <w:rPr>
+          <w:rFonts w:ascii="Lucida Console" w:hAnsi="Lucida Console" w:cs="Lucida Console"/>
+          <w:kern w:val="0"/>
+          <w:sz w:val="18"/>
+          <w:szCs w:val="18"/>
+        </w:rPr>
+        <w:t xml:space="preserve">$ </w:t>
+      </w:r>
+      <w:proofErr w:type="gramStart"/>
+      <w:r>
+        <w:rPr>
+          <w:rFonts w:ascii="Lucida Console" w:hAnsi="Lucida Console" w:cs="Lucida Console"/>
+          <w:b/>
+          <w:i/>
+          <w:kern w:val="0"/>
+          <w:sz w:val="18"/>
+          <w:szCs w:val="18"/>
+        </w:rPr>
+        <w:t>cat</w:t>
+      </w:r>
+      <w:proofErr w:type="gramEnd"/>
+      <w:r>
+        <w:rPr>
+          <w:rFonts w:ascii="Lucida Console" w:hAnsi="Lucida Console" w:cs="Lucida Console"/>
+          <w:b/>
+          <w:i/>
+          <w:kern w:val="0"/>
+          <w:sz w:val="18"/>
+          <w:szCs w:val="18"/>
+        </w:rPr>
+        <w:t xml:space="preserve"> git-readme</w:t>
+      </w:r>
+    </w:p>
+    <w:p>
+      <w:pPr>
+        <w:autoSpaceDE w:val="0"/>
+        <w:autoSpaceDN w:val="0"/>
+        <w:adjustRightInd w:val="0"/>
+        <w:jc w:val="left"/>
+        <w:rPr>
+          <w:rFonts w:ascii="Lucida Console" w:hAnsi="Lucida Console" w:cs="Lucida Console"/>
+          <w:kern w:val="0"/>
+          <w:sz w:val="18"/>
+          <w:szCs w:val="18"/>
+        </w:rPr>
+      </w:pPr>
+      <w:r>
+        <w:rPr>
+          <w:rFonts w:ascii="Lucida Console" w:hAnsi="Lucida Console" w:cs="Lucida Console"/>
+          <w:kern w:val="0"/>
+          <w:sz w:val="18"/>
+          <w:szCs w:val="18"/>
+        </w:rPr>
+        <w:t>Git</w:t>
+      </w:r>
+      <w:r>
+        <w:rPr>
+          <w:rFonts w:ascii="Lucida Console" w:hAnsi="Lucida Console" w:cs="Lucida Console"/>
+          <w:kern w:val="0"/>
+          <w:sz w:val="18"/>
+          <w:szCs w:val="18"/>
+        </w:rPr>
+        <w:t>是一款免费、开源的分布式版本控制系统，用于敏捷高效地处理</w:t>
+      </w:r>
+      <w:proofErr w:type="gramStart"/>
+      <w:r>
+        <w:rPr>
+          <w:rFonts w:ascii="Lucida Console" w:hAnsi="Lucida Console" w:cs="Lucida Console"/>
+          <w:kern w:val="0"/>
+          <w:sz w:val="18"/>
+          <w:szCs w:val="18"/>
+        </w:rPr>
+        <w:t>任何或</w:t>
+      </w:r>
+      <w:proofErr w:type="gramEnd"/>
+      <w:r>
+        <w:rPr>
+          <w:rFonts w:ascii="Lucida Console" w:hAnsi="Lucida Console" w:cs="Lucida Console"/>
+          <w:kern w:val="0"/>
+          <w:sz w:val="18"/>
+          <w:szCs w:val="18"/>
+        </w:rPr>
+        <w:t>小或大的项目</w:t>
+      </w:r>
+      <w:r>
+        <w:rPr>
+          <w:rFonts w:ascii="Lucida Console" w:hAnsi="Lucida Console" w:cs="Lucida Console"/>
+          <w:kern w:val="0"/>
+          <w:sz w:val="18"/>
           <w:szCs w:val="18"/>
         </w:rPr>
         <w:t>.</w:t>
-      </w:r>
-      <w:r>
-        <w:rPr>
-          <w:rFonts w:ascii="Lucida Console" w:hAnsi="Lucida Console" w:cs="Lucida Console"/>
-          <w:kern w:val="0"/>
-          <w:sz w:val="16"/>
-          <w:szCs w:val="18"/>
-        </w:rPr>
-        <w:t>/</w:t>
-      </w:r>
-      <w:proofErr w:type="gramEnd"/>
-    </w:p>
-    <w:p>
-      <w:pPr>
-        <w:autoSpaceDE w:val="0"/>
-        <w:autoSpaceDN w:val="0"/>
-        <w:adjustRightInd w:val="0"/>
-        <w:jc w:val="left"/>
-        <w:rPr>
-          <w:rFonts w:ascii="Lucida Console" w:hAnsi="Lucida Console" w:cs="Lucida Console"/>
-          <w:kern w:val="0"/>
-          <w:sz w:val="16"/>
-          <w:szCs w:val="18"/>
-        </w:rPr>
-      </w:pPr>
-      <w:r>
-        <w:rPr>
-          <w:rFonts w:ascii="Lucida Console" w:hAnsi="Lucida Console" w:cs="Lucida Console"/>
-          <w:kern w:val="0"/>
-          <w:sz w:val="16"/>
-          <w:szCs w:val="18"/>
-        </w:rPr>
-        <w:t>drwxr-xr-x 1 inspur 197121   0 7</w:t>
-      </w:r>
-      <w:r>
-        <w:rPr>
-          <w:rFonts w:ascii="Lucida Console" w:hAnsi="Lucida Console" w:cs="Lucida Console"/>
-          <w:kern w:val="0"/>
-          <w:sz w:val="16"/>
-          <w:szCs w:val="18"/>
-        </w:rPr>
-        <w:t>月</w:t>
-      </w:r>
-      <w:r>
-        <w:rPr>
-          <w:rFonts w:ascii="Lucida Console" w:hAnsi="Lucida Console" w:cs="Lucida Console"/>
-          <w:kern w:val="0"/>
-          <w:sz w:val="16"/>
-          <w:szCs w:val="18"/>
-        </w:rPr>
-        <w:t xml:space="preserve">   3 15:</w:t>
-      </w:r>
-      <w:proofErr w:type="gramStart"/>
-      <w:r>
-        <w:rPr>
-          <w:rFonts w:ascii="Lucida Console" w:hAnsi="Lucida Console" w:cs="Lucida Console"/>
-          <w:kern w:val="0"/>
-          <w:sz w:val="16"/>
-          <w:szCs w:val="18"/>
-        </w:rPr>
-        <w:t xml:space="preserve">25 </w:t>
-      </w:r>
-      <w:r>
-        <w:rPr>
-          <w:rFonts w:ascii="Lucida Console" w:hAnsi="Lucida Console" w:cs="Lucida Console"/>
-          <w:color w:val="6060FF"/>
-          <w:kern w:val="0"/>
-          <w:sz w:val="16"/>
-          <w:szCs w:val="18"/>
-        </w:rPr>
-        <w:t>..</w:t>
-      </w:r>
-      <w:proofErr w:type="gramEnd"/>
-      <w:r>
-        <w:rPr>
-          <w:rFonts w:ascii="Lucida Console" w:hAnsi="Lucida Console" w:cs="Lucida Console"/>
-          <w:kern w:val="0"/>
-          <w:sz w:val="16"/>
-          <w:szCs w:val="18"/>
-        </w:rPr>
-        <w:t>/</w:t>
-      </w:r>
-    </w:p>
-    <w:p>
-      <w:pPr>
-        <w:autoSpaceDE w:val="0"/>
-        <w:autoSpaceDN w:val="0"/>
-        <w:adjustRightInd w:val="0"/>
-        <w:jc w:val="left"/>
-        <w:rPr>
-          <w:rFonts w:ascii="Lucida Console" w:hAnsi="Lucida Console" w:cs="Lucida Console"/>
-          <w:kern w:val="0"/>
-          <w:sz w:val="16"/>
-          <w:szCs w:val="18"/>
-        </w:rPr>
-      </w:pPr>
-      <w:r>
-        <w:rPr>
-          <w:rFonts w:ascii="Lucida Console" w:hAnsi="Lucida Console" w:cs="Lucida Console"/>
-          <w:kern w:val="0"/>
-          <w:sz w:val="16"/>
-          <w:szCs w:val="18"/>
-        </w:rPr>
-        <w:t>drwxr-xr-x 1 inspur 197121   0 7</w:t>
-      </w:r>
-      <w:r>
-        <w:rPr>
-          <w:rFonts w:ascii="Lucida Console" w:hAnsi="Lucida Console" w:cs="Lucida Console"/>
-          <w:kern w:val="0"/>
-          <w:sz w:val="16"/>
-          <w:szCs w:val="18"/>
-        </w:rPr>
-        <w:t>月</w:t>
-      </w:r>
-      <w:r>
-        <w:rPr>
-          <w:rFonts w:ascii="Lucida Console" w:hAnsi="Lucida Console" w:cs="Lucida Console"/>
-          <w:kern w:val="0"/>
-          <w:sz w:val="16"/>
-          <w:szCs w:val="18"/>
-        </w:rPr>
-        <w:t xml:space="preserve">   3 15:25 </w:t>
-      </w:r>
-      <w:r>
-        <w:rPr>
-          <w:rFonts w:ascii="Lucida Console" w:hAnsi="Lucida Console" w:cs="Lucida Console"/>
-          <w:color w:val="6060FF"/>
-          <w:kern w:val="0"/>
-          <w:sz w:val="16"/>
-          <w:szCs w:val="18"/>
-        </w:rPr>
-        <w:t>.git</w:t>
-      </w:r>
-      <w:r>
-        <w:rPr>
-          <w:rFonts w:ascii="Lucida Console" w:hAnsi="Lucida Console" w:cs="Lucida Console"/>
-          <w:kern w:val="0"/>
-          <w:sz w:val="16"/>
-          <w:szCs w:val="18"/>
-        </w:rPr>
-        <w:t>/</w:t>
-      </w:r>
-    </w:p>
-    <w:p>
-      <w:pPr>
-        <w:autoSpaceDE w:val="0"/>
-        <w:autoSpaceDN w:val="0"/>
-        <w:adjustRightInd w:val="0"/>
-        <w:jc w:val="left"/>
-        <w:rPr>
-          <w:rFonts w:ascii="Lucida Console" w:hAnsi="Lucida Console" w:cs="Lucida Console"/>
-          <w:kern w:val="0"/>
-          <w:sz w:val="16"/>
-          <w:szCs w:val="18"/>
-        </w:rPr>
-      </w:pPr>
-      <w:r>
-        <w:rPr>
-          <w:rFonts w:ascii="Lucida Console" w:hAnsi="Lucida Console" w:cs="Lucida Console"/>
-          <w:kern w:val="0"/>
-          <w:sz w:val="16"/>
-          <w:szCs w:val="18"/>
-        </w:rPr>
-        <w:t>-rw-r--r-- 1 inspur 197121 929 7</w:t>
-      </w:r>
-      <w:r>
-        <w:rPr>
-          <w:rFonts w:ascii="Lucida Console" w:hAnsi="Lucida Console" w:cs="Lucida Console"/>
-          <w:kern w:val="0"/>
-          <w:sz w:val="16"/>
-          <w:szCs w:val="18"/>
-        </w:rPr>
-        <w:t>月</w:t>
-      </w:r>
-      <w:r>
-        <w:rPr>
-          <w:rFonts w:ascii="Lucida Console" w:hAnsi="Lucida Console" w:cs="Lucida Console"/>
-          <w:kern w:val="0"/>
-          <w:sz w:val="16"/>
-          <w:szCs w:val="18"/>
-        </w:rPr>
-        <w:t xml:space="preserve">   3 15:35 git-readme</w:t>
-      </w:r>
-    </w:p>
-    <w:p>
-      <w:pPr>
-        <w:autoSpaceDE w:val="0"/>
-        <w:autoSpaceDN w:val="0"/>
-        <w:adjustRightInd w:val="0"/>
-        <w:jc w:val="left"/>
-        <w:rPr>
-          <w:rFonts w:ascii="Lucida Console" w:hAnsi="Lucida Console" w:cs="Lucida Console"/>
-          <w:kern w:val="0"/>
-          <w:sz w:val="16"/>
-          <w:szCs w:val="18"/>
-        </w:rPr>
-      </w:pPr>
-      <w:r>
-        <w:rPr>
-          <w:rFonts w:ascii="Lucida Console" w:hAnsi="Lucida Console" w:cs="Lucida Console"/>
-          <w:kern w:val="0"/>
-          <w:sz w:val="16"/>
-          <w:szCs w:val="18"/>
-        </w:rPr>
-        <w:t xml:space="preserve">$ </w:t>
-      </w:r>
-      <w:proofErr w:type="gramStart"/>
-      <w:r>
-        <w:rPr>
-          <w:rFonts w:ascii="Lucida Console" w:hAnsi="Lucida Console" w:cs="Lucida Console"/>
-          <w:b/>
-          <w:i/>
-          <w:kern w:val="0"/>
-          <w:sz w:val="16"/>
-          <w:szCs w:val="18"/>
-        </w:rPr>
-        <w:t>git</w:t>
-      </w:r>
-      <w:proofErr w:type="gramEnd"/>
-      <w:r>
-        <w:rPr>
-          <w:rFonts w:ascii="Lucida Console" w:hAnsi="Lucida Console" w:cs="Lucida Console"/>
-          <w:b/>
-          <w:i/>
-          <w:kern w:val="0"/>
-          <w:sz w:val="16"/>
-          <w:szCs w:val="18"/>
-        </w:rPr>
-        <w:t xml:space="preserve"> add git-readme</w:t>
-      </w:r>
-    </w:p>
-    <w:p>
-      <w:pPr>
-        <w:autoSpaceDE w:val="0"/>
-        <w:autoSpaceDN w:val="0"/>
-        <w:adjustRightInd w:val="0"/>
-        <w:jc w:val="left"/>
-        <w:rPr>
-          <w:rFonts w:ascii="Lucida Console" w:hAnsi="Lucida Console" w:cs="Lucida Console"/>
-          <w:kern w:val="0"/>
-          <w:sz w:val="16"/>
-          <w:szCs w:val="18"/>
-        </w:rPr>
-      </w:pPr>
-      <w:r>
-        <w:rPr>
-          <w:rFonts w:ascii="Lucida Console" w:hAnsi="Lucida Console" w:cs="Lucida Console"/>
-          <w:kern w:val="0"/>
-          <w:sz w:val="16"/>
-          <w:szCs w:val="18"/>
-        </w:rPr>
-        <w:t xml:space="preserve">$ </w:t>
-      </w:r>
-      <w:r>
-        <w:rPr>
-          <w:rFonts w:ascii="Lucida Console" w:hAnsi="Lucida Console" w:cs="Lucida Console"/>
-          <w:b/>
-          <w:i/>
-          <w:kern w:val="0"/>
-          <w:sz w:val="16"/>
-          <w:szCs w:val="18"/>
-        </w:rPr>
-        <w:t>git commit -m "</w:t>
-      </w:r>
-      <w:r>
-        <w:rPr>
-          <w:rFonts w:ascii="Lucida Console" w:hAnsi="Lucida Console" w:cs="Lucida Console"/>
-          <w:b/>
-          <w:i/>
-          <w:kern w:val="0"/>
-          <w:sz w:val="16"/>
-          <w:szCs w:val="18"/>
-        </w:rPr>
-        <w:t>创建</w:t>
-      </w:r>
-      <w:r>
-        <w:rPr>
-          <w:rFonts w:ascii="Lucida Console" w:hAnsi="Lucida Console" w:cs="Lucida Console"/>
-          <w:b/>
-          <w:i/>
-          <w:kern w:val="0"/>
-          <w:sz w:val="16"/>
-          <w:szCs w:val="18"/>
-        </w:rPr>
-        <w:t>git-readme</w:t>
-      </w:r>
-      <w:r>
-        <w:rPr>
-          <w:rFonts w:ascii="Lucida Console" w:hAnsi="Lucida Console" w:cs="Lucida Console"/>
-          <w:b/>
-          <w:i/>
-          <w:kern w:val="0"/>
-          <w:sz w:val="16"/>
-          <w:szCs w:val="18"/>
-        </w:rPr>
-        <w:t>文件</w:t>
-      </w:r>
-      <w:r>
-        <w:rPr>
-          <w:rFonts w:ascii="Lucida Console" w:hAnsi="Lucida Console" w:cs="Lucida Console"/>
-          <w:b/>
-          <w:i/>
-          <w:kern w:val="0"/>
-          <w:sz w:val="16"/>
-          <w:szCs w:val="18"/>
-        </w:rPr>
-        <w:t>"</w:t>
-      </w:r>
-    </w:p>
-    <w:p>
-      <w:pPr>
-        <w:autoSpaceDE w:val="0"/>
-        <w:autoSpaceDN w:val="0"/>
-        <w:adjustRightInd w:val="0"/>
-        <w:jc w:val="left"/>
-        <w:rPr>
-          <w:rFonts w:ascii="Lucida Console" w:hAnsi="Lucida Console" w:cs="Lucida Console"/>
-          <w:kern w:val="0"/>
-          <w:sz w:val="16"/>
-          <w:szCs w:val="18"/>
-        </w:rPr>
-      </w:pPr>
-      <w:r>
-        <w:rPr>
-          <w:rFonts w:ascii="Lucida Console" w:hAnsi="Lucida Console" w:cs="Lucida Console"/>
-          <w:kern w:val="0"/>
-          <w:sz w:val="16"/>
-          <w:szCs w:val="18"/>
-        </w:rPr>
-        <w:t xml:space="preserve">[master (root-commit) 0ad9537] </w:t>
-      </w:r>
-      <w:r>
-        <w:rPr>
-          <w:rFonts w:ascii="Lucida Console" w:hAnsi="Lucida Console" w:cs="Lucida Console"/>
-          <w:kern w:val="0"/>
-          <w:sz w:val="16"/>
-          <w:szCs w:val="18"/>
-        </w:rPr>
-        <w:t>创建</w:t>
-      </w:r>
-      <w:r>
-        <w:rPr>
-          <w:rFonts w:ascii="Lucida Console" w:hAnsi="Lucida Console" w:cs="Lucida Console"/>
-          <w:kern w:val="0"/>
-          <w:sz w:val="16"/>
-          <w:szCs w:val="18"/>
-        </w:rPr>
-        <w:t>git-readme</w:t>
-      </w:r>
-      <w:r>
-        <w:rPr>
-          <w:rFonts w:ascii="Lucida Console" w:hAnsi="Lucida Console" w:cs="Lucida Console"/>
-          <w:kern w:val="0"/>
-          <w:sz w:val="16"/>
-          <w:szCs w:val="18"/>
-        </w:rPr>
-        <w:t>文件</w:t>
-      </w:r>
-    </w:p>
-    <w:p>
-      <w:pPr>
-        <w:autoSpaceDE w:val="0"/>
-        <w:autoSpaceDN w:val="0"/>
-        <w:adjustRightInd w:val="0"/>
-        <w:jc w:val="left"/>
-        <w:rPr>
-          <w:rFonts w:ascii="Lucida Console" w:hAnsi="Lucida Console" w:cs="Lucida Console"/>
-          <w:kern w:val="0"/>
-          <w:sz w:val="16"/>
-          <w:szCs w:val="18"/>
-        </w:rPr>
-      </w:pPr>
-      <w:r>
-        <w:rPr>
-          <w:rFonts w:ascii="Lucida Console" w:hAnsi="Lucida Console" w:cs="Lucida Console"/>
-          <w:kern w:val="0"/>
-          <w:sz w:val="16"/>
-          <w:szCs w:val="18"/>
-        </w:rPr>
-        <w:t>The file will have its original line endings in your working directory.</w:t>
-      </w:r>
-    </w:p>
-    <w:p>
-      <w:pPr>
-        <w:autoSpaceDE w:val="0"/>
-        <w:autoSpaceDN w:val="0"/>
-        <w:adjustRightInd w:val="0"/>
-        <w:jc w:val="left"/>
-        <w:rPr>
-          <w:rFonts w:ascii="Lucida Console" w:hAnsi="Lucida Console" w:cs="Lucida Console"/>
-          <w:kern w:val="0"/>
-          <w:sz w:val="16"/>
-          <w:szCs w:val="18"/>
-        </w:rPr>
-      </w:pPr>
-      <w:r>
-        <w:rPr>
-          <w:rFonts w:ascii="Lucida Console" w:hAnsi="Lucida Console" w:cs="Lucida Console"/>
-          <w:kern w:val="0"/>
-          <w:sz w:val="16"/>
-          <w:szCs w:val="18"/>
-        </w:rPr>
-        <w:t xml:space="preserve"> 1 file changed, 3 </w:t>
-      </w:r>
-      <w:proofErr w:type="gramStart"/>
-      <w:r>
-        <w:rPr>
-          <w:rFonts w:ascii="Lucida Console" w:hAnsi="Lucida Console" w:cs="Lucida Console"/>
-          <w:kern w:val="0"/>
-          <w:sz w:val="16"/>
-          <w:szCs w:val="18"/>
-        </w:rPr>
-        <w:t>insertions(</w:t>
-      </w:r>
-      <w:proofErr w:type="gramEnd"/>
-      <w:r>
-        <w:rPr>
-          <w:rFonts w:ascii="Lucida Console" w:hAnsi="Lucida Console" w:cs="Lucida Console"/>
-          <w:kern w:val="0"/>
-          <w:sz w:val="16"/>
-          <w:szCs w:val="18"/>
-        </w:rPr>
-        <w:t>+)</w:t>
-      </w:r>
-    </w:p>
-    <w:p>
-      <w:pPr>
-        <w:rPr>
-          <w:sz w:val="20"/>
-        </w:rPr>
-      </w:pPr>
-      <w:r>
-        <w:rPr>
-          <w:rFonts w:ascii="Lucida Console" w:hAnsi="Lucida Console" w:cs="Lucida Console"/>
-          <w:kern w:val="0"/>
-          <w:sz w:val="16"/>
-          <w:szCs w:val="18"/>
-        </w:rPr>
-        <w:t xml:space="preserve"> </w:t>
-      </w:r>
-      <w:proofErr w:type="gramStart"/>
-      <w:r>
-        <w:rPr>
-          <w:rFonts w:ascii="Lucida Console" w:hAnsi="Lucida Console" w:cs="Lucida Console"/>
-          <w:kern w:val="0"/>
-          <w:sz w:val="16"/>
-          <w:szCs w:val="18"/>
-        </w:rPr>
-        <w:t>create</w:t>
-      </w:r>
-      <w:proofErr w:type="gramEnd"/>
-      <w:r>
-        <w:rPr>
-          <w:rFonts w:ascii="Lucida Console" w:hAnsi="Lucida Console" w:cs="Lucida Console"/>
-          <w:kern w:val="0"/>
-          <w:sz w:val="16"/>
-          <w:szCs w:val="18"/>
-        </w:rPr>
-        <w:t xml:space="preserve"> mode 100644 git-readme</w:t>
-      </w:r>
-    </w:p>
-    <w:p>
-      <w:pPr>
-        <w:pStyle w:val="3"/>
-        <w:rPr>
-          <w:sz w:val="28"/>
-        </w:rPr>
-      </w:pPr>
-      <w:r>
-        <w:rPr>
-          <w:sz w:val="28"/>
-        </w:rPr>
-        <w:t>三</w:t>
-      </w:r>
-      <w:r>
-        <w:rPr>
-          <w:rFonts w:hint="eastAsia"/>
-          <w:sz w:val="28"/>
-        </w:rPr>
-        <w:t>、</w:t>
-      </w:r>
-      <w:r>
-        <w:rPr>
-          <w:rFonts w:hint="eastAsia"/>
-          <w:sz w:val="28"/>
-        </w:rPr>
-        <w:t>Git</w:t>
-      </w:r>
-      <w:r>
-        <w:rPr>
-          <w:rFonts w:hint="eastAsia"/>
-          <w:sz w:val="28"/>
-        </w:rPr>
-        <w:t>的标签</w:t>
-      </w:r>
-    </w:p>
-    <w:p>
-      <w:r>
-        <w:rPr>
-          <w:rFonts w:hint="eastAsia"/>
-        </w:rPr>
-        <w:t>Git</w:t>
-      </w:r>
-      <w:r>
-        <w:rPr>
-          <w:rFonts w:hint="eastAsia"/>
-        </w:rPr>
-        <w:t>有两种基本的标签类型：</w:t>
-      </w:r>
-    </w:p>
-    <w:p>
-      <w:r>
-        <w:t>lightweight</w:t>
-      </w:r>
-      <w:r>
-        <w:rPr>
-          <w:rFonts w:hint="eastAsia"/>
-        </w:rPr>
-        <w:t>：</w:t>
-      </w:r>
-      <w:r>
-        <w:t>轻量级的</w:t>
-      </w:r>
-    </w:p>
-    <w:p>
-      <w:r>
-        <w:t>annotatated</w:t>
-      </w:r>
-      <w:r>
-        <w:rPr>
-          <w:rFonts w:hint="eastAsia"/>
-        </w:rPr>
-        <w:t>：</w:t>
-      </w:r>
-      <w:r>
-        <w:t>带标注的</w:t>
-      </w:r>
-    </w:p>
-    <w:p>
-      <w:pPr>
-        <w:autoSpaceDE w:val="0"/>
-        <w:autoSpaceDN w:val="0"/>
-        <w:adjustRightInd w:val="0"/>
-        <w:jc w:val="left"/>
-        <w:rPr>
-          <w:rFonts w:ascii="Lucida Console" w:hAnsi="Lucida Console" w:cs="Lucida Console"/>
-          <w:color w:val="00BFBF"/>
-          <w:kern w:val="0"/>
-          <w:sz w:val="18"/>
-          <w:szCs w:val="18"/>
-        </w:rPr>
-      </w:pPr>
-      <w:r>
-        <w:rPr>
-          <w:rFonts w:ascii="Lucida Console" w:hAnsi="Lucida Console" w:cs="Lucida Console"/>
-          <w:color w:val="00BF00"/>
-          <w:kern w:val="0"/>
-          <w:sz w:val="18"/>
-          <w:szCs w:val="18"/>
-        </w:rPr>
-        <w:t xml:space="preserve">inspur@inspur-PC </w:t>
-      </w:r>
-      <w:r>
-        <w:rPr>
-          <w:rFonts w:ascii="Lucida Console" w:hAnsi="Lucida Console" w:cs="Lucida Console"/>
-          <w:color w:val="BF00BF"/>
-          <w:kern w:val="0"/>
-          <w:sz w:val="18"/>
-          <w:szCs w:val="18"/>
-        </w:rPr>
-        <w:t xml:space="preserve">MINGW64 </w:t>
-      </w:r>
-      <w:r>
-        <w:rPr>
-          <w:rFonts w:ascii="Lucida Console" w:hAnsi="Lucida Console" w:cs="Lucida Console"/>
-          <w:color w:val="BFBF00"/>
-          <w:kern w:val="0"/>
-          <w:sz w:val="18"/>
-          <w:szCs w:val="18"/>
-        </w:rPr>
-        <w:t>/e/git-len/learngit</w:t>
-      </w:r>
-      <w:r>
-        <w:rPr>
-          <w:rFonts w:ascii="Lucida Console" w:hAnsi="Lucida Console" w:cs="Lucida Console"/>
-          <w:color w:val="00BFBF"/>
-          <w:kern w:val="0"/>
-          <w:sz w:val="18"/>
-          <w:szCs w:val="18"/>
-        </w:rPr>
-        <w:t xml:space="preserve"> (master)</w:t>
-      </w:r>
-    </w:p>
-    <w:p>
-      <w:pPr>
-        <w:autoSpaceDE w:val="0"/>
-        <w:autoSpaceDN w:val="0"/>
-        <w:adjustRightInd w:val="0"/>
-        <w:jc w:val="left"/>
-        <w:rPr>
-          <w:rFonts w:ascii="Lucida Console" w:hAnsi="Lucida Console" w:cs="Lucida Console"/>
-          <w:kern w:val="0"/>
-          <w:sz w:val="18"/>
-          <w:szCs w:val="18"/>
-        </w:rPr>
-      </w:pPr>
-      <w:r>
-        <w:rPr>
-          <w:rFonts w:ascii="Lucida Console" w:hAnsi="Lucida Console" w:cs="Lucida Console"/>
-          <w:kern w:val="0"/>
-          <w:sz w:val="18"/>
-          <w:szCs w:val="18"/>
-        </w:rPr>
-        <w:t xml:space="preserve">$ </w:t>
-      </w:r>
-      <w:proofErr w:type="gramStart"/>
-      <w:r>
-        <w:rPr>
-          <w:rFonts w:ascii="Lucida Console" w:hAnsi="Lucida Console" w:cs="Lucida Console"/>
-          <w:b/>
-          <w:i/>
-          <w:kern w:val="0"/>
-          <w:sz w:val="18"/>
-          <w:szCs w:val="18"/>
-        </w:rPr>
-        <w:t>git</w:t>
-      </w:r>
-      <w:proofErr w:type="gramEnd"/>
-      <w:r>
-        <w:rPr>
-          <w:rFonts w:ascii="Lucida Console" w:hAnsi="Lucida Console" w:cs="Lucida Console"/>
-          <w:b/>
-          <w:i/>
-          <w:kern w:val="0"/>
-          <w:sz w:val="18"/>
-          <w:szCs w:val="18"/>
-        </w:rPr>
-        <w:t xml:space="preserve"> tag -a var1.0 -m "initial version"</w:t>
-      </w:r>
-    </w:p>
-    <w:p>
-      <w:pPr>
-        <w:autoSpaceDE w:val="0"/>
-        <w:autoSpaceDN w:val="0"/>
-        <w:adjustRightInd w:val="0"/>
-        <w:jc w:val="left"/>
-        <w:rPr>
-          <w:rFonts w:ascii="Lucida Console" w:hAnsi="Lucida Console" w:cs="Lucida Console"/>
-          <w:color w:val="00BFBF"/>
-          <w:kern w:val="0"/>
-          <w:sz w:val="18"/>
-          <w:szCs w:val="18"/>
-        </w:rPr>
-      </w:pPr>
-      <w:r>
-        <w:rPr>
-          <w:rFonts w:ascii="Lucida Console" w:hAnsi="Lucida Console" w:cs="Lucida Console"/>
-          <w:color w:val="00BF00"/>
-          <w:kern w:val="0"/>
-          <w:sz w:val="18"/>
-          <w:szCs w:val="18"/>
-        </w:rPr>
-        <w:t xml:space="preserve">inspur@inspur-PC </w:t>
-      </w:r>
-      <w:r>
-        <w:rPr>
-          <w:rFonts w:ascii="Lucida Console" w:hAnsi="Lucida Console" w:cs="Lucida Console"/>
-          <w:color w:val="BF00BF"/>
-          <w:kern w:val="0"/>
-          <w:sz w:val="18"/>
-          <w:szCs w:val="18"/>
-        </w:rPr>
-        <w:t xml:space="preserve">MINGW64 </w:t>
-      </w:r>
-      <w:r>
-        <w:rPr>
-          <w:rFonts w:ascii="Lucida Console" w:hAnsi="Lucida Console" w:cs="Lucida Console"/>
-          <w:color w:val="BFBF00"/>
-          <w:kern w:val="0"/>
-          <w:sz w:val="18"/>
-          <w:szCs w:val="18"/>
-        </w:rPr>
-        <w:t>/e/git-len/learngit</w:t>
-      </w:r>
-      <w:r>
-        <w:rPr>
-          <w:rFonts w:ascii="Lucida Console" w:hAnsi="Lucida Console" w:cs="Lucida Console"/>
-          <w:color w:val="00BFBF"/>
-          <w:kern w:val="0"/>
-          <w:sz w:val="18"/>
-          <w:szCs w:val="18"/>
-        </w:rPr>
-        <w:t xml:space="preserve"> (master)</w:t>
-      </w:r>
-    </w:p>
-    <w:p>
-      <w:pPr>
-        <w:autoSpaceDE w:val="0"/>
-        <w:autoSpaceDN w:val="0"/>
-        <w:adjustRightInd w:val="0"/>
-        <w:jc w:val="left"/>
-        <w:rPr>
-          <w:rFonts w:ascii="Lucida Console" w:hAnsi="Lucida Console" w:cs="Lucida Console"/>
-          <w:kern w:val="0"/>
-          <w:sz w:val="18"/>
-          <w:szCs w:val="18"/>
-        </w:rPr>
-      </w:pPr>
-      <w:r>
-        <w:rPr>
-          <w:rFonts w:ascii="Lucida Console" w:hAnsi="Lucida Console" w:cs="Lucida Console"/>
-          <w:kern w:val="0"/>
-          <w:sz w:val="18"/>
-          <w:szCs w:val="18"/>
-        </w:rPr>
-        <w:t xml:space="preserve">$ </w:t>
-      </w:r>
-      <w:proofErr w:type="gramStart"/>
-      <w:r>
-        <w:rPr>
-          <w:rFonts w:ascii="Lucida Console" w:hAnsi="Lucida Console" w:cs="Lucida Console"/>
-          <w:b/>
-          <w:i/>
-          <w:kern w:val="0"/>
-          <w:sz w:val="18"/>
-          <w:szCs w:val="18"/>
-        </w:rPr>
-        <w:t>git</w:t>
-      </w:r>
-      <w:proofErr w:type="gramEnd"/>
-      <w:r>
-        <w:rPr>
-          <w:rFonts w:ascii="Lucida Console" w:hAnsi="Lucida Console" w:cs="Lucida Console"/>
-          <w:b/>
-          <w:i/>
-          <w:kern w:val="0"/>
-          <w:sz w:val="18"/>
-          <w:szCs w:val="18"/>
-        </w:rPr>
-        <w:t xml:space="preserve"> tag</w:t>
-      </w:r>
-    </w:p>
-    <w:p>
-      <w:pPr>
-        <w:autoSpaceDE w:val="0"/>
-        <w:autoSpaceDN w:val="0"/>
-        <w:adjustRightInd w:val="0"/>
-        <w:jc w:val="left"/>
-        <w:rPr>
-          <w:rFonts w:ascii="Lucida Console" w:hAnsi="Lucida Console" w:cs="Lucida Console"/>
-          <w:kern w:val="0"/>
-          <w:sz w:val="18"/>
-          <w:szCs w:val="18"/>
-        </w:rPr>
-      </w:pPr>
-      <w:r>
-        <w:rPr>
-          <w:rFonts w:ascii="Lucida Console" w:hAnsi="Lucida Console" w:cs="Lucida Console"/>
-          <w:kern w:val="0"/>
-          <w:sz w:val="18"/>
-          <w:szCs w:val="18"/>
-        </w:rPr>
-        <w:t>var1.0</w:t>
-      </w:r>
-    </w:p>
-    <w:p>
-      <w:pPr>
-        <w:pStyle w:val="3"/>
-        <w:rPr>
-          <w:sz w:val="28"/>
-        </w:rPr>
-      </w:pPr>
-      <w:r>
-        <w:rPr>
-          <w:rFonts w:hint="eastAsia"/>
-          <w:sz w:val="28"/>
-        </w:rPr>
-        <w:t>四、创建分支并</w:t>
-      </w:r>
-      <w:r>
-        <w:rPr>
-          <w:rFonts w:hint="eastAsia"/>
-          <w:sz w:val="28"/>
-        </w:rPr>
-        <w:t>修改</w:t>
-      </w:r>
-      <w:r>
-        <w:rPr>
-          <w:rFonts w:hint="eastAsia"/>
-          <w:sz w:val="28"/>
-        </w:rPr>
-        <w:t>提交</w:t>
-      </w:r>
-    </w:p>
-    <w:p>
-      <w:r>
-        <w:t>1</w:t>
-      </w:r>
-      <w:r>
-        <w:rPr>
-          <w:rFonts w:hint="eastAsia"/>
-        </w:rPr>
-        <w:t>、创建分支</w:t>
-      </w:r>
-      <w:r>
-        <w:rPr>
-          <w:rFonts w:hint="eastAsia"/>
-        </w:rPr>
-        <w:t>br</w:t>
-      </w:r>
-      <w:r>
-        <w:t>01</w:t>
-      </w:r>
-      <w:r>
-        <w:t>并切换到新分支上</w:t>
-      </w:r>
-    </w:p>
-    <w:p>
-      <w:pPr>
-        <w:autoSpaceDE w:val="0"/>
-        <w:autoSpaceDN w:val="0"/>
-        <w:adjustRightInd w:val="0"/>
-        <w:jc w:val="left"/>
-        <w:rPr>
-          <w:rFonts w:ascii="Lucida Console" w:hAnsi="Lucida Console" w:cs="Lucida Console"/>
-          <w:kern w:val="0"/>
-          <w:sz w:val="16"/>
-          <w:szCs w:val="18"/>
-        </w:rPr>
-      </w:pPr>
-      <w:r>
-        <w:rPr>
-          <w:rFonts w:ascii="Lucida Console" w:hAnsi="Lucida Console" w:cs="Lucida Console"/>
-          <w:kern w:val="0"/>
-          <w:sz w:val="16"/>
-          <w:szCs w:val="18"/>
-        </w:rPr>
-        <w:t xml:space="preserve">$ </w:t>
-      </w:r>
-      <w:proofErr w:type="gramStart"/>
-      <w:r>
-        <w:rPr>
-          <w:rFonts w:ascii="Lucida Console" w:hAnsi="Lucida Console" w:cs="Lucida Console"/>
-          <w:b/>
-          <w:i/>
-          <w:kern w:val="0"/>
-          <w:sz w:val="16"/>
-          <w:szCs w:val="18"/>
-        </w:rPr>
-        <w:t>git</w:t>
-      </w:r>
-      <w:proofErr w:type="gramEnd"/>
-      <w:r>
-        <w:rPr>
-          <w:rFonts w:ascii="Lucida Console" w:hAnsi="Lucida Console" w:cs="Lucida Console"/>
-          <w:b/>
-          <w:i/>
-          <w:kern w:val="0"/>
-          <w:sz w:val="16"/>
-          <w:szCs w:val="18"/>
-        </w:rPr>
-        <w:t xml:space="preserve"> branch br01</w:t>
-      </w:r>
-    </w:p>
-    <w:p>
-      <w:pPr>
-        <w:autoSpaceDE w:val="0"/>
-        <w:autoSpaceDN w:val="0"/>
-        <w:adjustRightInd w:val="0"/>
-        <w:jc w:val="left"/>
-        <w:rPr>
-          <w:rFonts w:ascii="Lucida Console" w:hAnsi="Lucida Console" w:cs="Lucida Console"/>
-          <w:kern w:val="0"/>
-          <w:sz w:val="16"/>
-          <w:szCs w:val="18"/>
-        </w:rPr>
-      </w:pPr>
-      <w:r>
-        <w:rPr>
-          <w:rFonts w:ascii="Lucida Console" w:hAnsi="Lucida Console" w:cs="Lucida Console"/>
-          <w:kern w:val="0"/>
-          <w:sz w:val="16"/>
-          <w:szCs w:val="18"/>
-        </w:rPr>
-        <w:t xml:space="preserve">$ </w:t>
-      </w:r>
-      <w:proofErr w:type="gramStart"/>
-      <w:r>
-        <w:rPr>
-          <w:rFonts w:ascii="Lucida Console" w:hAnsi="Lucida Console" w:cs="Lucida Console"/>
-          <w:b/>
-          <w:i/>
-          <w:kern w:val="0"/>
-          <w:sz w:val="16"/>
-          <w:szCs w:val="18"/>
-        </w:rPr>
-        <w:t>git</w:t>
-      </w:r>
-      <w:proofErr w:type="gramEnd"/>
-      <w:r>
-        <w:rPr>
-          <w:rFonts w:ascii="Lucida Console" w:hAnsi="Lucida Console" w:cs="Lucida Console"/>
-          <w:b/>
-          <w:i/>
-          <w:kern w:val="0"/>
-          <w:sz w:val="16"/>
-          <w:szCs w:val="18"/>
-        </w:rPr>
-        <w:t xml:space="preserve"> branch</w:t>
-      </w:r>
-    </w:p>
-    <w:p>
-      <w:pPr>
-        <w:autoSpaceDE w:val="0"/>
-        <w:autoSpaceDN w:val="0"/>
-        <w:adjustRightInd w:val="0"/>
-        <w:jc w:val="left"/>
-        <w:rPr>
-          <w:rFonts w:ascii="Lucida Console" w:hAnsi="Lucida Console" w:cs="Lucida Console"/>
-          <w:kern w:val="0"/>
-          <w:sz w:val="16"/>
-          <w:szCs w:val="18"/>
-        </w:rPr>
-      </w:pPr>
-      <w:r>
-        <w:rPr>
-          <w:rFonts w:ascii="Lucida Console" w:hAnsi="Lucida Console" w:cs="Lucida Console"/>
-          <w:kern w:val="0"/>
-          <w:sz w:val="16"/>
-          <w:szCs w:val="18"/>
-        </w:rPr>
-        <w:t xml:space="preserve">  br01</w:t>
-      </w:r>
-    </w:p>
-    <w:p>
-      <w:pPr>
-        <w:autoSpaceDE w:val="0"/>
-        <w:autoSpaceDN w:val="0"/>
-        <w:adjustRightInd w:val="0"/>
-        <w:jc w:val="left"/>
-        <w:rPr>
-          <w:rFonts w:ascii="Lucida Console" w:hAnsi="Lucida Console" w:cs="Lucida Console"/>
-          <w:color w:val="00BF00"/>
-          <w:kern w:val="0"/>
-          <w:sz w:val="16"/>
-          <w:szCs w:val="18"/>
-        </w:rPr>
-      </w:pPr>
-      <w:r>
-        <w:rPr>
-          <w:rFonts w:ascii="Lucida Console" w:hAnsi="Lucida Console" w:cs="Lucida Console"/>
-          <w:kern w:val="0"/>
-          <w:sz w:val="16"/>
-          <w:szCs w:val="18"/>
-        </w:rPr>
-        <w:t xml:space="preserve">* </w:t>
-      </w:r>
-      <w:proofErr w:type="gramStart"/>
-      <w:r>
-        <w:rPr>
-          <w:rFonts w:ascii="Lucida Console" w:hAnsi="Lucida Console" w:cs="Lucida Console"/>
-          <w:color w:val="00BF00"/>
-          <w:kern w:val="0"/>
-          <w:sz w:val="16"/>
-          <w:szCs w:val="18"/>
-        </w:rPr>
-        <w:t>master</w:t>
-      </w:r>
-      <w:proofErr w:type="gramEnd"/>
-    </w:p>
-    <w:p>
-      <w:pPr>
-        <w:autoSpaceDE w:val="0"/>
-        <w:autoSpaceDN w:val="0"/>
-        <w:adjustRightInd w:val="0"/>
-        <w:jc w:val="left"/>
-        <w:rPr>
-          <w:rFonts w:ascii="Lucida Console" w:hAnsi="Lucida Console" w:cs="Lucida Console"/>
-          <w:kern w:val="0"/>
-          <w:sz w:val="16"/>
-          <w:szCs w:val="18"/>
-        </w:rPr>
-      </w:pPr>
-      <w:r>
-        <w:rPr>
-          <w:rFonts w:ascii="Lucida Console" w:hAnsi="Lucida Console" w:cs="Lucida Console"/>
-          <w:kern w:val="0"/>
-          <w:sz w:val="16"/>
-          <w:szCs w:val="18"/>
-        </w:rPr>
-        <w:t xml:space="preserve">$ </w:t>
-      </w:r>
-      <w:proofErr w:type="gramStart"/>
-      <w:r>
-        <w:rPr>
-          <w:rFonts w:ascii="Lucida Console" w:hAnsi="Lucida Console" w:cs="Lucida Console"/>
-          <w:b/>
-          <w:i/>
-          <w:kern w:val="0"/>
-          <w:sz w:val="16"/>
-          <w:szCs w:val="18"/>
-        </w:rPr>
-        <w:t>git</w:t>
-      </w:r>
-      <w:proofErr w:type="gramEnd"/>
-      <w:r>
-        <w:rPr>
-          <w:rFonts w:ascii="Lucida Console" w:hAnsi="Lucida Console" w:cs="Lucida Console"/>
-          <w:b/>
-          <w:i/>
-          <w:kern w:val="0"/>
-          <w:sz w:val="16"/>
-          <w:szCs w:val="18"/>
-        </w:rPr>
-        <w:t xml:space="preserve"> checkout br01</w:t>
-      </w:r>
-    </w:p>
-    <w:p>
-      <w:pPr>
-        <w:autoSpaceDE w:val="0"/>
-        <w:autoSpaceDN w:val="0"/>
-        <w:adjustRightInd w:val="0"/>
-        <w:jc w:val="left"/>
-        <w:rPr>
-          <w:rFonts w:ascii="Lucida Console" w:hAnsi="Lucida Console" w:cs="Lucida Console"/>
-          <w:kern w:val="0"/>
-          <w:sz w:val="16"/>
-          <w:szCs w:val="18"/>
-        </w:rPr>
-      </w:pPr>
-      <w:r>
-        <w:rPr>
-          <w:rFonts w:ascii="Lucida Console" w:hAnsi="Lucida Console" w:cs="Lucida Console"/>
-          <w:kern w:val="0"/>
-          <w:sz w:val="16"/>
-          <w:szCs w:val="18"/>
-        </w:rPr>
-        <w:lastRenderedPageBreak/>
-        <w:t>Switched to branch 'br01'</w:t>
-      </w:r>
-    </w:p>
-    <w:p>
-      <w:pPr>
-        <w:autoSpaceDE w:val="0"/>
-        <w:autoSpaceDN w:val="0"/>
-        <w:adjustRightInd w:val="0"/>
-        <w:jc w:val="left"/>
-        <w:rPr>
-          <w:rFonts w:ascii="Lucida Console" w:hAnsi="Lucida Console" w:cs="Lucida Console"/>
-          <w:kern w:val="0"/>
-          <w:sz w:val="16"/>
-          <w:szCs w:val="18"/>
-        </w:rPr>
-      </w:pPr>
-      <w:r>
-        <w:rPr>
-          <w:rFonts w:ascii="Lucida Console" w:hAnsi="Lucida Console" w:cs="Lucida Console"/>
-          <w:kern w:val="0"/>
-          <w:sz w:val="16"/>
-          <w:szCs w:val="18"/>
-        </w:rPr>
-        <w:t xml:space="preserve">$ </w:t>
-      </w:r>
-      <w:proofErr w:type="gramStart"/>
-      <w:r>
-        <w:rPr>
-          <w:rFonts w:ascii="Lucida Console" w:hAnsi="Lucida Console" w:cs="Lucida Console"/>
-          <w:b/>
-          <w:i/>
-          <w:kern w:val="0"/>
-          <w:sz w:val="16"/>
-          <w:szCs w:val="18"/>
-        </w:rPr>
-        <w:t>git</w:t>
-      </w:r>
-      <w:proofErr w:type="gramEnd"/>
-      <w:r>
-        <w:rPr>
-          <w:rFonts w:ascii="Lucida Console" w:hAnsi="Lucida Console" w:cs="Lucida Console"/>
-          <w:b/>
-          <w:i/>
-          <w:kern w:val="0"/>
-          <w:sz w:val="16"/>
-          <w:szCs w:val="18"/>
-        </w:rPr>
-        <w:t xml:space="preserve"> branch</w:t>
-      </w:r>
-    </w:p>
-    <w:p>
-      <w:pPr>
-        <w:autoSpaceDE w:val="0"/>
-        <w:autoSpaceDN w:val="0"/>
-        <w:adjustRightInd w:val="0"/>
-        <w:jc w:val="left"/>
-        <w:rPr>
-          <w:rFonts w:ascii="Lucida Console" w:hAnsi="Lucida Console" w:cs="Lucida Console"/>
-          <w:color w:val="00BF00"/>
-          <w:kern w:val="0"/>
-          <w:sz w:val="16"/>
-          <w:szCs w:val="18"/>
-        </w:rPr>
-      </w:pPr>
-      <w:r>
-        <w:rPr>
-          <w:rFonts w:ascii="Lucida Console" w:hAnsi="Lucida Console" w:cs="Lucida Console"/>
-          <w:kern w:val="0"/>
-          <w:sz w:val="16"/>
-          <w:szCs w:val="18"/>
-        </w:rPr>
-        <w:t xml:space="preserve">* </w:t>
-      </w:r>
-      <w:r>
-        <w:rPr>
-          <w:rFonts w:ascii="Lucida Console" w:hAnsi="Lucida Console" w:cs="Lucida Console"/>
-          <w:color w:val="00BF00"/>
-          <w:kern w:val="0"/>
-          <w:sz w:val="16"/>
-          <w:szCs w:val="18"/>
-        </w:rPr>
-        <w:t>br01</w:t>
-      </w:r>
-    </w:p>
-    <w:p>
-      <w:pPr>
-        <w:autoSpaceDE w:val="0"/>
-        <w:autoSpaceDN w:val="0"/>
-        <w:adjustRightInd w:val="0"/>
-        <w:jc w:val="left"/>
-        <w:rPr>
-          <w:rFonts w:ascii="Lucida Console" w:hAnsi="Lucida Console" w:cs="Lucida Console"/>
-          <w:kern w:val="0"/>
-          <w:sz w:val="16"/>
-          <w:szCs w:val="18"/>
-        </w:rPr>
-      </w:pPr>
-      <w:r>
-        <w:rPr>
-          <w:rFonts w:ascii="Lucida Console" w:hAnsi="Lucida Console" w:cs="Lucida Console"/>
-          <w:kern w:val="0"/>
-          <w:sz w:val="16"/>
-          <w:szCs w:val="18"/>
-        </w:rPr>
-        <w:t xml:space="preserve">  </w:t>
-      </w:r>
-      <w:proofErr w:type="gramStart"/>
-      <w:r>
-        <w:rPr>
-          <w:rFonts w:ascii="Lucida Console" w:hAnsi="Lucida Console" w:cs="Lucida Console"/>
-          <w:kern w:val="0"/>
-          <w:sz w:val="16"/>
-          <w:szCs w:val="18"/>
-        </w:rPr>
-        <w:t>master</w:t>
-      </w:r>
-      <w:proofErr w:type="gramEnd"/>
-    </w:p>
-    <w:p>
-      <w:pPr>
-        <w:autoSpaceDE w:val="0"/>
-        <w:autoSpaceDN w:val="0"/>
-        <w:adjustRightInd w:val="0"/>
-        <w:jc w:val="left"/>
-        <w:rPr>
-          <w:rFonts w:ascii="Lucida Console" w:hAnsi="Lucida Console" w:cs="Lucida Console"/>
-          <w:kern w:val="0"/>
-          <w:sz w:val="16"/>
-          <w:szCs w:val="18"/>
-        </w:rPr>
-      </w:pPr>
-      <w:r>
-        <w:rPr>
-          <w:rFonts w:ascii="Lucida Console" w:hAnsi="Lucida Console" w:cs="Lucida Console"/>
-          <w:kern w:val="0"/>
-          <w:sz w:val="16"/>
-          <w:szCs w:val="18"/>
-        </w:rPr>
-        <w:t xml:space="preserve">$ </w:t>
-      </w:r>
-      <w:proofErr w:type="gramStart"/>
-      <w:r>
-        <w:rPr>
-          <w:rFonts w:ascii="Lucida Console" w:hAnsi="Lucida Console" w:cs="Lucida Console"/>
-          <w:b/>
-          <w:i/>
-          <w:kern w:val="0"/>
-          <w:sz w:val="16"/>
-          <w:szCs w:val="18"/>
-        </w:rPr>
-        <w:t>git</w:t>
-      </w:r>
-      <w:proofErr w:type="gramEnd"/>
-      <w:r>
-        <w:rPr>
-          <w:rFonts w:ascii="Lucida Console" w:hAnsi="Lucida Console" w:cs="Lucida Console"/>
-          <w:b/>
-          <w:i/>
-          <w:kern w:val="0"/>
-          <w:sz w:val="16"/>
-          <w:szCs w:val="18"/>
-        </w:rPr>
-        <w:t xml:space="preserve"> status</w:t>
-      </w:r>
-    </w:p>
-    <w:p>
-      <w:pPr>
-        <w:autoSpaceDE w:val="0"/>
-        <w:autoSpaceDN w:val="0"/>
-        <w:adjustRightInd w:val="0"/>
-        <w:jc w:val="left"/>
-        <w:rPr>
-          <w:rFonts w:ascii="Lucida Console" w:hAnsi="Lucida Console" w:cs="Lucida Console"/>
-          <w:kern w:val="0"/>
-          <w:sz w:val="16"/>
-          <w:szCs w:val="18"/>
-        </w:rPr>
-      </w:pPr>
-      <w:r>
-        <w:rPr>
-          <w:rFonts w:ascii="Lucida Console" w:hAnsi="Lucida Console" w:cs="Lucida Console"/>
-          <w:kern w:val="0"/>
-          <w:sz w:val="16"/>
-          <w:szCs w:val="18"/>
-        </w:rPr>
-        <w:t>On branch br01</w:t>
-      </w:r>
-    </w:p>
-    <w:p>
-      <w:pPr>
-        <w:autoSpaceDE w:val="0"/>
-        <w:autoSpaceDN w:val="0"/>
-        <w:adjustRightInd w:val="0"/>
-        <w:jc w:val="left"/>
-        <w:rPr>
-          <w:rFonts w:ascii="Lucida Console" w:hAnsi="Lucida Console" w:cs="Lucida Console"/>
-          <w:kern w:val="0"/>
-          <w:sz w:val="16"/>
-          <w:szCs w:val="18"/>
-        </w:rPr>
-      </w:pPr>
-      <w:proofErr w:type="gramStart"/>
-      <w:r>
-        <w:rPr>
-          <w:rFonts w:ascii="Lucida Console" w:hAnsi="Lucida Console" w:cs="Lucida Console"/>
-          <w:kern w:val="0"/>
-          <w:sz w:val="16"/>
-          <w:szCs w:val="18"/>
-        </w:rPr>
-        <w:t>nothing</w:t>
-      </w:r>
-      <w:proofErr w:type="gramEnd"/>
-      <w:r>
-        <w:rPr>
-          <w:rFonts w:ascii="Lucida Console" w:hAnsi="Lucida Console" w:cs="Lucida Console"/>
-          <w:kern w:val="0"/>
-          <w:sz w:val="16"/>
-          <w:szCs w:val="18"/>
-        </w:rPr>
-        <w:t xml:space="preserve"> to commit, working directory clean</w:t>
-      </w:r>
-    </w:p>
-    <w:p>
-      <w:r>
-        <w:t>2</w:t>
-      </w:r>
-      <w:r>
-        <w:rPr>
-          <w:rFonts w:hint="eastAsia"/>
-        </w:rPr>
-        <w:t>、向新分支提交修改</w:t>
-      </w:r>
-    </w:p>
-    <w:p>
-      <w:pPr>
-        <w:autoSpaceDE w:val="0"/>
-        <w:autoSpaceDN w:val="0"/>
-        <w:adjustRightInd w:val="0"/>
-        <w:jc w:val="left"/>
-        <w:rPr>
-          <w:rFonts w:ascii="Lucida Console" w:hAnsi="Lucida Console" w:cs="Lucida Console"/>
-          <w:kern w:val="0"/>
-          <w:sz w:val="18"/>
-          <w:szCs w:val="18"/>
-        </w:rPr>
-      </w:pPr>
-      <w:r>
-        <w:rPr>
-          <w:rFonts w:ascii="Lucida Console" w:hAnsi="Lucida Console" w:cs="Lucida Console"/>
-          <w:kern w:val="0"/>
-          <w:sz w:val="18"/>
-          <w:szCs w:val="18"/>
-        </w:rPr>
-        <w:t xml:space="preserve">$ </w:t>
-      </w:r>
-      <w:proofErr w:type="gramStart"/>
-      <w:r>
-        <w:rPr>
-          <w:rFonts w:ascii="Lucida Console" w:hAnsi="Lucida Console" w:cs="Lucida Console"/>
-          <w:b/>
-          <w:i/>
-          <w:kern w:val="0"/>
-          <w:sz w:val="18"/>
-          <w:szCs w:val="18"/>
-        </w:rPr>
-        <w:t>vim</w:t>
-      </w:r>
-      <w:proofErr w:type="gramEnd"/>
-      <w:r>
-        <w:rPr>
-          <w:rFonts w:ascii="Lucida Console" w:hAnsi="Lucida Console" w:cs="Lucida Console"/>
-          <w:b/>
-          <w:i/>
-          <w:kern w:val="0"/>
-          <w:sz w:val="18"/>
-          <w:szCs w:val="18"/>
-        </w:rPr>
-        <w:t xml:space="preserve"> git-readme</w:t>
-      </w:r>
-    </w:p>
-    <w:p>
-      <w:pPr>
-        <w:autoSpaceDE w:val="0"/>
-        <w:autoSpaceDN w:val="0"/>
-        <w:adjustRightInd w:val="0"/>
-        <w:jc w:val="left"/>
-        <w:rPr>
-          <w:rFonts w:ascii="Lucida Console" w:hAnsi="Lucida Console" w:cs="Lucida Console"/>
-          <w:kern w:val="0"/>
-          <w:sz w:val="18"/>
-          <w:szCs w:val="18"/>
-        </w:rPr>
-      </w:pPr>
-      <w:r>
-        <w:rPr>
-          <w:rFonts w:ascii="Lucida Console" w:hAnsi="Lucida Console" w:cs="Lucida Console"/>
-          <w:kern w:val="0"/>
-          <w:sz w:val="18"/>
-          <w:szCs w:val="18"/>
-        </w:rPr>
-        <w:t xml:space="preserve">$ </w:t>
-      </w:r>
-      <w:proofErr w:type="gramStart"/>
-      <w:r>
-        <w:rPr>
-          <w:rFonts w:ascii="Lucida Console" w:hAnsi="Lucida Console" w:cs="Lucida Console"/>
-          <w:b/>
-          <w:i/>
-          <w:kern w:val="0"/>
-          <w:sz w:val="18"/>
-          <w:szCs w:val="18"/>
-        </w:rPr>
-        <w:t>cat</w:t>
-      </w:r>
-      <w:proofErr w:type="gramEnd"/>
-      <w:r>
-        <w:rPr>
-          <w:rFonts w:ascii="Lucida Console" w:hAnsi="Lucida Console" w:cs="Lucida Console"/>
-          <w:b/>
-          <w:i/>
-          <w:kern w:val="0"/>
-          <w:sz w:val="18"/>
-          <w:szCs w:val="18"/>
-        </w:rPr>
-        <w:t xml:space="preserve"> git-readme</w:t>
-      </w:r>
-    </w:p>
-    <w:p>
-      <w:pPr>
-        <w:autoSpaceDE w:val="0"/>
-        <w:autoSpaceDN w:val="0"/>
-        <w:adjustRightInd w:val="0"/>
-        <w:jc w:val="left"/>
-        <w:rPr>
-          <w:rFonts w:ascii="Lucida Console" w:hAnsi="Lucida Console" w:cs="Lucida Console"/>
-          <w:kern w:val="0"/>
-          <w:sz w:val="18"/>
-          <w:szCs w:val="18"/>
-        </w:rPr>
-      </w:pPr>
-      <w:r>
-        <w:rPr>
-          <w:rFonts w:ascii="Lucida Console" w:hAnsi="Lucida Console" w:cs="Lucida Console"/>
-          <w:kern w:val="0"/>
-          <w:sz w:val="18"/>
-          <w:szCs w:val="18"/>
-        </w:rPr>
-        <w:t>Git</w:t>
-      </w:r>
-      <w:r>
-        <w:rPr>
-          <w:rFonts w:ascii="Lucida Console" w:hAnsi="Lucida Console" w:cs="Lucida Console"/>
-          <w:kern w:val="0"/>
-          <w:sz w:val="18"/>
-          <w:szCs w:val="18"/>
-        </w:rPr>
-        <w:t>是一款免费、开源的分布式版本控制系统，用于敏捷高效地处理</w:t>
-      </w:r>
-      <w:proofErr w:type="gramStart"/>
-      <w:r>
-        <w:rPr>
-          <w:rFonts w:ascii="Lucida Console" w:hAnsi="Lucida Console" w:cs="Lucida Console"/>
-          <w:kern w:val="0"/>
-          <w:sz w:val="18"/>
-          <w:szCs w:val="18"/>
-        </w:rPr>
-        <w:t>任何或</w:t>
-      </w:r>
-      <w:proofErr w:type="gramEnd"/>
-      <w:r>
-        <w:rPr>
-          <w:rFonts w:ascii="Lucida Console" w:hAnsi="Lucida Console" w:cs="Lucida Console"/>
-          <w:kern w:val="0"/>
-          <w:sz w:val="18"/>
-          <w:szCs w:val="18"/>
-        </w:rPr>
-        <w:t>小或大的项目</w:t>
-      </w:r>
-      <w:r>
-        <w:rPr>
-          <w:rFonts w:ascii="Lucida Console" w:hAnsi="Lucida Console" w:cs="Lucida Console"/>
-          <w:kern w:val="0"/>
-          <w:sz w:val="18"/>
-          <w:szCs w:val="18"/>
-        </w:rPr>
-        <w:t>.</w:t>
-      </w:r>
-    </w:p>
-    <w:p>
-      <w:pPr>
-        <w:autoSpaceDE w:val="0"/>
-        <w:autoSpaceDN w:val="0"/>
-        <w:adjustRightInd w:val="0"/>
-        <w:jc w:val="left"/>
-        <w:rPr>
-          <w:rFonts w:ascii="Lucida Console" w:hAnsi="Lucida Console" w:cs="Lucida Console"/>
-          <w:kern w:val="0"/>
-          <w:sz w:val="18"/>
-          <w:szCs w:val="18"/>
-        </w:rPr>
-      </w:pPr>
-      <w:r>
-        <w:rPr>
-          <w:rFonts w:ascii="Lucida Console" w:hAnsi="Lucida Console" w:cs="Lucida Console"/>
-          <w:kern w:val="0"/>
-          <w:sz w:val="18"/>
-          <w:szCs w:val="18"/>
-        </w:rPr>
-        <w:t>Git</w:t>
-      </w:r>
-      <w:r>
-        <w:rPr>
-          <w:rFonts w:ascii="Lucida Console" w:hAnsi="Lucida Console" w:cs="Lucida Console"/>
-          <w:kern w:val="0"/>
-          <w:sz w:val="18"/>
-          <w:szCs w:val="18"/>
-        </w:rPr>
-        <w:t>是一个开源的分布式版本控制系统，可以有效、高速的处理从很小到非常大的项目版本管理。</w:t>
-      </w:r>
-      <w:r>
-        <w:rPr>
-          <w:rFonts w:ascii="Lucida Console" w:hAnsi="Lucida Console" w:cs="Lucida Console"/>
-          <w:kern w:val="0"/>
-          <w:sz w:val="18"/>
-          <w:szCs w:val="18"/>
-        </w:rPr>
-        <w:t xml:space="preserve">[2]  Git </w:t>
-      </w:r>
-      <w:r>
-        <w:rPr>
-          <w:rFonts w:ascii="Lucida Console" w:hAnsi="Lucida Console" w:cs="Lucida Console"/>
-          <w:kern w:val="0"/>
-          <w:sz w:val="18"/>
-          <w:szCs w:val="18"/>
-        </w:rPr>
-        <w:t>是</w:t>
-      </w:r>
-      <w:r>
-        <w:rPr>
-          <w:rFonts w:ascii="Lucida Console" w:hAnsi="Lucida Console" w:cs="Lucida Console"/>
-          <w:kern w:val="0"/>
-          <w:sz w:val="18"/>
-          <w:szCs w:val="18"/>
-        </w:rPr>
-        <w:t xml:space="preserve"> Linus Torvalds </w:t>
-      </w:r>
-      <w:r>
-        <w:rPr>
-          <w:rFonts w:ascii="Lucida Console" w:hAnsi="Lucida Console" w:cs="Lucida Console"/>
-          <w:kern w:val="0"/>
-          <w:sz w:val="18"/>
-          <w:szCs w:val="18"/>
-        </w:rPr>
-        <w:t>为了帮助管理</w:t>
-      </w:r>
-      <w:r>
-        <w:rPr>
-          <w:rFonts w:ascii="Lucida Console" w:hAnsi="Lucida Console" w:cs="Lucida Console"/>
-          <w:kern w:val="0"/>
-          <w:sz w:val="18"/>
-          <w:szCs w:val="18"/>
-        </w:rPr>
-        <w:t xml:space="preserve"> Linux </w:t>
-      </w:r>
-      <w:r>
-        <w:rPr>
-          <w:rFonts w:ascii="Lucida Console" w:hAnsi="Lucida Console" w:cs="Lucida Console"/>
-          <w:kern w:val="0"/>
-          <w:sz w:val="18"/>
-          <w:szCs w:val="18"/>
-        </w:rPr>
-        <w:t>内核开发而开发的一个开放源码的版本控制软件。</w:t>
-      </w:r>
-    </w:p>
-    <w:p>
-      <w:pPr>
-        <w:autoSpaceDE w:val="0"/>
-        <w:autoSpaceDN w:val="0"/>
-        <w:adjustRightInd w:val="0"/>
-        <w:jc w:val="left"/>
-        <w:rPr>
-          <w:rFonts w:ascii="Lucida Console" w:hAnsi="Lucida Console" w:cs="Lucida Console"/>
-          <w:kern w:val="0"/>
-          <w:sz w:val="18"/>
-          <w:szCs w:val="18"/>
-        </w:rPr>
-      </w:pPr>
-      <w:r>
-        <w:rPr>
-          <w:rFonts w:ascii="Lucida Console" w:hAnsi="Lucida Console" w:cs="Lucida Console"/>
-          <w:kern w:val="0"/>
-          <w:sz w:val="18"/>
-          <w:szCs w:val="18"/>
-        </w:rPr>
-        <w:t xml:space="preserve">Torvalds </w:t>
-      </w:r>
-      <w:r>
-        <w:rPr>
-          <w:rFonts w:ascii="Lucida Console" w:hAnsi="Lucida Console" w:cs="Lucida Console"/>
-          <w:kern w:val="0"/>
-          <w:sz w:val="18"/>
-          <w:szCs w:val="18"/>
-        </w:rPr>
-        <w:t>开始着手开发</w:t>
-      </w:r>
-      <w:r>
-        <w:rPr>
-          <w:rFonts w:ascii="Lucida Console" w:hAnsi="Lucida Console" w:cs="Lucida Console"/>
-          <w:kern w:val="0"/>
-          <w:sz w:val="18"/>
-          <w:szCs w:val="18"/>
-        </w:rPr>
-        <w:t xml:space="preserve"> Git </w:t>
-      </w:r>
-      <w:r>
-        <w:rPr>
-          <w:rFonts w:ascii="Lucida Console" w:hAnsi="Lucida Console" w:cs="Lucida Console"/>
-          <w:kern w:val="0"/>
-          <w:sz w:val="18"/>
-          <w:szCs w:val="18"/>
-        </w:rPr>
-        <w:t>是为了作为一种过渡方案来替代</w:t>
-      </w:r>
-      <w:r>
-        <w:rPr>
-          <w:rFonts w:ascii="Lucida Console" w:hAnsi="Lucida Console" w:cs="Lucida Console"/>
-          <w:kern w:val="0"/>
-          <w:sz w:val="18"/>
-          <w:szCs w:val="18"/>
-        </w:rPr>
-        <w:t xml:space="preserve"> BitKeeper</w:t>
-      </w:r>
-      <w:r>
-        <w:rPr>
-          <w:rFonts w:ascii="Lucida Console" w:hAnsi="Lucida Console" w:cs="Lucida Console"/>
-          <w:kern w:val="0"/>
-          <w:sz w:val="18"/>
-          <w:szCs w:val="18"/>
-        </w:rPr>
-        <w:t>，后者之前一直是</w:t>
-      </w:r>
-      <w:r>
-        <w:rPr>
-          <w:rFonts w:ascii="Lucida Console" w:hAnsi="Lucida Console" w:cs="Lucida Console"/>
-          <w:kern w:val="0"/>
-          <w:sz w:val="18"/>
-          <w:szCs w:val="18"/>
-        </w:rPr>
-        <w:t xml:space="preserve"> Linux </w:t>
-      </w:r>
-      <w:r>
-        <w:rPr>
-          <w:rFonts w:ascii="Lucida Console" w:hAnsi="Lucida Console" w:cs="Lucida Console"/>
-          <w:kern w:val="0"/>
-          <w:sz w:val="18"/>
-          <w:szCs w:val="18"/>
-        </w:rPr>
-        <w:t>内核开发人员在全球使用的主要源代码工具。开放源码社区中的有些人觉得</w:t>
-      </w:r>
-      <w:r>
-        <w:rPr>
-          <w:rFonts w:ascii="Lucida Console" w:hAnsi="Lucida Console" w:cs="Lucida Console"/>
-          <w:kern w:val="0"/>
-          <w:sz w:val="18"/>
-          <w:szCs w:val="18"/>
-        </w:rPr>
-        <w:t xml:space="preserve">BitKeeper </w:t>
-      </w:r>
-      <w:r>
-        <w:rPr>
-          <w:rFonts w:ascii="Lucida Console" w:hAnsi="Lucida Console" w:cs="Lucida Console"/>
-          <w:kern w:val="0"/>
-          <w:sz w:val="18"/>
-          <w:szCs w:val="18"/>
-        </w:rPr>
-        <w:t>的许可证并不适合开放源码社区的工作，因此</w:t>
-      </w:r>
-      <w:r>
-        <w:rPr>
-          <w:rFonts w:ascii="Lucida Console" w:hAnsi="Lucida Console" w:cs="Lucida Console"/>
-          <w:kern w:val="0"/>
-          <w:sz w:val="18"/>
-          <w:szCs w:val="18"/>
-        </w:rPr>
-        <w:t xml:space="preserve"> Torvalds </w:t>
-      </w:r>
-      <w:r>
-        <w:rPr>
-          <w:rFonts w:ascii="Lucida Console" w:hAnsi="Lucida Console" w:cs="Lucida Console"/>
-          <w:kern w:val="0"/>
-          <w:sz w:val="18"/>
-          <w:szCs w:val="18"/>
-        </w:rPr>
-        <w:t>决定着手研究许可证更为灵活的版本控制系统。尽管最初</w:t>
-      </w:r>
-      <w:r>
-        <w:rPr>
-          <w:rFonts w:ascii="Lucida Console" w:hAnsi="Lucida Console" w:cs="Lucida Console"/>
-          <w:kern w:val="0"/>
-          <w:sz w:val="18"/>
-          <w:szCs w:val="18"/>
-        </w:rPr>
-        <w:t xml:space="preserve"> Git </w:t>
-      </w:r>
-      <w:r>
-        <w:rPr>
-          <w:rFonts w:ascii="Lucida Console" w:hAnsi="Lucida Console" w:cs="Lucida Console"/>
-          <w:kern w:val="0"/>
-          <w:sz w:val="18"/>
-          <w:szCs w:val="18"/>
-        </w:rPr>
-        <w:t>的开发是为了辅助</w:t>
-      </w:r>
-      <w:r>
-        <w:rPr>
-          <w:rFonts w:ascii="Lucida Console" w:hAnsi="Lucida Console" w:cs="Lucida Console"/>
-          <w:kern w:val="0"/>
-          <w:sz w:val="18"/>
-          <w:szCs w:val="18"/>
-        </w:rPr>
-        <w:t xml:space="preserve"> Linux </w:t>
-      </w:r>
-      <w:r>
-        <w:rPr>
-          <w:rFonts w:ascii="Lucida Console" w:hAnsi="Lucida Console" w:cs="Lucida Console"/>
-          <w:kern w:val="0"/>
-          <w:sz w:val="18"/>
-          <w:szCs w:val="18"/>
-        </w:rPr>
-        <w:t>内核开发的过程，但是我们已经发现在很多其他自由软件项目中也使用了</w:t>
-      </w:r>
-      <w:r>
-        <w:rPr>
-          <w:rFonts w:ascii="Lucida Console" w:hAnsi="Lucida Console" w:cs="Lucida Console"/>
-          <w:kern w:val="0"/>
-          <w:sz w:val="18"/>
-          <w:szCs w:val="18"/>
-        </w:rPr>
-        <w:t xml:space="preserve"> Git</w:t>
-      </w:r>
-      <w:r>
-        <w:rPr>
-          <w:rFonts w:ascii="Lucida Console" w:hAnsi="Lucida Console" w:cs="Lucida Console"/>
-          <w:kern w:val="0"/>
-          <w:sz w:val="18"/>
-          <w:szCs w:val="18"/>
-        </w:rPr>
-        <w:t>。例如</w:t>
-      </w:r>
-      <w:r>
-        <w:rPr>
-          <w:rFonts w:ascii="Lucida Console" w:hAnsi="Lucida Console" w:cs="Lucida Console"/>
-          <w:kern w:val="0"/>
-          <w:sz w:val="18"/>
-          <w:szCs w:val="18"/>
-        </w:rPr>
-        <w:t xml:space="preserve"> </w:t>
-      </w:r>
-      <w:r>
-        <w:rPr>
-          <w:rFonts w:ascii="Lucida Console" w:hAnsi="Lucida Console" w:cs="Lucida Console"/>
-          <w:kern w:val="0"/>
-          <w:sz w:val="18"/>
-          <w:szCs w:val="18"/>
-        </w:rPr>
-        <w:t>很多</w:t>
-      </w:r>
-      <w:r>
-        <w:rPr>
-          <w:rFonts w:ascii="Lucida Console" w:hAnsi="Lucida Console" w:cs="Lucida Console"/>
-          <w:kern w:val="0"/>
-          <w:sz w:val="18"/>
-          <w:szCs w:val="18"/>
-        </w:rPr>
-        <w:t xml:space="preserve"> Freedesktop </w:t>
-      </w:r>
-      <w:r>
-        <w:rPr>
-          <w:rFonts w:ascii="Lucida Console" w:hAnsi="Lucida Console" w:cs="Lucida Console"/>
-          <w:kern w:val="0"/>
-          <w:sz w:val="18"/>
-          <w:szCs w:val="18"/>
-        </w:rPr>
-        <w:t>的项目迁移到了</w:t>
-      </w:r>
-      <w:r>
-        <w:rPr>
-          <w:rFonts w:ascii="Lucida Console" w:hAnsi="Lucida Console" w:cs="Lucida Console"/>
-          <w:kern w:val="0"/>
-          <w:sz w:val="18"/>
-          <w:szCs w:val="18"/>
-        </w:rPr>
-        <w:t xml:space="preserve"> Git </w:t>
-      </w:r>
-      <w:r>
-        <w:rPr>
-          <w:rFonts w:ascii="Lucida Console" w:hAnsi="Lucida Console" w:cs="Lucida Console"/>
-          <w:kern w:val="0"/>
-          <w:sz w:val="18"/>
-          <w:szCs w:val="18"/>
-        </w:rPr>
-        <w:t>上。</w:t>
       </w:r>
     </w:p>
     <w:p>
@@ -4985,9 +5481,85 @@
         <w:t xml:space="preserve"> merge br01</w:t>
       </w:r>
     </w:p>
+    <w:p>
+      <w:pPr>
+        <w:pStyle w:val="2"/>
+      </w:pPr>
+      <w:r>
+        <w:lastRenderedPageBreak/>
+        <w:t>第三章</w:t>
+      </w:r>
+      <w:r>
+        <w:rPr>
+          <w:rFonts w:hint="eastAsia"/>
+        </w:rPr>
+        <w:t xml:space="preserve"> </w:t>
+      </w:r>
+      <w:r>
+        <w:t>提交</w:t>
+      </w:r>
+    </w:p>
+    <w:p>
+      <w:pPr>
+        <w:pStyle w:val="3"/>
+        <w:rPr>
+          <w:sz w:val="28"/>
+        </w:rPr>
+      </w:pPr>
+      <w:r>
+        <w:rPr>
+          <w:rFonts w:hint="eastAsia"/>
+          <w:sz w:val="28"/>
+        </w:rPr>
+        <w:t>一</w:t>
+      </w:r>
+      <w:r>
+        <w:rPr>
+          <w:rFonts w:hint="eastAsia"/>
+          <w:sz w:val="28"/>
+        </w:rPr>
+        <w:t>、</w:t>
+      </w:r>
+      <w:r>
+        <w:rPr>
+          <w:rFonts w:hint="eastAsia"/>
+          <w:sz w:val="28"/>
+        </w:rPr>
+        <w:t>原子变更集</w:t>
+      </w:r>
+    </w:p>
     <w:p/>
     <w:p>
       <w:pPr>
+        <w:pStyle w:val="3"/>
+        <w:rPr>
+          <w:sz w:val="28"/>
+        </w:rPr>
+      </w:pPr>
+      <w:r>
+        <w:rPr>
+          <w:rFonts w:hint="eastAsia"/>
+          <w:sz w:val="28"/>
+        </w:rPr>
+        <w:t>二</w:t>
+      </w:r>
+      <w:r>
+        <w:rPr>
+          <w:rFonts w:hint="eastAsia"/>
+          <w:sz w:val="28"/>
+        </w:rPr>
+        <w:t>、</w:t>
+      </w:r>
+      <w:r>
+        <w:rPr>
+          <w:rFonts w:hint="eastAsia"/>
+          <w:sz w:val="28"/>
+        </w:rPr>
+        <w:t>识别提交</w:t>
+      </w:r>
+    </w:p>
+    <w:p>
+      <w:pPr>
         <w:autoSpaceDE w:val="0"/>
         <w:autoSpaceDN w:val="0"/>
         <w:adjustRightInd w:val="0"/>
@@ -5000,7 +5572,3602 @@
         </w:rPr>
       </w:pPr>
     </w:p>
+    <w:p>
+      <w:pPr>
+        <w:pStyle w:val="3"/>
+        <w:rPr>
+          <w:sz w:val="28"/>
+        </w:rPr>
+      </w:pPr>
+      <w:r>
+        <w:rPr>
+          <w:rFonts w:hint="eastAsia"/>
+          <w:sz w:val="28"/>
+        </w:rPr>
+        <w:t>三</w:t>
+      </w:r>
+      <w:r>
+        <w:rPr>
+          <w:rFonts w:hint="eastAsia"/>
+          <w:sz w:val="28"/>
+        </w:rPr>
+        <w:t>、</w:t>
+      </w:r>
+      <w:r>
+        <w:rPr>
+          <w:rFonts w:hint="eastAsia"/>
+          <w:sz w:val="28"/>
+        </w:rPr>
+        <w:t>提交历史记录</w:t>
+      </w:r>
+    </w:p>
+    <w:p>
+      <w:r>
+        <w:rPr>
+          <w:rFonts w:hint="eastAsia"/>
+        </w:rPr>
+        <w:t>1</w:t>
+      </w:r>
+      <w:r>
+        <w:rPr>
+          <w:rFonts w:hint="eastAsia"/>
+        </w:rPr>
+        <w:t>、基本</w:t>
+      </w:r>
+      <w:r>
+        <w:rPr>
+          <w:rFonts w:hint="eastAsia"/>
+        </w:rPr>
+        <w:t>log</w:t>
+      </w:r>
+    </w:p>
+    <w:p>
+      <w:pPr>
+        <w:autoSpaceDE w:val="0"/>
+        <w:autoSpaceDN w:val="0"/>
+        <w:adjustRightInd w:val="0"/>
+        <w:jc w:val="left"/>
+        <w:rPr>
+          <w:rFonts w:ascii="Lucida Console" w:hAnsi="Lucida Console" w:cs="Lucida Console"/>
+          <w:kern w:val="0"/>
+          <w:sz w:val="18"/>
+          <w:szCs w:val="18"/>
+        </w:rPr>
+      </w:pPr>
+      <w:r>
+        <w:rPr>
+          <w:rFonts w:ascii="Lucida Console" w:hAnsi="Lucida Console" w:cs="Lucida Console"/>
+          <w:kern w:val="0"/>
+          <w:sz w:val="18"/>
+          <w:szCs w:val="18"/>
+        </w:rPr>
+        <w:t xml:space="preserve">$ </w:t>
+      </w:r>
+      <w:proofErr w:type="gramStart"/>
+      <w:r>
+        <w:rPr>
+          <w:rFonts w:ascii="Lucida Console" w:hAnsi="Lucida Console" w:cs="Lucida Console"/>
+          <w:kern w:val="0"/>
+          <w:sz w:val="18"/>
+          <w:szCs w:val="18"/>
+        </w:rPr>
+        <w:t>git</w:t>
+      </w:r>
+      <w:proofErr w:type="gramEnd"/>
+      <w:r>
+        <w:rPr>
+          <w:rFonts w:ascii="Lucida Console" w:hAnsi="Lucida Console" w:cs="Lucida Console"/>
+          <w:kern w:val="0"/>
+          <w:sz w:val="18"/>
+          <w:szCs w:val="18"/>
+        </w:rPr>
+        <w:t xml:space="preserve"> log git-readme</w:t>
+      </w:r>
+    </w:p>
+    <w:p>
+      <w:pPr>
+        <w:autoSpaceDE w:val="0"/>
+        <w:autoSpaceDN w:val="0"/>
+        <w:adjustRightInd w:val="0"/>
+        <w:jc w:val="left"/>
+        <w:rPr>
+          <w:rFonts w:ascii="Lucida Console" w:hAnsi="Lucida Console" w:cs="Lucida Console"/>
+          <w:color w:val="BFBF00"/>
+          <w:kern w:val="0"/>
+          <w:sz w:val="18"/>
+          <w:szCs w:val="18"/>
+        </w:rPr>
+      </w:pPr>
+      <w:proofErr w:type="gramStart"/>
+      <w:r>
+        <w:rPr>
+          <w:rFonts w:ascii="Lucida Console" w:hAnsi="Lucida Console" w:cs="Lucida Console"/>
+          <w:color w:val="BFBF00"/>
+          <w:kern w:val="0"/>
+          <w:sz w:val="18"/>
+          <w:szCs w:val="18"/>
+        </w:rPr>
+        <w:t>commit</w:t>
+      </w:r>
+      <w:proofErr w:type="gramEnd"/>
+      <w:r>
+        <w:rPr>
+          <w:rFonts w:ascii="Lucida Console" w:hAnsi="Lucida Console" w:cs="Lucida Console"/>
+          <w:color w:val="BFBF00"/>
+          <w:kern w:val="0"/>
+          <w:sz w:val="18"/>
+          <w:szCs w:val="18"/>
+        </w:rPr>
+        <w:t xml:space="preserve"> cd0d84dade2e854ff7fcbf9687da1acdbeef2ded</w:t>
+      </w:r>
+    </w:p>
+    <w:p>
+      <w:pPr>
+        <w:autoSpaceDE w:val="0"/>
+        <w:autoSpaceDN w:val="0"/>
+        <w:adjustRightInd w:val="0"/>
+        <w:jc w:val="left"/>
+        <w:rPr>
+          <w:rFonts w:ascii="Lucida Console" w:hAnsi="Lucida Console" w:cs="Lucida Console"/>
+          <w:kern w:val="0"/>
+          <w:sz w:val="18"/>
+          <w:szCs w:val="18"/>
+        </w:rPr>
+      </w:pPr>
+      <w:r>
+        <w:rPr>
+          <w:rFonts w:ascii="Lucida Console" w:hAnsi="Lucida Console" w:cs="Lucida Console"/>
+          <w:kern w:val="0"/>
+          <w:sz w:val="18"/>
+          <w:szCs w:val="18"/>
+        </w:rPr>
+        <w:t>Author: inspur &lt;251871598@qq.com&gt;</w:t>
+      </w:r>
+    </w:p>
+    <w:p>
+      <w:pPr>
+        <w:autoSpaceDE w:val="0"/>
+        <w:autoSpaceDN w:val="0"/>
+        <w:adjustRightInd w:val="0"/>
+        <w:jc w:val="left"/>
+        <w:rPr>
+          <w:rFonts w:ascii="Lucida Console" w:hAnsi="Lucida Console" w:cs="Lucida Console"/>
+          <w:kern w:val="0"/>
+          <w:sz w:val="18"/>
+          <w:szCs w:val="18"/>
+        </w:rPr>
+      </w:pPr>
+      <w:r>
+        <w:rPr>
+          <w:rFonts w:ascii="Lucida Console" w:hAnsi="Lucida Console" w:cs="Lucida Console"/>
+          <w:kern w:val="0"/>
+          <w:sz w:val="18"/>
+          <w:szCs w:val="18"/>
+        </w:rPr>
+        <w:t>Date:   Sun Jul 3 15:54:44 2016 +0800</w:t>
+      </w:r>
+    </w:p>
+    <w:p>
+      <w:pPr>
+        <w:autoSpaceDE w:val="0"/>
+        <w:autoSpaceDN w:val="0"/>
+        <w:adjustRightInd w:val="0"/>
+        <w:jc w:val="left"/>
+        <w:rPr>
+          <w:rFonts w:ascii="Lucida Console" w:hAnsi="Lucida Console" w:cs="Lucida Console"/>
+          <w:kern w:val="0"/>
+          <w:sz w:val="18"/>
+          <w:szCs w:val="18"/>
+        </w:rPr>
+      </w:pPr>
+    </w:p>
+    <w:p>
+      <w:r>
+        <w:rPr>
+          <w:rFonts w:ascii="Lucida Console" w:hAnsi="Lucida Console" w:cs="Lucida Console"/>
+          <w:kern w:val="0"/>
+          <w:sz w:val="18"/>
+          <w:szCs w:val="18"/>
+        </w:rPr>
+        <w:t xml:space="preserve">    </w:t>
+      </w:r>
+      <w:r>
+        <w:rPr>
+          <w:rFonts w:ascii="Lucida Console" w:hAnsi="Lucida Console" w:cs="Lucida Console"/>
+          <w:kern w:val="0"/>
+          <w:sz w:val="18"/>
+          <w:szCs w:val="18"/>
+        </w:rPr>
+        <w:t>添加</w:t>
+      </w:r>
+      <w:r>
+        <w:rPr>
+          <w:rFonts w:ascii="Lucida Console" w:hAnsi="Lucida Console" w:cs="Lucida Console"/>
+          <w:kern w:val="0"/>
+          <w:sz w:val="18"/>
+          <w:szCs w:val="18"/>
+        </w:rPr>
+        <w:t>“</w:t>
+      </w:r>
+      <w:r>
+        <w:rPr>
+          <w:rFonts w:ascii="Lucida Console" w:hAnsi="Lucida Console" w:cs="Lucida Console"/>
+          <w:kern w:val="0"/>
+          <w:sz w:val="18"/>
+          <w:szCs w:val="18"/>
+        </w:rPr>
+        <w:t>你是否喜欢</w:t>
+      </w:r>
+      <w:r>
+        <w:rPr>
+          <w:rFonts w:ascii="Lucida Console" w:hAnsi="Lucida Console" w:cs="Lucida Console"/>
+          <w:kern w:val="0"/>
+          <w:sz w:val="18"/>
+          <w:szCs w:val="18"/>
+        </w:rPr>
+        <w:t>Git</w:t>
+      </w:r>
+      <w:r>
+        <w:rPr>
+          <w:rFonts w:ascii="Lucida Console" w:hAnsi="Lucida Console" w:cs="Lucida Console"/>
+          <w:kern w:val="0"/>
+          <w:sz w:val="18"/>
+          <w:szCs w:val="18"/>
+        </w:rPr>
+        <w:t>？</w:t>
+      </w:r>
+      <w:r>
+        <w:rPr>
+          <w:rFonts w:ascii="Lucida Console" w:hAnsi="Lucida Console" w:cs="Lucida Console"/>
+          <w:kern w:val="0"/>
+          <w:sz w:val="18"/>
+          <w:szCs w:val="18"/>
+        </w:rPr>
+        <w:t>”</w:t>
+      </w:r>
+      <w:r>
+        <w:rPr>
+          <w:rFonts w:ascii="Lucida Console" w:hAnsi="Lucida Console" w:cs="Lucida Console"/>
+          <w:kern w:val="0"/>
+          <w:sz w:val="18"/>
+          <w:szCs w:val="18"/>
+        </w:rPr>
+        <w:t>到最后一行，并提交到</w:t>
+      </w:r>
+      <w:r>
+        <w:rPr>
+          <w:rFonts w:ascii="Lucida Console" w:hAnsi="Lucida Console" w:cs="Lucida Console"/>
+          <w:kern w:val="0"/>
+          <w:sz w:val="18"/>
+          <w:szCs w:val="18"/>
+        </w:rPr>
+        <w:t>br01</w:t>
+      </w:r>
+      <w:r>
+        <w:rPr>
+          <w:rFonts w:ascii="Lucida Console" w:hAnsi="Lucida Console" w:cs="Lucida Console"/>
+          <w:kern w:val="0"/>
+          <w:sz w:val="18"/>
+          <w:szCs w:val="18"/>
+        </w:rPr>
+        <w:t>分支</w:t>
+      </w:r>
+    </w:p>
+    <w:p>
+      <w:r>
+        <w:t xml:space="preserve">git log </w:t>
+      </w:r>
+      <w:r>
+        <w:t>默认</w:t>
+      </w:r>
+      <w:r>
+        <w:rPr>
+          <w:rFonts w:hint="eastAsia"/>
+        </w:rPr>
+        <w:t>按提交时间列出所有的更新，最近的更新排在最上面。</w:t>
+      </w:r>
+      <w:r>
+        <w:rPr>
+          <w:rFonts w:hint="eastAsia"/>
+        </w:rPr>
+        <w:t>每次更新都有一个</w:t>
+      </w:r>
+      <w:r>
+        <w:rPr>
+          <w:rFonts w:hint="eastAsia"/>
+        </w:rPr>
+        <w:t xml:space="preserve"> SHA-1 </w:t>
+      </w:r>
+      <w:r>
+        <w:rPr>
+          <w:rFonts w:hint="eastAsia"/>
+        </w:rPr>
+        <w:t>校验和、作者的名字和电子邮件地址、提交时间，最后缩进一个段落显示提交说明</w:t>
+      </w:r>
+    </w:p>
+    <w:p>
+      <w:r>
+        <w:rPr>
+          <w:rFonts w:hint="eastAsia"/>
+        </w:rPr>
+        <w:t>2</w:t>
+      </w:r>
+      <w:r>
+        <w:rPr>
+          <w:rFonts w:hint="eastAsia"/>
+        </w:rPr>
+        <w:t>、</w:t>
+      </w:r>
+      <w:r>
+        <w:rPr>
+          <w:rFonts w:hint="eastAsia"/>
+        </w:rPr>
+        <w:t>-n</w:t>
+      </w:r>
+      <w:r>
+        <w:t xml:space="preserve"> </w:t>
+      </w:r>
+      <w:r>
+        <w:t>仅显示最近</w:t>
+      </w:r>
+      <w:r>
+        <w:t>n</w:t>
+      </w:r>
+      <w:r>
+        <w:t>次的</w:t>
+      </w:r>
+      <w:r>
+        <w:t>log</w:t>
+      </w:r>
+    </w:p>
+    <w:p>
+      <w:pPr>
+        <w:autoSpaceDE w:val="0"/>
+        <w:autoSpaceDN w:val="0"/>
+        <w:adjustRightInd w:val="0"/>
+        <w:jc w:val="left"/>
+        <w:rPr>
+          <w:rFonts w:ascii="Lucida Console" w:hAnsi="Lucida Console" w:cs="Lucida Console"/>
+          <w:kern w:val="0"/>
+          <w:sz w:val="16"/>
+          <w:szCs w:val="18"/>
+        </w:rPr>
+      </w:pPr>
+      <w:r>
+        <w:rPr>
+          <w:rFonts w:ascii="Lucida Console" w:hAnsi="Lucida Console" w:cs="Lucida Console"/>
+          <w:kern w:val="0"/>
+          <w:sz w:val="16"/>
+          <w:szCs w:val="18"/>
+        </w:rPr>
+        <w:t xml:space="preserve">$ </w:t>
+      </w:r>
+      <w:proofErr w:type="gramStart"/>
+      <w:r>
+        <w:rPr>
+          <w:rFonts w:ascii="Lucida Console" w:hAnsi="Lucida Console" w:cs="Lucida Console"/>
+          <w:b/>
+          <w:i/>
+          <w:kern w:val="0"/>
+          <w:sz w:val="16"/>
+          <w:szCs w:val="18"/>
+        </w:rPr>
+        <w:t>git</w:t>
+      </w:r>
+      <w:proofErr w:type="gramEnd"/>
+      <w:r>
+        <w:rPr>
+          <w:rFonts w:ascii="Lucida Console" w:hAnsi="Lucida Console" w:cs="Lucida Console"/>
+          <w:b/>
+          <w:i/>
+          <w:kern w:val="0"/>
+          <w:sz w:val="16"/>
+          <w:szCs w:val="18"/>
+        </w:rPr>
+        <w:t xml:space="preserve"> log</w:t>
+      </w:r>
+      <w:r>
+        <w:rPr>
+          <w:rFonts w:ascii="Lucida Console" w:hAnsi="Lucida Console" w:cs="Lucida Console"/>
+          <w:b/>
+          <w:i/>
+          <w:kern w:val="0"/>
+          <w:sz w:val="16"/>
+          <w:szCs w:val="18"/>
+        </w:rPr>
+        <w:t xml:space="preserve"> -1</w:t>
+      </w:r>
+      <w:r>
+        <w:t xml:space="preserve"> </w:t>
+      </w:r>
+    </w:p>
+    <w:p>
+      <w:r>
+        <w:t>3</w:t>
+      </w:r>
+      <w:r>
+        <w:rPr>
+          <w:rFonts w:hint="eastAsia"/>
+        </w:rPr>
+        <w:t>、</w:t>
+      </w:r>
+      <w:r>
+        <w:rPr>
+          <w:rFonts w:hint="eastAsia"/>
+        </w:rPr>
+        <w:t xml:space="preserve">-p </w:t>
+      </w:r>
+      <w:r>
+        <w:rPr>
+          <w:rFonts w:hint="eastAsia"/>
+        </w:rPr>
+        <w:t>选项展开显示每次提交的内容差异</w:t>
+      </w:r>
+    </w:p>
+    <w:p>
+      <w:pPr>
+        <w:autoSpaceDE w:val="0"/>
+        <w:autoSpaceDN w:val="0"/>
+        <w:adjustRightInd w:val="0"/>
+        <w:jc w:val="left"/>
+        <w:rPr>
+          <w:rFonts w:ascii="Lucida Console" w:hAnsi="Lucida Console" w:cs="Lucida Console"/>
+          <w:kern w:val="0"/>
+          <w:sz w:val="16"/>
+          <w:szCs w:val="18"/>
+        </w:rPr>
+      </w:pPr>
+      <w:r>
+        <w:rPr>
+          <w:rFonts w:ascii="Lucida Console" w:hAnsi="Lucida Console" w:cs="Lucida Console"/>
+          <w:kern w:val="0"/>
+          <w:sz w:val="16"/>
+          <w:szCs w:val="18"/>
+        </w:rPr>
+        <w:t xml:space="preserve">$ </w:t>
+      </w:r>
+      <w:proofErr w:type="gramStart"/>
+      <w:r>
+        <w:rPr>
+          <w:rFonts w:ascii="Lucida Console" w:hAnsi="Lucida Console" w:cs="Lucida Console"/>
+          <w:b/>
+          <w:i/>
+          <w:kern w:val="0"/>
+          <w:sz w:val="16"/>
+          <w:szCs w:val="18"/>
+        </w:rPr>
+        <w:t>git</w:t>
+      </w:r>
+      <w:proofErr w:type="gramEnd"/>
+      <w:r>
+        <w:rPr>
+          <w:rFonts w:ascii="Lucida Console" w:hAnsi="Lucida Console" w:cs="Lucida Console"/>
+          <w:b/>
+          <w:i/>
+          <w:kern w:val="0"/>
+          <w:sz w:val="16"/>
+          <w:szCs w:val="18"/>
+        </w:rPr>
+        <w:t xml:space="preserve"> log -p -1</w:t>
+      </w:r>
+    </w:p>
+    <w:p>
+      <w:pPr>
+        <w:autoSpaceDE w:val="0"/>
+        <w:autoSpaceDN w:val="0"/>
+        <w:adjustRightInd w:val="0"/>
+        <w:jc w:val="left"/>
+        <w:rPr>
+          <w:rFonts w:ascii="Lucida Console" w:hAnsi="Lucida Console" w:cs="Lucida Console"/>
+          <w:color w:val="BFBF00"/>
+          <w:kern w:val="0"/>
+          <w:sz w:val="16"/>
+          <w:szCs w:val="18"/>
+        </w:rPr>
+      </w:pPr>
+      <w:proofErr w:type="gramStart"/>
+      <w:r>
+        <w:rPr>
+          <w:rFonts w:ascii="Lucida Console" w:hAnsi="Lucida Console" w:cs="Lucida Console"/>
+          <w:color w:val="BFBF00"/>
+          <w:kern w:val="0"/>
+          <w:sz w:val="16"/>
+          <w:szCs w:val="18"/>
+        </w:rPr>
+        <w:t>commit</w:t>
+      </w:r>
+      <w:proofErr w:type="gramEnd"/>
+      <w:r>
+        <w:rPr>
+          <w:rFonts w:ascii="Lucida Console" w:hAnsi="Lucida Console" w:cs="Lucida Console"/>
+          <w:color w:val="BFBF00"/>
+          <w:kern w:val="0"/>
+          <w:sz w:val="16"/>
+          <w:szCs w:val="18"/>
+        </w:rPr>
+        <w:t xml:space="preserve"> d7f21eb36483318f2bf74fed8bf07b191ca60e8e</w:t>
+      </w:r>
+    </w:p>
+    <w:p>
+      <w:pPr>
+        <w:autoSpaceDE w:val="0"/>
+        <w:autoSpaceDN w:val="0"/>
+        <w:adjustRightInd w:val="0"/>
+        <w:jc w:val="left"/>
+        <w:rPr>
+          <w:rFonts w:ascii="Lucida Console" w:hAnsi="Lucida Console" w:cs="Lucida Console"/>
+          <w:kern w:val="0"/>
+          <w:sz w:val="16"/>
+          <w:szCs w:val="18"/>
+        </w:rPr>
+      </w:pPr>
+      <w:r>
+        <w:rPr>
+          <w:rFonts w:ascii="Lucida Console" w:hAnsi="Lucida Console" w:cs="Lucida Console"/>
+          <w:kern w:val="0"/>
+          <w:sz w:val="16"/>
+          <w:szCs w:val="18"/>
+        </w:rPr>
+        <w:t>Author: inspur &lt;251871598@qq.com&gt;</w:t>
+      </w:r>
+    </w:p>
+    <w:p>
+      <w:pPr>
+        <w:autoSpaceDE w:val="0"/>
+        <w:autoSpaceDN w:val="0"/>
+        <w:adjustRightInd w:val="0"/>
+        <w:jc w:val="left"/>
+        <w:rPr>
+          <w:rFonts w:ascii="Lucida Console" w:hAnsi="Lucida Console" w:cs="Lucida Console"/>
+          <w:kern w:val="0"/>
+          <w:sz w:val="16"/>
+          <w:szCs w:val="18"/>
+        </w:rPr>
+      </w:pPr>
+      <w:r>
+        <w:rPr>
+          <w:rFonts w:ascii="Lucida Console" w:hAnsi="Lucida Console" w:cs="Lucida Console"/>
+          <w:kern w:val="0"/>
+          <w:sz w:val="16"/>
+          <w:szCs w:val="18"/>
+        </w:rPr>
+        <w:t>Date:   Sat Jul 9 15:31:03 2016 +0800</w:t>
+      </w:r>
+    </w:p>
+    <w:p>
+      <w:pPr>
+        <w:autoSpaceDE w:val="0"/>
+        <w:autoSpaceDN w:val="0"/>
+        <w:adjustRightInd w:val="0"/>
+        <w:jc w:val="left"/>
+        <w:rPr>
+          <w:rFonts w:ascii="Lucida Console" w:hAnsi="Lucida Console" w:cs="Lucida Console"/>
+          <w:kern w:val="0"/>
+          <w:sz w:val="16"/>
+          <w:szCs w:val="18"/>
+        </w:rPr>
+      </w:pPr>
+    </w:p>
+    <w:p>
+      <w:pPr>
+        <w:autoSpaceDE w:val="0"/>
+        <w:autoSpaceDN w:val="0"/>
+        <w:adjustRightInd w:val="0"/>
+        <w:jc w:val="left"/>
+        <w:rPr>
+          <w:rFonts w:ascii="Lucida Console" w:hAnsi="Lucida Console" w:cs="Lucida Console"/>
+          <w:kern w:val="0"/>
+          <w:sz w:val="16"/>
+          <w:szCs w:val="18"/>
+        </w:rPr>
+      </w:pPr>
+      <w:r>
+        <w:rPr>
+          <w:rFonts w:ascii="Lucida Console" w:hAnsi="Lucida Console" w:cs="Lucida Console"/>
+          <w:kern w:val="0"/>
+          <w:sz w:val="16"/>
+          <w:szCs w:val="18"/>
+        </w:rPr>
+        <w:t xml:space="preserve">    </w:t>
+      </w:r>
+      <w:proofErr w:type="gramStart"/>
+      <w:r>
+        <w:rPr>
+          <w:rFonts w:ascii="Lucida Console" w:hAnsi="Lucida Console" w:cs="Lucida Console"/>
+          <w:kern w:val="0"/>
+          <w:sz w:val="16"/>
+          <w:szCs w:val="18"/>
+        </w:rPr>
+        <w:t>moved</w:t>
+      </w:r>
+      <w:proofErr w:type="gramEnd"/>
+      <w:r>
+        <w:rPr>
+          <w:rFonts w:ascii="Lucida Console" w:hAnsi="Lucida Console" w:cs="Lucida Console"/>
+          <w:kern w:val="0"/>
+          <w:sz w:val="16"/>
+          <w:szCs w:val="18"/>
+        </w:rPr>
+        <w:t xml:space="preserve"> next-file to mv_next-file</w:t>
+      </w:r>
+    </w:p>
+    <w:p>
+      <w:pPr>
+        <w:autoSpaceDE w:val="0"/>
+        <w:autoSpaceDN w:val="0"/>
+        <w:adjustRightInd w:val="0"/>
+        <w:jc w:val="left"/>
+        <w:rPr>
+          <w:rFonts w:ascii="Lucida Console" w:hAnsi="Lucida Console" w:cs="Lucida Console"/>
+          <w:kern w:val="0"/>
+          <w:sz w:val="16"/>
+          <w:szCs w:val="18"/>
+        </w:rPr>
+      </w:pPr>
+    </w:p>
+    <w:p>
+      <w:pPr>
+        <w:autoSpaceDE w:val="0"/>
+        <w:autoSpaceDN w:val="0"/>
+        <w:adjustRightInd w:val="0"/>
+        <w:jc w:val="left"/>
+        <w:rPr>
+          <w:rFonts w:ascii="Lucida Console" w:hAnsi="Lucida Console" w:cs="Lucida Console"/>
+          <w:b/>
+          <w:bCs/>
+          <w:kern w:val="0"/>
+          <w:sz w:val="16"/>
+          <w:szCs w:val="18"/>
+        </w:rPr>
+      </w:pPr>
+      <w:proofErr w:type="gramStart"/>
+      <w:r>
+        <w:rPr>
+          <w:rFonts w:ascii="Lucida Console" w:hAnsi="Lucida Console" w:cs="Lucida Console"/>
+          <w:b/>
+          <w:bCs/>
+          <w:kern w:val="0"/>
+          <w:sz w:val="16"/>
+          <w:szCs w:val="18"/>
+        </w:rPr>
+        <w:t>diff</w:t>
+      </w:r>
+      <w:proofErr w:type="gramEnd"/>
+      <w:r>
+        <w:rPr>
+          <w:rFonts w:ascii="Lucida Console" w:hAnsi="Lucida Console" w:cs="Lucida Console"/>
+          <w:b/>
+          <w:bCs/>
+          <w:kern w:val="0"/>
+          <w:sz w:val="16"/>
+          <w:szCs w:val="18"/>
+        </w:rPr>
+        <w:t xml:space="preserve"> --git a/mv_next-file b/mv_next-file</w:t>
+      </w:r>
+    </w:p>
+    <w:p>
+      <w:pPr>
+        <w:autoSpaceDE w:val="0"/>
+        <w:autoSpaceDN w:val="0"/>
+        <w:adjustRightInd w:val="0"/>
+        <w:jc w:val="left"/>
+        <w:rPr>
+          <w:rFonts w:ascii="Lucida Console" w:hAnsi="Lucida Console" w:cs="Lucida Console"/>
+          <w:b/>
+          <w:bCs/>
+          <w:kern w:val="0"/>
+          <w:sz w:val="16"/>
+          <w:szCs w:val="18"/>
+        </w:rPr>
+      </w:pPr>
+      <w:proofErr w:type="gramStart"/>
+      <w:r>
+        <w:rPr>
+          <w:rFonts w:ascii="Lucida Console" w:hAnsi="Lucida Console" w:cs="Lucida Console"/>
+          <w:b/>
+          <w:bCs/>
+          <w:kern w:val="0"/>
+          <w:sz w:val="16"/>
+          <w:szCs w:val="18"/>
+        </w:rPr>
+        <w:t>new</w:t>
+      </w:r>
+      <w:proofErr w:type="gramEnd"/>
+      <w:r>
+        <w:rPr>
+          <w:rFonts w:ascii="Lucida Console" w:hAnsi="Lucida Console" w:cs="Lucida Console"/>
+          <w:b/>
+          <w:bCs/>
+          <w:kern w:val="0"/>
+          <w:sz w:val="16"/>
+          <w:szCs w:val="18"/>
+        </w:rPr>
+        <w:t xml:space="preserve"> file mode 100644</w:t>
+      </w:r>
+    </w:p>
+    <w:p>
+      <w:pPr>
+        <w:autoSpaceDE w:val="0"/>
+        <w:autoSpaceDN w:val="0"/>
+        <w:adjustRightInd w:val="0"/>
+        <w:jc w:val="left"/>
+        <w:rPr>
+          <w:rFonts w:ascii="Lucida Console" w:hAnsi="Lucida Console" w:cs="Lucida Console"/>
+          <w:b/>
+          <w:bCs/>
+          <w:kern w:val="0"/>
+          <w:sz w:val="16"/>
+          <w:szCs w:val="18"/>
+        </w:rPr>
+      </w:pPr>
+      <w:proofErr w:type="gramStart"/>
+      <w:r>
+        <w:rPr>
+          <w:rFonts w:ascii="Lucida Console" w:hAnsi="Lucida Console" w:cs="Lucida Console"/>
+          <w:b/>
+          <w:bCs/>
+          <w:kern w:val="0"/>
+          <w:sz w:val="16"/>
+          <w:szCs w:val="18"/>
+        </w:rPr>
+        <w:t>index</w:t>
+      </w:r>
+      <w:proofErr w:type="gramEnd"/>
+      <w:r>
+        <w:rPr>
+          <w:rFonts w:ascii="Lucida Console" w:hAnsi="Lucida Console" w:cs="Lucida Console"/>
+          <w:b/>
+          <w:bCs/>
+          <w:kern w:val="0"/>
+          <w:sz w:val="16"/>
+          <w:szCs w:val="18"/>
+        </w:rPr>
+        <w:t xml:space="preserve"> 0000000..9c86ee2</w:t>
+      </w:r>
+    </w:p>
+    <w:p>
+      <w:pPr>
+        <w:autoSpaceDE w:val="0"/>
+        <w:autoSpaceDN w:val="0"/>
+        <w:adjustRightInd w:val="0"/>
+        <w:jc w:val="left"/>
+        <w:rPr>
+          <w:rFonts w:ascii="Lucida Console" w:hAnsi="Lucida Console" w:cs="Lucida Console"/>
+          <w:b/>
+          <w:bCs/>
+          <w:kern w:val="0"/>
+          <w:sz w:val="16"/>
+          <w:szCs w:val="18"/>
+        </w:rPr>
+      </w:pPr>
+      <w:r>
+        <w:rPr>
+          <w:rFonts w:ascii="Lucida Console" w:hAnsi="Lucida Console" w:cs="Lucida Console"/>
+          <w:b/>
+          <w:bCs/>
+          <w:kern w:val="0"/>
+          <w:sz w:val="16"/>
+          <w:szCs w:val="18"/>
+        </w:rPr>
+        <w:t>--- /dev/null</w:t>
+      </w:r>
+    </w:p>
+    <w:p>
+      <w:pPr>
+        <w:autoSpaceDE w:val="0"/>
+        <w:autoSpaceDN w:val="0"/>
+        <w:adjustRightInd w:val="0"/>
+        <w:jc w:val="left"/>
+        <w:rPr>
+          <w:rFonts w:ascii="Lucida Console" w:hAnsi="Lucida Console" w:cs="Lucida Console"/>
+          <w:b/>
+          <w:bCs/>
+          <w:kern w:val="0"/>
+          <w:sz w:val="16"/>
+          <w:szCs w:val="18"/>
+        </w:rPr>
+      </w:pPr>
+      <w:r>
+        <w:rPr>
+          <w:rFonts w:ascii="Lucida Console" w:hAnsi="Lucida Console" w:cs="Lucida Console"/>
+          <w:b/>
+          <w:bCs/>
+          <w:kern w:val="0"/>
+          <w:sz w:val="16"/>
+          <w:szCs w:val="18"/>
+        </w:rPr>
+        <w:t xml:space="preserve">+++ </w:t>
+      </w:r>
+      <w:proofErr w:type="gramStart"/>
+      <w:r>
+        <w:rPr>
+          <w:rFonts w:ascii="Lucida Console" w:hAnsi="Lucida Console" w:cs="Lucida Console"/>
+          <w:b/>
+          <w:bCs/>
+          <w:kern w:val="0"/>
+          <w:sz w:val="16"/>
+          <w:szCs w:val="18"/>
+        </w:rPr>
+        <w:t>b/mv_next-file</w:t>
+      </w:r>
+      <w:proofErr w:type="gramEnd"/>
+    </w:p>
+    <w:p>
+      <w:pPr>
+        <w:autoSpaceDE w:val="0"/>
+        <w:autoSpaceDN w:val="0"/>
+        <w:adjustRightInd w:val="0"/>
+        <w:jc w:val="left"/>
+        <w:rPr>
+          <w:rFonts w:ascii="Lucida Console" w:hAnsi="Lucida Console" w:cs="Lucida Console"/>
+          <w:color w:val="00BFBF"/>
+          <w:kern w:val="0"/>
+          <w:sz w:val="16"/>
+          <w:szCs w:val="18"/>
+        </w:rPr>
+      </w:pPr>
+      <w:r>
+        <w:rPr>
+          <w:rFonts w:ascii="Lucida Console" w:hAnsi="Lucida Console" w:cs="Lucida Console"/>
+          <w:color w:val="00BFBF"/>
+          <w:kern w:val="0"/>
+          <w:sz w:val="16"/>
+          <w:szCs w:val="18"/>
+        </w:rPr>
+        <w:t>@@ -0</w:t>
+      </w:r>
+      <w:proofErr w:type="gramStart"/>
+      <w:r>
+        <w:rPr>
+          <w:rFonts w:ascii="Lucida Console" w:hAnsi="Lucida Console" w:cs="Lucida Console"/>
+          <w:color w:val="00BFBF"/>
+          <w:kern w:val="0"/>
+          <w:sz w:val="16"/>
+          <w:szCs w:val="18"/>
+        </w:rPr>
+        <w:t>,0</w:t>
+      </w:r>
+      <w:proofErr w:type="gramEnd"/>
+      <w:r>
+        <w:rPr>
+          <w:rFonts w:ascii="Lucida Console" w:hAnsi="Lucida Console" w:cs="Lucida Console"/>
+          <w:color w:val="00BFBF"/>
+          <w:kern w:val="0"/>
+          <w:sz w:val="16"/>
+          <w:szCs w:val="18"/>
+        </w:rPr>
+        <w:t xml:space="preserve"> +1 @@</w:t>
+      </w:r>
+    </w:p>
+    <w:p>
+      <w:pPr>
+        <w:autoSpaceDE w:val="0"/>
+        <w:autoSpaceDN w:val="0"/>
+        <w:adjustRightInd w:val="0"/>
+        <w:jc w:val="left"/>
+        <w:rPr>
+          <w:rFonts w:ascii="Lucida Console" w:hAnsi="Lucida Console" w:cs="Lucida Console"/>
+          <w:color w:val="00BF00"/>
+          <w:kern w:val="0"/>
+          <w:sz w:val="16"/>
+          <w:szCs w:val="18"/>
+        </w:rPr>
+      </w:pPr>
+      <w:r>
+        <w:rPr>
+          <w:rFonts w:ascii="Lucida Console" w:hAnsi="Lucida Console" w:cs="Lucida Console"/>
+          <w:color w:val="00BF00"/>
+          <w:kern w:val="0"/>
+          <w:sz w:val="16"/>
+          <w:szCs w:val="18"/>
+        </w:rPr>
+        <w:t>+next file</w:t>
+      </w:r>
+    </w:p>
+    <w:p>
+      <w:pPr>
+        <w:autoSpaceDE w:val="0"/>
+        <w:autoSpaceDN w:val="0"/>
+        <w:adjustRightInd w:val="0"/>
+        <w:jc w:val="left"/>
+        <w:rPr>
+          <w:rFonts w:ascii="Lucida Console" w:hAnsi="Lucida Console" w:cs="Lucida Console"/>
+          <w:b/>
+          <w:bCs/>
+          <w:kern w:val="0"/>
+          <w:sz w:val="16"/>
+          <w:szCs w:val="18"/>
+        </w:rPr>
+      </w:pPr>
+      <w:proofErr w:type="gramStart"/>
+      <w:r>
+        <w:rPr>
+          <w:rFonts w:ascii="Lucida Console" w:hAnsi="Lucida Console" w:cs="Lucida Console"/>
+          <w:b/>
+          <w:bCs/>
+          <w:kern w:val="0"/>
+          <w:sz w:val="16"/>
+          <w:szCs w:val="18"/>
+        </w:rPr>
+        <w:t>diff</w:t>
+      </w:r>
+      <w:proofErr w:type="gramEnd"/>
+      <w:r>
+        <w:rPr>
+          <w:rFonts w:ascii="Lucida Console" w:hAnsi="Lucida Console" w:cs="Lucida Console"/>
+          <w:b/>
+          <w:bCs/>
+          <w:kern w:val="0"/>
+          <w:sz w:val="16"/>
+          <w:szCs w:val="18"/>
+        </w:rPr>
+        <w:t xml:space="preserve"> --git a/next-file b/next-file</w:t>
+      </w:r>
+    </w:p>
+    <w:p>
+      <w:pPr>
+        <w:autoSpaceDE w:val="0"/>
+        <w:autoSpaceDN w:val="0"/>
+        <w:adjustRightInd w:val="0"/>
+        <w:jc w:val="left"/>
+        <w:rPr>
+          <w:rFonts w:ascii="Lucida Console" w:hAnsi="Lucida Console" w:cs="Lucida Console"/>
+          <w:b/>
+          <w:bCs/>
+          <w:kern w:val="0"/>
+          <w:sz w:val="16"/>
+          <w:szCs w:val="18"/>
+        </w:rPr>
+      </w:pPr>
+      <w:proofErr w:type="gramStart"/>
+      <w:r>
+        <w:rPr>
+          <w:rFonts w:ascii="Lucida Console" w:hAnsi="Lucida Console" w:cs="Lucida Console"/>
+          <w:b/>
+          <w:bCs/>
+          <w:kern w:val="0"/>
+          <w:sz w:val="16"/>
+          <w:szCs w:val="18"/>
+        </w:rPr>
+        <w:t>deleted</w:t>
+      </w:r>
+      <w:proofErr w:type="gramEnd"/>
+      <w:r>
+        <w:rPr>
+          <w:rFonts w:ascii="Lucida Console" w:hAnsi="Lucida Console" w:cs="Lucida Console"/>
+          <w:b/>
+          <w:bCs/>
+          <w:kern w:val="0"/>
+          <w:sz w:val="16"/>
+          <w:szCs w:val="18"/>
+        </w:rPr>
+        <w:t xml:space="preserve"> file mode 100644</w:t>
+      </w:r>
+    </w:p>
+    <w:p>
+      <w:pPr>
+        <w:autoSpaceDE w:val="0"/>
+        <w:autoSpaceDN w:val="0"/>
+        <w:adjustRightInd w:val="0"/>
+        <w:jc w:val="left"/>
+        <w:rPr>
+          <w:rFonts w:ascii="Lucida Console" w:hAnsi="Lucida Console" w:cs="Lucida Console"/>
+          <w:b/>
+          <w:bCs/>
+          <w:kern w:val="0"/>
+          <w:sz w:val="16"/>
+          <w:szCs w:val="18"/>
+        </w:rPr>
+      </w:pPr>
+      <w:proofErr w:type="gramStart"/>
+      <w:r>
+        <w:rPr>
+          <w:rFonts w:ascii="Lucida Console" w:hAnsi="Lucida Console" w:cs="Lucida Console"/>
+          <w:b/>
+          <w:bCs/>
+          <w:kern w:val="0"/>
+          <w:sz w:val="16"/>
+          <w:szCs w:val="18"/>
+        </w:rPr>
+        <w:t>index</w:t>
+      </w:r>
+      <w:proofErr w:type="gramEnd"/>
+      <w:r>
+        <w:rPr>
+          <w:rFonts w:ascii="Lucida Console" w:hAnsi="Lucida Console" w:cs="Lucida Console"/>
+          <w:b/>
+          <w:bCs/>
+          <w:kern w:val="0"/>
+          <w:sz w:val="16"/>
+          <w:szCs w:val="18"/>
+        </w:rPr>
+        <w:t xml:space="preserve"> 9c86ee2..0000000</w:t>
+      </w:r>
+    </w:p>
+    <w:p>
+      <w:pPr>
+        <w:autoSpaceDE w:val="0"/>
+        <w:autoSpaceDN w:val="0"/>
+        <w:adjustRightInd w:val="0"/>
+        <w:jc w:val="left"/>
+        <w:rPr>
+          <w:rFonts w:ascii="Lucida Console" w:hAnsi="Lucida Console" w:cs="Lucida Console"/>
+          <w:b/>
+          <w:bCs/>
+          <w:kern w:val="0"/>
+          <w:sz w:val="16"/>
+          <w:szCs w:val="18"/>
+        </w:rPr>
+      </w:pPr>
+      <w:r>
+        <w:rPr>
+          <w:rFonts w:ascii="Lucida Console" w:hAnsi="Lucida Console" w:cs="Lucida Console"/>
+          <w:b/>
+          <w:bCs/>
+          <w:kern w:val="0"/>
+          <w:sz w:val="16"/>
+          <w:szCs w:val="18"/>
+        </w:rPr>
+        <w:lastRenderedPageBreak/>
+        <w:t xml:space="preserve">--- </w:t>
+      </w:r>
+      <w:proofErr w:type="gramStart"/>
+      <w:r>
+        <w:rPr>
+          <w:rFonts w:ascii="Lucida Console" w:hAnsi="Lucida Console" w:cs="Lucida Console"/>
+          <w:b/>
+          <w:bCs/>
+          <w:kern w:val="0"/>
+          <w:sz w:val="16"/>
+          <w:szCs w:val="18"/>
+        </w:rPr>
+        <w:t>a/next-file</w:t>
+      </w:r>
+      <w:proofErr w:type="gramEnd"/>
+    </w:p>
+    <w:p>
+      <w:pPr>
+        <w:autoSpaceDE w:val="0"/>
+        <w:autoSpaceDN w:val="0"/>
+        <w:adjustRightInd w:val="0"/>
+        <w:jc w:val="left"/>
+        <w:rPr>
+          <w:rFonts w:ascii="Lucida Console" w:hAnsi="Lucida Console" w:cs="Lucida Console"/>
+          <w:b/>
+          <w:bCs/>
+          <w:kern w:val="0"/>
+          <w:sz w:val="16"/>
+          <w:szCs w:val="18"/>
+        </w:rPr>
+      </w:pPr>
+      <w:r>
+        <w:rPr>
+          <w:rFonts w:ascii="Lucida Console" w:hAnsi="Lucida Console" w:cs="Lucida Console"/>
+          <w:b/>
+          <w:bCs/>
+          <w:kern w:val="0"/>
+          <w:sz w:val="16"/>
+          <w:szCs w:val="18"/>
+        </w:rPr>
+        <w:t>+++ /dev/null</w:t>
+      </w:r>
+    </w:p>
+    <w:p>
+      <w:pPr>
+        <w:autoSpaceDE w:val="0"/>
+        <w:autoSpaceDN w:val="0"/>
+        <w:adjustRightInd w:val="0"/>
+        <w:jc w:val="left"/>
+        <w:rPr>
+          <w:rFonts w:ascii="Lucida Console" w:hAnsi="Lucida Console" w:cs="Lucida Console"/>
+          <w:color w:val="00BFBF"/>
+          <w:kern w:val="0"/>
+          <w:sz w:val="16"/>
+          <w:szCs w:val="18"/>
+        </w:rPr>
+      </w:pPr>
+      <w:r>
+        <w:rPr>
+          <w:rFonts w:ascii="Lucida Console" w:hAnsi="Lucida Console" w:cs="Lucida Console"/>
+          <w:color w:val="00BFBF"/>
+          <w:kern w:val="0"/>
+          <w:sz w:val="16"/>
+          <w:szCs w:val="18"/>
+        </w:rPr>
+        <w:t>@@ -1 +0</w:t>
+      </w:r>
+      <w:proofErr w:type="gramStart"/>
+      <w:r>
+        <w:rPr>
+          <w:rFonts w:ascii="Lucida Console" w:hAnsi="Lucida Console" w:cs="Lucida Console"/>
+          <w:color w:val="00BFBF"/>
+          <w:kern w:val="0"/>
+          <w:sz w:val="16"/>
+          <w:szCs w:val="18"/>
+        </w:rPr>
+        <w:t>,0</w:t>
+      </w:r>
+      <w:proofErr w:type="gramEnd"/>
+      <w:r>
+        <w:rPr>
+          <w:rFonts w:ascii="Lucida Console" w:hAnsi="Lucida Console" w:cs="Lucida Console"/>
+          <w:color w:val="00BFBF"/>
+          <w:kern w:val="0"/>
+          <w:sz w:val="16"/>
+          <w:szCs w:val="18"/>
+        </w:rPr>
+        <w:t xml:space="preserve"> @@</w:t>
+      </w:r>
+    </w:p>
+    <w:p>
+      <w:pPr>
+        <w:autoSpaceDE w:val="0"/>
+        <w:autoSpaceDN w:val="0"/>
+        <w:adjustRightInd w:val="0"/>
+        <w:jc w:val="left"/>
+        <w:rPr>
+          <w:rFonts w:ascii="Lucida Console" w:hAnsi="Lucida Console" w:cs="Lucida Console"/>
+          <w:color w:val="BF0000"/>
+          <w:kern w:val="0"/>
+          <w:sz w:val="16"/>
+          <w:szCs w:val="18"/>
+        </w:rPr>
+      </w:pPr>
+      <w:r>
+        <w:rPr>
+          <w:rFonts w:ascii="Lucida Console" w:hAnsi="Lucida Console" w:cs="Lucida Console"/>
+          <w:color w:val="BF0000"/>
+          <w:kern w:val="0"/>
+          <w:sz w:val="16"/>
+          <w:szCs w:val="18"/>
+        </w:rPr>
+        <w:t>-next file</w:t>
+      </w:r>
+    </w:p>
+    <w:p>
+      <w:r>
+        <w:t>4</w:t>
+      </w:r>
+      <w:r>
+        <w:rPr>
+          <w:rFonts w:hint="eastAsia"/>
+        </w:rPr>
+        <w:t>、</w:t>
+      </w:r>
+      <w:r>
+        <w:rPr>
+          <w:rFonts w:hint="eastAsia"/>
+        </w:rPr>
+        <w:t>--stat</w:t>
+      </w:r>
+      <w:r>
+        <w:rPr>
+          <w:rFonts w:hint="eastAsia"/>
+        </w:rPr>
+        <w:t>仅显示简要的增删行数统计</w:t>
+      </w:r>
+    </w:p>
+    <w:p>
+      <w:pPr>
+        <w:autoSpaceDE w:val="0"/>
+        <w:autoSpaceDN w:val="0"/>
+        <w:adjustRightInd w:val="0"/>
+        <w:jc w:val="left"/>
+        <w:rPr>
+          <w:rFonts w:ascii="Lucida Console" w:hAnsi="Lucida Console" w:cs="Lucida Console"/>
+          <w:kern w:val="0"/>
+          <w:sz w:val="16"/>
+          <w:szCs w:val="18"/>
+        </w:rPr>
+      </w:pPr>
+      <w:r>
+        <w:rPr>
+          <w:rFonts w:ascii="Lucida Console" w:hAnsi="Lucida Console" w:cs="Lucida Console"/>
+          <w:kern w:val="0"/>
+          <w:sz w:val="16"/>
+          <w:szCs w:val="18"/>
+        </w:rPr>
+        <w:t xml:space="preserve">$ </w:t>
+      </w:r>
+      <w:proofErr w:type="gramStart"/>
+      <w:r>
+        <w:rPr>
+          <w:rFonts w:ascii="Lucida Console" w:hAnsi="Lucida Console" w:cs="Lucida Console"/>
+          <w:b/>
+          <w:i/>
+          <w:kern w:val="0"/>
+          <w:sz w:val="16"/>
+          <w:szCs w:val="18"/>
+        </w:rPr>
+        <w:t>git</w:t>
+      </w:r>
+      <w:proofErr w:type="gramEnd"/>
+      <w:r>
+        <w:rPr>
+          <w:rFonts w:ascii="Lucida Console" w:hAnsi="Lucida Console" w:cs="Lucida Console"/>
+          <w:b/>
+          <w:i/>
+          <w:kern w:val="0"/>
+          <w:sz w:val="16"/>
+          <w:szCs w:val="18"/>
+        </w:rPr>
+        <w:t xml:space="preserve"> log --stat -1</w:t>
+      </w:r>
+    </w:p>
+    <w:p>
+      <w:pPr>
+        <w:autoSpaceDE w:val="0"/>
+        <w:autoSpaceDN w:val="0"/>
+        <w:adjustRightInd w:val="0"/>
+        <w:jc w:val="left"/>
+        <w:rPr>
+          <w:rFonts w:ascii="Lucida Console" w:hAnsi="Lucida Console" w:cs="Lucida Console"/>
+          <w:color w:val="BFBF00"/>
+          <w:kern w:val="0"/>
+          <w:sz w:val="16"/>
+          <w:szCs w:val="18"/>
+        </w:rPr>
+      </w:pPr>
+      <w:proofErr w:type="gramStart"/>
+      <w:r>
+        <w:rPr>
+          <w:rFonts w:ascii="Lucida Console" w:hAnsi="Lucida Console" w:cs="Lucida Console"/>
+          <w:color w:val="BFBF00"/>
+          <w:kern w:val="0"/>
+          <w:sz w:val="16"/>
+          <w:szCs w:val="18"/>
+        </w:rPr>
+        <w:t>commit</w:t>
+      </w:r>
+      <w:proofErr w:type="gramEnd"/>
+      <w:r>
+        <w:rPr>
+          <w:rFonts w:ascii="Lucida Console" w:hAnsi="Lucida Console" w:cs="Lucida Console"/>
+          <w:color w:val="BFBF00"/>
+          <w:kern w:val="0"/>
+          <w:sz w:val="16"/>
+          <w:szCs w:val="18"/>
+        </w:rPr>
+        <w:t xml:space="preserve"> d7f21eb36483318f2bf74fed8bf07b191ca60e8e</w:t>
+      </w:r>
+    </w:p>
+    <w:p>
+      <w:pPr>
+        <w:autoSpaceDE w:val="0"/>
+        <w:autoSpaceDN w:val="0"/>
+        <w:adjustRightInd w:val="0"/>
+        <w:jc w:val="left"/>
+        <w:rPr>
+          <w:rFonts w:ascii="Lucida Console" w:hAnsi="Lucida Console" w:cs="Lucida Console"/>
+          <w:kern w:val="0"/>
+          <w:sz w:val="16"/>
+          <w:szCs w:val="18"/>
+        </w:rPr>
+      </w:pPr>
+      <w:r>
+        <w:rPr>
+          <w:rFonts w:ascii="Lucida Console" w:hAnsi="Lucida Console" w:cs="Lucida Console"/>
+          <w:kern w:val="0"/>
+          <w:sz w:val="16"/>
+          <w:szCs w:val="18"/>
+        </w:rPr>
+        <w:t>Author: inspur &lt;251871598@qq.com&gt;</w:t>
+      </w:r>
+    </w:p>
+    <w:p>
+      <w:pPr>
+        <w:autoSpaceDE w:val="0"/>
+        <w:autoSpaceDN w:val="0"/>
+        <w:adjustRightInd w:val="0"/>
+        <w:jc w:val="left"/>
+        <w:rPr>
+          <w:rFonts w:ascii="Lucida Console" w:hAnsi="Lucida Console" w:cs="Lucida Console"/>
+          <w:kern w:val="0"/>
+          <w:sz w:val="16"/>
+          <w:szCs w:val="18"/>
+        </w:rPr>
+      </w:pPr>
+      <w:r>
+        <w:rPr>
+          <w:rFonts w:ascii="Lucida Console" w:hAnsi="Lucida Console" w:cs="Lucida Console"/>
+          <w:kern w:val="0"/>
+          <w:sz w:val="16"/>
+          <w:szCs w:val="18"/>
+        </w:rPr>
+        <w:t>Date:   Sat Jul 9 15:31:03 2016 +0800</w:t>
+      </w:r>
+    </w:p>
+    <w:p>
+      <w:pPr>
+        <w:autoSpaceDE w:val="0"/>
+        <w:autoSpaceDN w:val="0"/>
+        <w:adjustRightInd w:val="0"/>
+        <w:jc w:val="left"/>
+        <w:rPr>
+          <w:rFonts w:ascii="Lucida Console" w:hAnsi="Lucida Console" w:cs="Lucida Console"/>
+          <w:kern w:val="0"/>
+          <w:sz w:val="16"/>
+          <w:szCs w:val="18"/>
+        </w:rPr>
+      </w:pPr>
+    </w:p>
+    <w:p>
+      <w:pPr>
+        <w:autoSpaceDE w:val="0"/>
+        <w:autoSpaceDN w:val="0"/>
+        <w:adjustRightInd w:val="0"/>
+        <w:jc w:val="left"/>
+        <w:rPr>
+          <w:rFonts w:ascii="Lucida Console" w:hAnsi="Lucida Console" w:cs="Lucida Console"/>
+          <w:kern w:val="0"/>
+          <w:sz w:val="16"/>
+          <w:szCs w:val="18"/>
+        </w:rPr>
+      </w:pPr>
+      <w:r>
+        <w:rPr>
+          <w:rFonts w:ascii="Lucida Console" w:hAnsi="Lucida Console" w:cs="Lucida Console"/>
+          <w:kern w:val="0"/>
+          <w:sz w:val="16"/>
+          <w:szCs w:val="18"/>
+        </w:rPr>
+        <w:t xml:space="preserve">    </w:t>
+      </w:r>
+      <w:proofErr w:type="gramStart"/>
+      <w:r>
+        <w:rPr>
+          <w:rFonts w:ascii="Lucida Console" w:hAnsi="Lucida Console" w:cs="Lucida Console"/>
+          <w:kern w:val="0"/>
+          <w:sz w:val="16"/>
+          <w:szCs w:val="18"/>
+        </w:rPr>
+        <w:t>moved</w:t>
+      </w:r>
+      <w:proofErr w:type="gramEnd"/>
+      <w:r>
+        <w:rPr>
+          <w:rFonts w:ascii="Lucida Console" w:hAnsi="Lucida Console" w:cs="Lucida Console"/>
+          <w:kern w:val="0"/>
+          <w:sz w:val="16"/>
+          <w:szCs w:val="18"/>
+        </w:rPr>
+        <w:t xml:space="preserve"> next-file to mv_next-file</w:t>
+      </w:r>
+    </w:p>
+    <w:p>
+      <w:pPr>
+        <w:autoSpaceDE w:val="0"/>
+        <w:autoSpaceDN w:val="0"/>
+        <w:adjustRightInd w:val="0"/>
+        <w:jc w:val="left"/>
+        <w:rPr>
+          <w:rFonts w:ascii="Lucida Console" w:hAnsi="Lucida Console" w:cs="Lucida Console"/>
+          <w:kern w:val="0"/>
+          <w:sz w:val="16"/>
+          <w:szCs w:val="18"/>
+        </w:rPr>
+      </w:pPr>
+    </w:p>
+    <w:p>
+      <w:pPr>
+        <w:autoSpaceDE w:val="0"/>
+        <w:autoSpaceDN w:val="0"/>
+        <w:adjustRightInd w:val="0"/>
+        <w:jc w:val="left"/>
+        <w:rPr>
+          <w:rFonts w:ascii="Lucida Console" w:hAnsi="Lucida Console" w:cs="Lucida Console"/>
+          <w:color w:val="00BF00"/>
+          <w:kern w:val="0"/>
+          <w:sz w:val="16"/>
+          <w:szCs w:val="18"/>
+        </w:rPr>
+      </w:pPr>
+      <w:r>
+        <w:rPr>
+          <w:rFonts w:ascii="Lucida Console" w:hAnsi="Lucida Console" w:cs="Lucida Console"/>
+          <w:kern w:val="0"/>
+          <w:sz w:val="16"/>
+          <w:szCs w:val="18"/>
+        </w:rPr>
+        <w:t xml:space="preserve"> </w:t>
+      </w:r>
+      <w:proofErr w:type="gramStart"/>
+      <w:r>
+        <w:rPr>
+          <w:rFonts w:ascii="Lucida Console" w:hAnsi="Lucida Console" w:cs="Lucida Console"/>
+          <w:kern w:val="0"/>
+          <w:sz w:val="16"/>
+          <w:szCs w:val="18"/>
+        </w:rPr>
+        <w:t>mv_next-file</w:t>
+      </w:r>
+      <w:proofErr w:type="gramEnd"/>
+      <w:r>
+        <w:rPr>
+          <w:rFonts w:ascii="Lucida Console" w:hAnsi="Lucida Console" w:cs="Lucida Console"/>
+          <w:kern w:val="0"/>
+          <w:sz w:val="16"/>
+          <w:szCs w:val="18"/>
+        </w:rPr>
+        <w:t xml:space="preserve"> | 1 </w:t>
+      </w:r>
+      <w:r>
+        <w:rPr>
+          <w:rFonts w:ascii="Lucida Console" w:hAnsi="Lucida Console" w:cs="Lucida Console"/>
+          <w:color w:val="00BF00"/>
+          <w:kern w:val="0"/>
+          <w:sz w:val="16"/>
+          <w:szCs w:val="18"/>
+        </w:rPr>
+        <w:t>+</w:t>
+      </w:r>
+    </w:p>
+    <w:p>
+      <w:pPr>
+        <w:autoSpaceDE w:val="0"/>
+        <w:autoSpaceDN w:val="0"/>
+        <w:adjustRightInd w:val="0"/>
+        <w:jc w:val="left"/>
+        <w:rPr>
+          <w:rFonts w:ascii="Lucida Console" w:hAnsi="Lucida Console" w:cs="Lucida Console"/>
+          <w:color w:val="BF0000"/>
+          <w:kern w:val="0"/>
+          <w:sz w:val="16"/>
+          <w:szCs w:val="18"/>
+        </w:rPr>
+      </w:pPr>
+      <w:r>
+        <w:rPr>
+          <w:rFonts w:ascii="Lucida Console" w:hAnsi="Lucida Console" w:cs="Lucida Console"/>
+          <w:kern w:val="0"/>
+          <w:sz w:val="16"/>
+          <w:szCs w:val="18"/>
+        </w:rPr>
+        <w:t xml:space="preserve"> </w:t>
+      </w:r>
+      <w:proofErr w:type="gramStart"/>
+      <w:r>
+        <w:rPr>
+          <w:rFonts w:ascii="Lucida Console" w:hAnsi="Lucida Console" w:cs="Lucida Console"/>
+          <w:kern w:val="0"/>
+          <w:sz w:val="16"/>
+          <w:szCs w:val="18"/>
+        </w:rPr>
+        <w:t>next-file</w:t>
+      </w:r>
+      <w:proofErr w:type="gramEnd"/>
+      <w:r>
+        <w:rPr>
+          <w:rFonts w:ascii="Lucida Console" w:hAnsi="Lucida Console" w:cs="Lucida Console"/>
+          <w:kern w:val="0"/>
+          <w:sz w:val="16"/>
+          <w:szCs w:val="18"/>
+        </w:rPr>
+        <w:t xml:space="preserve">    | 1 </w:t>
+      </w:r>
+      <w:r>
+        <w:rPr>
+          <w:rFonts w:ascii="Lucida Console" w:hAnsi="Lucida Console" w:cs="Lucida Console"/>
+          <w:color w:val="BF0000"/>
+          <w:kern w:val="0"/>
+          <w:sz w:val="16"/>
+          <w:szCs w:val="18"/>
+        </w:rPr>
+        <w:t>-</w:t>
+      </w:r>
+    </w:p>
+    <w:p>
+      <w:pPr>
+        <w:rPr>
+          <w:sz w:val="20"/>
+        </w:rPr>
+      </w:pPr>
+      <w:r>
+        <w:rPr>
+          <w:rFonts w:ascii="Lucida Console" w:hAnsi="Lucida Console" w:cs="Lucida Console"/>
+          <w:kern w:val="0"/>
+          <w:sz w:val="16"/>
+          <w:szCs w:val="18"/>
+        </w:rPr>
+        <w:t xml:space="preserve"> 2 files changed, 1 </w:t>
+      </w:r>
+      <w:proofErr w:type="gramStart"/>
+      <w:r>
+        <w:rPr>
+          <w:rFonts w:ascii="Lucida Console" w:hAnsi="Lucida Console" w:cs="Lucida Console"/>
+          <w:kern w:val="0"/>
+          <w:sz w:val="16"/>
+          <w:szCs w:val="18"/>
+        </w:rPr>
+        <w:t>insertion(</w:t>
+      </w:r>
+      <w:proofErr w:type="gramEnd"/>
+      <w:r>
+        <w:rPr>
+          <w:rFonts w:ascii="Lucida Console" w:hAnsi="Lucida Console" w:cs="Lucida Console"/>
+          <w:kern w:val="0"/>
+          <w:sz w:val="16"/>
+          <w:szCs w:val="18"/>
+        </w:rPr>
+        <w:t>+), 1 deletion(-)</w:t>
+      </w:r>
+    </w:p>
+    <w:p>
+      <w:r>
+        <w:rPr>
+          <w:rFonts w:hint="eastAsia"/>
+        </w:rPr>
+        <w:t>5</w:t>
+      </w:r>
+      <w:r>
+        <w:rPr>
+          <w:rFonts w:hint="eastAsia"/>
+        </w:rPr>
+        <w:t>、</w:t>
+      </w:r>
+      <w:r>
+        <w:t>--pretty</w:t>
+      </w:r>
+      <w:r>
+        <w:t xml:space="preserve"> </w:t>
+      </w:r>
+      <w:r>
+        <w:t>按指定格式显示</w:t>
+      </w:r>
+    </w:p>
+    <w:p>
+      <w:r>
+        <w:t>--pretty=oneline</w:t>
+      </w:r>
+      <w:r>
+        <w:t xml:space="preserve"> </w:t>
+      </w:r>
+      <w:r>
+        <w:t>将每个提交放在一行显示</w:t>
+      </w:r>
+    </w:p>
+    <w:p>
+      <w:pPr>
+        <w:autoSpaceDE w:val="0"/>
+        <w:autoSpaceDN w:val="0"/>
+        <w:adjustRightInd w:val="0"/>
+        <w:jc w:val="left"/>
+        <w:rPr>
+          <w:rFonts w:ascii="Lucida Console" w:hAnsi="Lucida Console" w:cs="Lucida Console"/>
+          <w:kern w:val="0"/>
+          <w:sz w:val="16"/>
+          <w:szCs w:val="18"/>
+        </w:rPr>
+      </w:pPr>
+      <w:r>
+        <w:rPr>
+          <w:rFonts w:ascii="Lucida Console" w:hAnsi="Lucida Console" w:cs="Lucida Console"/>
+          <w:kern w:val="0"/>
+          <w:sz w:val="16"/>
+          <w:szCs w:val="18"/>
+        </w:rPr>
+        <w:t xml:space="preserve">$ </w:t>
+      </w:r>
+      <w:proofErr w:type="gramStart"/>
+      <w:r>
+        <w:rPr>
+          <w:rFonts w:ascii="Lucida Console" w:hAnsi="Lucida Console" w:cs="Lucida Console"/>
+          <w:b/>
+          <w:i/>
+          <w:kern w:val="0"/>
+          <w:sz w:val="16"/>
+          <w:szCs w:val="18"/>
+        </w:rPr>
+        <w:t>git</w:t>
+      </w:r>
+      <w:proofErr w:type="gramEnd"/>
+      <w:r>
+        <w:rPr>
+          <w:rFonts w:ascii="Lucida Console" w:hAnsi="Lucida Console" w:cs="Lucida Console"/>
+          <w:b/>
+          <w:i/>
+          <w:kern w:val="0"/>
+          <w:sz w:val="16"/>
+          <w:szCs w:val="18"/>
+        </w:rPr>
+        <w:t xml:space="preserve"> log --pretty=oneline -3</w:t>
+      </w:r>
+    </w:p>
+    <w:p>
+      <w:pPr>
+        <w:autoSpaceDE w:val="0"/>
+        <w:autoSpaceDN w:val="0"/>
+        <w:adjustRightInd w:val="0"/>
+        <w:jc w:val="left"/>
+        <w:rPr>
+          <w:rFonts w:ascii="Lucida Console" w:hAnsi="Lucida Console" w:cs="Lucida Console"/>
+          <w:kern w:val="0"/>
+          <w:sz w:val="16"/>
+          <w:szCs w:val="18"/>
+        </w:rPr>
+      </w:pPr>
+      <w:proofErr w:type="gramStart"/>
+      <w:r>
+        <w:rPr>
+          <w:rFonts w:ascii="Lucida Console" w:hAnsi="Lucida Console" w:cs="Lucida Console"/>
+          <w:color w:val="BFBF00"/>
+          <w:kern w:val="0"/>
+          <w:sz w:val="16"/>
+          <w:szCs w:val="18"/>
+        </w:rPr>
+        <w:t>d7f21eb36483318f2bf74fed8bf07b191ca60e8e</w:t>
+      </w:r>
+      <w:proofErr w:type="gramEnd"/>
+      <w:r>
+        <w:rPr>
+          <w:rFonts w:ascii="Lucida Console" w:hAnsi="Lucida Console" w:cs="Lucida Console"/>
+          <w:kern w:val="0"/>
+          <w:sz w:val="16"/>
+          <w:szCs w:val="18"/>
+        </w:rPr>
+        <w:t xml:space="preserve"> moved next-file to mv_next-file</w:t>
+      </w:r>
+    </w:p>
+    <w:p>
+      <w:pPr>
+        <w:autoSpaceDE w:val="0"/>
+        <w:autoSpaceDN w:val="0"/>
+        <w:adjustRightInd w:val="0"/>
+        <w:jc w:val="left"/>
+        <w:rPr>
+          <w:rFonts w:ascii="Lucida Console" w:hAnsi="Lucida Console" w:cs="Lucida Console"/>
+          <w:kern w:val="0"/>
+          <w:sz w:val="16"/>
+          <w:szCs w:val="18"/>
+        </w:rPr>
+      </w:pPr>
+      <w:proofErr w:type="gramStart"/>
+      <w:r>
+        <w:rPr>
+          <w:rFonts w:ascii="Lucida Console" w:hAnsi="Lucida Console" w:cs="Lucida Console"/>
+          <w:color w:val="BFBF00"/>
+          <w:kern w:val="0"/>
+          <w:sz w:val="16"/>
+          <w:szCs w:val="18"/>
+        </w:rPr>
+        <w:t>aed76e229e19a1a1d6a2fbe7171cec9da8786aa6</w:t>
+      </w:r>
+      <w:proofErr w:type="gramEnd"/>
+      <w:r>
+        <w:rPr>
+          <w:rFonts w:ascii="Lucida Console" w:hAnsi="Lucida Console" w:cs="Lucida Console"/>
+          <w:kern w:val="0"/>
+          <w:sz w:val="16"/>
+          <w:szCs w:val="18"/>
+        </w:rPr>
+        <w:t xml:space="preserve"> remove oth-file</w:t>
+      </w:r>
+    </w:p>
+    <w:p>
+      <w:pPr>
+        <w:rPr>
+          <w:sz w:val="20"/>
+        </w:rPr>
+      </w:pPr>
+      <w:r>
+        <w:rPr>
+          <w:rFonts w:ascii="Lucida Console" w:hAnsi="Lucida Console" w:cs="Lucida Console"/>
+          <w:color w:val="BFBF00"/>
+          <w:kern w:val="0"/>
+          <w:sz w:val="16"/>
+          <w:szCs w:val="18"/>
+        </w:rPr>
+        <w:t>987031c001eaa94a60f1c581810d9ac99a62cd5c</w:t>
+      </w:r>
+      <w:r>
+        <w:rPr>
+          <w:rFonts w:ascii="Lucida Console" w:hAnsi="Lucida Console" w:cs="Lucida Console"/>
+          <w:kern w:val="0"/>
+          <w:sz w:val="16"/>
+          <w:szCs w:val="18"/>
+        </w:rPr>
+        <w:t xml:space="preserve"> Merge branch 'master' into br01</w:t>
+      </w:r>
+    </w:p>
+    <w:p>
+      <w:r>
+        <w:t>--pretty=short</w:t>
+      </w:r>
+      <w:r>
+        <w:tab/>
+      </w:r>
+      <w:r>
+        <w:t>显示</w:t>
+      </w:r>
+      <w:r>
+        <w:t>哈希</w:t>
+      </w:r>
+      <w:r>
+        <w:rPr>
+          <w:rFonts w:hint="eastAsia"/>
+        </w:rPr>
+        <w:t>、</w:t>
+      </w:r>
+      <w:r>
+        <w:t>作者</w:t>
+      </w:r>
+      <w:r>
+        <w:rPr>
+          <w:rFonts w:hint="eastAsia"/>
+        </w:rPr>
+        <w:t>、提交说明</w:t>
+      </w:r>
+    </w:p>
+    <w:p>
+      <w:r>
+        <w:t>--pretty=full</w:t>
+      </w:r>
+      <w:r>
+        <w:tab/>
+      </w:r>
+      <w:r>
+        <w:rPr>
+          <w:rFonts w:hint="eastAsia"/>
+        </w:rPr>
+        <w:t>显示</w:t>
+      </w:r>
+      <w:r>
+        <w:rPr>
+          <w:rFonts w:hint="eastAsia"/>
+        </w:rPr>
+        <w:t>哈希</w:t>
+      </w:r>
+      <w:r>
+        <w:rPr>
+          <w:rFonts w:hint="eastAsia"/>
+        </w:rPr>
+        <w:t>、作者、</w:t>
+      </w:r>
+      <w:r>
+        <w:rPr>
+          <w:rFonts w:hint="eastAsia"/>
+        </w:rPr>
+        <w:t>提交者、提交说明</w:t>
+      </w:r>
+    </w:p>
+    <w:p>
+      <w:r>
+        <w:t>--pretty=fuller</w:t>
+      </w:r>
+      <w:r>
+        <w:tab/>
+      </w:r>
+      <w:r>
+        <w:rPr>
+          <w:rFonts w:hint="eastAsia"/>
+        </w:rPr>
+        <w:t>显示</w:t>
+      </w:r>
+      <w:r>
+        <w:rPr>
+          <w:rFonts w:hint="eastAsia"/>
+        </w:rPr>
+        <w:t>哈希</w:t>
+      </w:r>
+      <w:r>
+        <w:rPr>
+          <w:rFonts w:hint="eastAsia"/>
+        </w:rPr>
+        <w:t>、作者、</w:t>
+      </w:r>
+      <w:r>
+        <w:rPr>
+          <w:rFonts w:hint="eastAsia"/>
+        </w:rPr>
+        <w:t>作者日期、</w:t>
+      </w:r>
+      <w:r>
+        <w:rPr>
+          <w:rFonts w:hint="eastAsia"/>
+        </w:rPr>
+        <w:t>提交者、</w:t>
+      </w:r>
+      <w:r>
+        <w:rPr>
+          <w:rFonts w:hint="eastAsia"/>
+        </w:rPr>
+        <w:t>提交者日期、提交说明</w:t>
+      </w:r>
+    </w:p>
+    <w:p>
+      <w:r>
+        <w:t>--pretty=format</w:t>
+      </w:r>
+      <w:r>
+        <w:tab/>
+      </w:r>
+      <w:r>
+        <w:t>定制要显示的格式</w:t>
+      </w:r>
+    </w:p>
+    <w:p>
+      <w:r>
+        <w:rPr>
+          <w:rFonts w:hint="eastAsia"/>
+        </w:rPr>
+        <w:t>例：显示最近一次提交的</w:t>
+      </w:r>
+      <w:proofErr w:type="gramStart"/>
+      <w:r>
+        <w:rPr>
+          <w:rFonts w:hint="eastAsia"/>
+        </w:rPr>
+        <w:t>简短哈</w:t>
+      </w:r>
+      <w:proofErr w:type="gramEnd"/>
+      <w:r>
+        <w:rPr>
+          <w:rFonts w:hint="eastAsia"/>
+        </w:rPr>
+        <w:t>希</w:t>
+      </w:r>
+      <w:r>
+        <w:rPr>
+          <w:rFonts w:hint="eastAsia"/>
+        </w:rPr>
+        <w:t>、作者、作者修改日期、提交说明</w:t>
+      </w:r>
+    </w:p>
+    <w:p>
+      <w:pPr>
+        <w:autoSpaceDE w:val="0"/>
+        <w:autoSpaceDN w:val="0"/>
+        <w:adjustRightInd w:val="0"/>
+        <w:jc w:val="left"/>
+        <w:rPr>
+          <w:rFonts w:ascii="Lucida Console" w:hAnsi="Lucida Console" w:cs="Lucida Console"/>
+          <w:kern w:val="0"/>
+          <w:sz w:val="16"/>
+          <w:szCs w:val="18"/>
+        </w:rPr>
+      </w:pPr>
+      <w:r>
+        <w:rPr>
+          <w:rFonts w:ascii="Lucida Console" w:hAnsi="Lucida Console" w:cs="Lucida Console"/>
+          <w:kern w:val="0"/>
+          <w:sz w:val="16"/>
+          <w:szCs w:val="18"/>
+        </w:rPr>
+        <w:t>$</w:t>
+      </w:r>
+      <w:r>
+        <w:rPr>
+          <w:rFonts w:ascii="Lucida Console" w:hAnsi="Lucida Console" w:cs="Lucida Console"/>
+          <w:b/>
+          <w:i/>
+          <w:kern w:val="0"/>
+          <w:sz w:val="16"/>
+          <w:szCs w:val="18"/>
+        </w:rPr>
+        <w:t xml:space="preserve"> </w:t>
+      </w:r>
+      <w:proofErr w:type="gramStart"/>
+      <w:r>
+        <w:rPr>
+          <w:rFonts w:ascii="Lucida Console" w:hAnsi="Lucida Console" w:cs="Lucida Console"/>
+          <w:b/>
+          <w:i/>
+          <w:kern w:val="0"/>
+          <w:sz w:val="16"/>
+          <w:szCs w:val="18"/>
+        </w:rPr>
+        <w:t>git</w:t>
+      </w:r>
+      <w:proofErr w:type="gramEnd"/>
+      <w:r>
+        <w:rPr>
+          <w:rFonts w:ascii="Lucida Console" w:hAnsi="Lucida Console" w:cs="Lucida Console"/>
+          <w:b/>
+          <w:i/>
+          <w:kern w:val="0"/>
+          <w:sz w:val="16"/>
+          <w:szCs w:val="18"/>
+        </w:rPr>
+        <w:t xml:space="preserve"> log --pretty=format:"%h - %an, %ar : %s" -1</w:t>
+      </w:r>
+    </w:p>
+    <w:p>
+      <w:pPr>
+        <w:rPr>
+          <w:sz w:val="20"/>
+        </w:rPr>
+      </w:pPr>
+      <w:r>
+        <w:rPr>
+          <w:rFonts w:ascii="Lucida Console" w:hAnsi="Lucida Console" w:cs="Lucida Console"/>
+          <w:kern w:val="0"/>
+          <w:sz w:val="16"/>
+          <w:szCs w:val="18"/>
+        </w:rPr>
+        <w:t xml:space="preserve">d7f21eb - inspur, 3 hours </w:t>
+      </w:r>
+      <w:proofErr w:type="gramStart"/>
+      <w:r>
+        <w:rPr>
+          <w:rFonts w:ascii="Lucida Console" w:hAnsi="Lucida Console" w:cs="Lucida Console"/>
+          <w:kern w:val="0"/>
+          <w:sz w:val="16"/>
+          <w:szCs w:val="18"/>
+        </w:rPr>
+        <w:t>ago :</w:t>
+      </w:r>
+      <w:proofErr w:type="gramEnd"/>
+      <w:r>
+        <w:rPr>
+          <w:rFonts w:ascii="Lucida Console" w:hAnsi="Lucida Console" w:cs="Lucida Console"/>
+          <w:kern w:val="0"/>
+          <w:sz w:val="16"/>
+          <w:szCs w:val="18"/>
+        </w:rPr>
+        <w:t xml:space="preserve"> moved next-file to mv_next-file</w:t>
+      </w:r>
+    </w:p>
+    <w:tbl>
+      <w:tblPr>
+        <w:tblStyle w:val="a5"/>
+        <w:tblW w:w="0" w:type="auto"/>
+        <w:jc w:val="center"/>
+        <w:tblLook w:val="04A0" w:firstRow="1" w:lastRow="0" w:firstColumn="1" w:lastColumn="0" w:noHBand="0" w:noVBand="1"/>
+      </w:tblPr>
+      <w:tblGrid>
+        <w:gridCol w:w="1838"/>
+        <w:gridCol w:w="5528"/>
+      </w:tblGrid>
+      <w:tr>
+        <w:trPr>
+          <w:jc w:val="center"/>
+        </w:trPr>
+        <w:tc>
+          <w:tcPr>
+            <w:tcW w:w="7366" w:type="dxa"/>
+            <w:gridSpan w:val="2"/>
+          </w:tcPr>
+          <w:p>
+            <w:pPr>
+              <w:jc w:val="center"/>
+            </w:pPr>
+            <w:r>
+              <w:rPr>
+                <w:rFonts w:hint="eastAsia"/>
+              </w:rPr>
+              <w:t>--</w:t>
+            </w:r>
+            <w:r>
+              <w:t>pretty</w:t>
+            </w:r>
+            <w:r>
+              <w:rPr>
+                <w:rFonts w:hint="eastAsia"/>
+              </w:rPr>
+              <w:t>=</w:t>
+            </w:r>
+            <w:r>
+              <w:t>format</w:t>
+            </w:r>
+            <w:r>
+              <w:t>的选项及说明</w:t>
+            </w:r>
+          </w:p>
+        </w:tc>
+      </w:tr>
+      <w:tr>
+        <w:trPr>
+          <w:jc w:val="center"/>
+        </w:trPr>
+        <w:tc>
+          <w:tcPr>
+            <w:tcW w:w="1838" w:type="dxa"/>
+          </w:tcPr>
+          <w:p>
+            <w:r>
+              <w:rPr>
+                <w:rFonts w:hint="eastAsia"/>
+              </w:rPr>
+              <w:t>%ad</w:t>
+            </w:r>
+          </w:p>
+        </w:tc>
+        <w:tc>
+          <w:tcPr>
+            <w:tcW w:w="5528" w:type="dxa"/>
+          </w:tcPr>
+          <w:p>
+            <w:r>
+              <w:rPr>
+                <w:rFonts w:hint="eastAsia"/>
+              </w:rPr>
+              <w:t>作者修订日期（可以用</w:t>
+            </w:r>
+            <w:r>
+              <w:rPr>
+                <w:rFonts w:hint="eastAsia"/>
+              </w:rPr>
+              <w:t xml:space="preserve"> -date= </w:t>
+            </w:r>
+            <w:r>
+              <w:rPr>
+                <w:rFonts w:hint="eastAsia"/>
+              </w:rPr>
+              <w:t>选项定制格式）</w:t>
+            </w:r>
+          </w:p>
+        </w:tc>
+      </w:tr>
+      <w:tr>
+        <w:trPr>
+          <w:jc w:val="center"/>
+        </w:trPr>
+        <w:tc>
+          <w:tcPr>
+            <w:tcW w:w="1838" w:type="dxa"/>
+          </w:tcPr>
+          <w:p>
+            <w:r>
+              <w:rPr>
+                <w:rFonts w:hint="eastAsia"/>
+              </w:rPr>
+              <w:t>%ae</w:t>
+            </w:r>
+          </w:p>
+        </w:tc>
+        <w:tc>
+          <w:tcPr>
+            <w:tcW w:w="5528" w:type="dxa"/>
+          </w:tcPr>
+          <w:p>
+            <w:r>
+              <w:rPr>
+                <w:rFonts w:hint="eastAsia"/>
+              </w:rPr>
+              <w:t>作者的电子邮件地址</w:t>
+            </w:r>
+          </w:p>
+        </w:tc>
+      </w:tr>
+      <w:tr>
+        <w:trPr>
+          <w:jc w:val="center"/>
+        </w:trPr>
+        <w:tc>
+          <w:tcPr>
+            <w:tcW w:w="1838" w:type="dxa"/>
+          </w:tcPr>
+          <w:p>
+            <w:r>
+              <w:rPr>
+                <w:rFonts w:hint="eastAsia"/>
+              </w:rPr>
+              <w:t>%an</w:t>
+            </w:r>
+          </w:p>
+        </w:tc>
+        <w:tc>
+          <w:tcPr>
+            <w:tcW w:w="5528" w:type="dxa"/>
+          </w:tcPr>
+          <w:p>
+            <w:r>
+              <w:rPr>
+                <w:rFonts w:hint="eastAsia"/>
+              </w:rPr>
+              <w:t>作者（</w:t>
+            </w:r>
+            <w:r>
+              <w:rPr>
+                <w:rFonts w:hint="eastAsia"/>
+              </w:rPr>
+              <w:t>author</w:t>
+            </w:r>
+            <w:r>
+              <w:rPr>
+                <w:rFonts w:hint="eastAsia"/>
+              </w:rPr>
+              <w:t>）的名字</w:t>
+            </w:r>
+          </w:p>
+        </w:tc>
+      </w:tr>
+      <w:tr>
+        <w:trPr>
+          <w:jc w:val="center"/>
+        </w:trPr>
+        <w:tc>
+          <w:tcPr>
+            <w:tcW w:w="1838" w:type="dxa"/>
+          </w:tcPr>
+          <w:p>
+            <w:r>
+              <w:rPr>
+                <w:rFonts w:hint="eastAsia"/>
+              </w:rPr>
+              <w:t>%ar</w:t>
+            </w:r>
+          </w:p>
+        </w:tc>
+        <w:tc>
+          <w:tcPr>
+            <w:tcW w:w="5528" w:type="dxa"/>
+          </w:tcPr>
+          <w:p>
+            <w:r>
+              <w:rPr>
+                <w:rFonts w:hint="eastAsia"/>
+              </w:rPr>
+              <w:t>作者修订日期，按多久以前的方式显示</w:t>
+            </w:r>
+          </w:p>
+        </w:tc>
+      </w:tr>
+      <w:tr>
+        <w:trPr>
+          <w:jc w:val="center"/>
+        </w:trPr>
+        <w:tc>
+          <w:tcPr>
+            <w:tcW w:w="1838" w:type="dxa"/>
+          </w:tcPr>
+          <w:p>
+            <w:r>
+              <w:rPr>
+                <w:rFonts w:hint="eastAsia"/>
+              </w:rPr>
+              <w:t>%cd</w:t>
+            </w:r>
+          </w:p>
+        </w:tc>
+        <w:tc>
+          <w:tcPr>
+            <w:tcW w:w="5528" w:type="dxa"/>
+          </w:tcPr>
+          <w:p>
+            <w:r>
+              <w:rPr>
+                <w:rFonts w:hint="eastAsia"/>
+              </w:rPr>
+              <w:t>提交日期</w:t>
+            </w:r>
+          </w:p>
+        </w:tc>
+      </w:tr>
+      <w:tr>
+        <w:trPr>
+          <w:jc w:val="center"/>
+        </w:trPr>
+        <w:tc>
+          <w:tcPr>
+            <w:tcW w:w="1838" w:type="dxa"/>
+          </w:tcPr>
+          <w:p>
+            <w:r>
+              <w:rPr>
+                <w:rFonts w:hint="eastAsia"/>
+              </w:rPr>
+              <w:t>%ce</w:t>
+            </w:r>
+          </w:p>
+        </w:tc>
+        <w:tc>
+          <w:tcPr>
+            <w:tcW w:w="5528" w:type="dxa"/>
+          </w:tcPr>
+          <w:p>
+            <w:r>
+              <w:rPr>
+                <w:rFonts w:hint="eastAsia"/>
+              </w:rPr>
+              <w:t>提交者的电子邮件地址</w:t>
+            </w:r>
+          </w:p>
+        </w:tc>
+      </w:tr>
+      <w:tr>
+        <w:trPr>
+          <w:jc w:val="center"/>
+        </w:trPr>
+        <w:tc>
+          <w:tcPr>
+            <w:tcW w:w="1838" w:type="dxa"/>
+          </w:tcPr>
+          <w:p>
+            <w:r>
+              <w:rPr>
+                <w:rFonts w:hint="eastAsia"/>
+              </w:rPr>
+              <w:t>%cn</w:t>
+            </w:r>
+          </w:p>
+        </w:tc>
+        <w:tc>
+          <w:tcPr>
+            <w:tcW w:w="5528" w:type="dxa"/>
+          </w:tcPr>
+          <w:p>
+            <w:r>
+              <w:rPr>
+                <w:rFonts w:hint="eastAsia"/>
+              </w:rPr>
+              <w:t>提交者</w:t>
+            </w:r>
+            <w:r>
+              <w:rPr>
+                <w:rFonts w:hint="eastAsia"/>
+              </w:rPr>
+              <w:t>(committer)</w:t>
+            </w:r>
+            <w:r>
+              <w:rPr>
+                <w:rFonts w:hint="eastAsia"/>
+              </w:rPr>
+              <w:t>的名字</w:t>
+            </w:r>
+          </w:p>
+        </w:tc>
+      </w:tr>
+      <w:tr>
+        <w:trPr>
+          <w:jc w:val="center"/>
+        </w:trPr>
+        <w:tc>
+          <w:tcPr>
+            <w:tcW w:w="1838" w:type="dxa"/>
+          </w:tcPr>
+          <w:p>
+            <w:r>
+              <w:rPr>
+                <w:rFonts w:hint="eastAsia"/>
+              </w:rPr>
+              <w:t>%cr</w:t>
+            </w:r>
+          </w:p>
+        </w:tc>
+        <w:tc>
+          <w:tcPr>
+            <w:tcW w:w="5528" w:type="dxa"/>
+          </w:tcPr>
+          <w:p>
+            <w:r>
+              <w:rPr>
+                <w:rFonts w:hint="eastAsia"/>
+              </w:rPr>
+              <w:t>提交日期，按多久以前的方式显示</w:t>
+            </w:r>
+          </w:p>
+        </w:tc>
+      </w:tr>
+      <w:tr>
+        <w:trPr>
+          <w:jc w:val="center"/>
+        </w:trPr>
+        <w:tc>
+          <w:tcPr>
+            <w:tcW w:w="1838" w:type="dxa"/>
+          </w:tcPr>
+          <w:p>
+            <w:r>
+              <w:rPr>
+                <w:rFonts w:hint="eastAsia"/>
+              </w:rPr>
+              <w:t>%</w:t>
+            </w:r>
+            <w:r>
+              <w:t>h</w:t>
+            </w:r>
+          </w:p>
+        </w:tc>
+        <w:tc>
+          <w:tcPr>
+            <w:tcW w:w="5528" w:type="dxa"/>
+          </w:tcPr>
+          <w:p>
+            <w:r>
+              <w:t>提交对象的简短</w:t>
+            </w:r>
+            <w:r>
+              <w:t>哈希字串</w:t>
+            </w:r>
+          </w:p>
+        </w:tc>
+      </w:tr>
+      <w:tr>
+        <w:trPr>
+          <w:jc w:val="center"/>
+        </w:trPr>
+        <w:tc>
+          <w:tcPr>
+            <w:tcW w:w="1838" w:type="dxa"/>
+          </w:tcPr>
+          <w:p>
+            <w:r>
+              <w:rPr>
+                <w:rFonts w:hint="eastAsia"/>
+              </w:rPr>
+              <w:t>%</w:t>
+            </w:r>
+            <w:r>
+              <w:t>H</w:t>
+            </w:r>
+          </w:p>
+        </w:tc>
+        <w:tc>
+          <w:tcPr>
+            <w:tcW w:w="5528" w:type="dxa"/>
+          </w:tcPr>
+          <w:p>
+            <w:r>
+              <w:rPr>
+                <w:rFonts w:hint="eastAsia"/>
+              </w:rPr>
+              <w:t>提交对象的</w:t>
+            </w:r>
+            <w:proofErr w:type="gramStart"/>
+            <w:r>
+              <w:rPr>
+                <w:rFonts w:hint="eastAsia"/>
+              </w:rPr>
+              <w:t>完整</w:t>
+            </w:r>
+            <w:r>
+              <w:rPr>
+                <w:rFonts w:hint="eastAsia"/>
+              </w:rPr>
+              <w:t>哈</w:t>
+            </w:r>
+            <w:proofErr w:type="gramEnd"/>
+            <w:r>
+              <w:rPr>
+                <w:rFonts w:hint="eastAsia"/>
+              </w:rPr>
+              <w:t>希字串</w:t>
+            </w:r>
+          </w:p>
+        </w:tc>
+      </w:tr>
+      <w:tr>
+        <w:trPr>
+          <w:jc w:val="center"/>
+        </w:trPr>
+        <w:tc>
+          <w:tcPr>
+            <w:tcW w:w="1838" w:type="dxa"/>
+          </w:tcPr>
+          <w:p>
+            <w:r>
+              <w:rPr>
+                <w:rFonts w:hint="eastAsia"/>
+              </w:rPr>
+              <w:t>%</w:t>
+            </w:r>
+            <w:r>
+              <w:t>p</w:t>
+            </w:r>
+          </w:p>
+        </w:tc>
+        <w:tc>
+          <w:tcPr>
+            <w:tcW w:w="5528" w:type="dxa"/>
+          </w:tcPr>
+          <w:p>
+            <w:r>
+              <w:rPr>
+                <w:rFonts w:hint="eastAsia"/>
+              </w:rPr>
+              <w:t>父对象（</w:t>
+            </w:r>
+            <w:r>
+              <w:rPr>
+                <w:rFonts w:hint="eastAsia"/>
+              </w:rPr>
+              <w:t>parent</w:t>
+            </w:r>
+            <w:r>
+              <w:rPr>
+                <w:rFonts w:hint="eastAsia"/>
+              </w:rPr>
+              <w:t>）的简短</w:t>
+            </w:r>
+            <w:r>
+              <w:rPr>
+                <w:rFonts w:hint="eastAsia"/>
+              </w:rPr>
+              <w:t>哈希字串</w:t>
+            </w:r>
+          </w:p>
+        </w:tc>
+      </w:tr>
+      <w:tr>
+        <w:trPr>
+          <w:jc w:val="center"/>
+        </w:trPr>
+        <w:tc>
+          <w:tcPr>
+            <w:tcW w:w="1838" w:type="dxa"/>
+          </w:tcPr>
+          <w:p>
+            <w:r>
+              <w:rPr>
+                <w:rFonts w:hint="eastAsia"/>
+              </w:rPr>
+              <w:t>%</w:t>
+            </w:r>
+            <w:r>
+              <w:t>P</w:t>
+            </w:r>
+          </w:p>
+        </w:tc>
+        <w:tc>
+          <w:tcPr>
+            <w:tcW w:w="5528" w:type="dxa"/>
+          </w:tcPr>
+          <w:p>
+            <w:r>
+              <w:rPr>
+                <w:rFonts w:hint="eastAsia"/>
+              </w:rPr>
+              <w:t>父对象（</w:t>
+            </w:r>
+            <w:r>
+              <w:rPr>
+                <w:rFonts w:hint="eastAsia"/>
+              </w:rPr>
+              <w:t>parent</w:t>
+            </w:r>
+            <w:r>
+              <w:rPr>
+                <w:rFonts w:hint="eastAsia"/>
+              </w:rPr>
+              <w:t>）的</w:t>
+            </w:r>
+            <w:proofErr w:type="gramStart"/>
+            <w:r>
+              <w:rPr>
+                <w:rFonts w:hint="eastAsia"/>
+              </w:rPr>
+              <w:t>完整</w:t>
+            </w:r>
+            <w:r>
+              <w:rPr>
+                <w:rFonts w:hint="eastAsia"/>
+              </w:rPr>
+              <w:t>哈</w:t>
+            </w:r>
+            <w:proofErr w:type="gramEnd"/>
+            <w:r>
+              <w:rPr>
+                <w:rFonts w:hint="eastAsia"/>
+              </w:rPr>
+              <w:t>希字串</w:t>
+            </w:r>
+          </w:p>
+        </w:tc>
+      </w:tr>
+      <w:tr>
+        <w:trPr>
+          <w:jc w:val="center"/>
+        </w:trPr>
+        <w:tc>
+          <w:tcPr>
+            <w:tcW w:w="1838" w:type="dxa"/>
+          </w:tcPr>
+          <w:p>
+            <w:r>
+              <w:rPr>
+                <w:rFonts w:hint="eastAsia"/>
+              </w:rPr>
+              <w:t>%s</w:t>
+            </w:r>
+          </w:p>
+        </w:tc>
+        <w:tc>
+          <w:tcPr>
+            <w:tcW w:w="5528" w:type="dxa"/>
+          </w:tcPr>
+          <w:p>
+            <w:r>
+              <w:t>提交说明</w:t>
+            </w:r>
+          </w:p>
+        </w:tc>
+      </w:tr>
+      <w:tr>
+        <w:trPr>
+          <w:jc w:val="center"/>
+        </w:trPr>
+        <w:tc>
+          <w:tcPr>
+            <w:tcW w:w="1838" w:type="dxa"/>
+          </w:tcPr>
+          <w:p>
+            <w:r>
+              <w:rPr>
+                <w:rFonts w:hint="eastAsia"/>
+              </w:rPr>
+              <w:t>%</w:t>
+            </w:r>
+            <w:r>
+              <w:t>t</w:t>
+            </w:r>
+          </w:p>
+        </w:tc>
+        <w:tc>
+          <w:tcPr>
+            <w:tcW w:w="5528" w:type="dxa"/>
+          </w:tcPr>
+          <w:p>
+            <w:r>
+              <w:rPr>
+                <w:rFonts w:hint="eastAsia"/>
+              </w:rPr>
+              <w:t>树对象（</w:t>
+            </w:r>
+            <w:r>
+              <w:rPr>
+                <w:rFonts w:hint="eastAsia"/>
+              </w:rPr>
+              <w:t>tree</w:t>
+            </w:r>
+            <w:r>
+              <w:rPr>
+                <w:rFonts w:hint="eastAsia"/>
+              </w:rPr>
+              <w:t>）的简短</w:t>
+            </w:r>
+            <w:r>
+              <w:rPr>
+                <w:rFonts w:hint="eastAsia"/>
+              </w:rPr>
+              <w:t>哈希字串</w:t>
+            </w:r>
+          </w:p>
+        </w:tc>
+      </w:tr>
+      <w:tr>
+        <w:trPr>
+          <w:jc w:val="center"/>
+        </w:trPr>
+        <w:tc>
+          <w:tcPr>
+            <w:tcW w:w="1838" w:type="dxa"/>
+          </w:tcPr>
+          <w:p>
+            <w:r>
+              <w:rPr>
+                <w:rFonts w:hint="eastAsia"/>
+              </w:rPr>
+              <w:t>%</w:t>
+            </w:r>
+            <w:r>
+              <w:t>T</w:t>
+            </w:r>
+          </w:p>
+        </w:tc>
+        <w:tc>
+          <w:tcPr>
+            <w:tcW w:w="5528" w:type="dxa"/>
+          </w:tcPr>
+          <w:p>
+            <w:r>
+              <w:rPr>
+                <w:rFonts w:hint="eastAsia"/>
+              </w:rPr>
+              <w:t>树对象（</w:t>
+            </w:r>
+            <w:r>
+              <w:rPr>
+                <w:rFonts w:hint="eastAsia"/>
+              </w:rPr>
+              <w:t>tree</w:t>
+            </w:r>
+            <w:r>
+              <w:rPr>
+                <w:rFonts w:hint="eastAsia"/>
+              </w:rPr>
+              <w:t>）的</w:t>
+            </w:r>
+            <w:proofErr w:type="gramStart"/>
+            <w:r>
+              <w:rPr>
+                <w:rFonts w:hint="eastAsia"/>
+              </w:rPr>
+              <w:t>完整哈</w:t>
+            </w:r>
+            <w:proofErr w:type="gramEnd"/>
+            <w:r>
+              <w:rPr>
+                <w:rFonts w:hint="eastAsia"/>
+              </w:rPr>
+              <w:t>希字串</w:t>
+            </w:r>
+          </w:p>
+        </w:tc>
+      </w:tr>
+    </w:tbl>
+    <w:p>
+      <w:r>
+        <w:rPr>
+          <w:rFonts w:hint="eastAsia"/>
+        </w:rPr>
+        <w:lastRenderedPageBreak/>
+        <w:t>6</w:t>
+      </w:r>
+      <w:r>
+        <w:rPr>
+          <w:rFonts w:hint="eastAsia"/>
+        </w:rPr>
+        <w:t>、</w:t>
+      </w:r>
+      <w:r>
+        <w:rPr>
+          <w:rFonts w:hint="eastAsia"/>
+        </w:rPr>
+        <w:t>git</w:t>
+      </w:r>
+      <w:r>
+        <w:t xml:space="preserve"> log</w:t>
+      </w:r>
+      <w:r>
+        <w:t>的其他参数</w:t>
+      </w:r>
+    </w:p>
+    <w:tbl>
+      <w:tblPr>
+        <w:tblStyle w:val="a5"/>
+        <w:tblW w:w="0" w:type="auto"/>
+        <w:jc w:val="center"/>
+        <w:tblLook w:val="04A0" w:firstRow="1" w:lastRow="0" w:firstColumn="1" w:lastColumn="0" w:noHBand="0" w:noVBand="1"/>
+      </w:tblPr>
+      <w:tblGrid>
+        <w:gridCol w:w="1838"/>
+        <w:gridCol w:w="4820"/>
+      </w:tblGrid>
+      <w:tr>
+        <w:trPr>
+          <w:jc w:val="center"/>
+        </w:trPr>
+        <w:tc>
+          <w:tcPr>
+            <w:tcW w:w="1838" w:type="dxa"/>
+          </w:tcPr>
+          <w:p>
+            <w:r>
+              <w:t>参数</w:t>
+            </w:r>
+          </w:p>
+        </w:tc>
+        <w:tc>
+          <w:tcPr>
+            <w:tcW w:w="4820" w:type="dxa"/>
+          </w:tcPr>
+          <w:p>
+            <w:r>
+              <w:t>说明</w:t>
+            </w:r>
+          </w:p>
+        </w:tc>
+      </w:tr>
+      <w:tr>
+        <w:trPr>
+          <w:jc w:val="center"/>
+        </w:trPr>
+        <w:tc>
+          <w:tcPr>
+            <w:tcW w:w="1838" w:type="dxa"/>
+          </w:tcPr>
+          <w:p>
+            <w:r>
+              <w:rPr>
+                <w:rFonts w:hint="eastAsia"/>
+              </w:rPr>
+              <w:t>-</w:t>
+            </w:r>
+            <w:r>
+              <w:t>p</w:t>
+            </w:r>
+          </w:p>
+        </w:tc>
+        <w:tc>
+          <w:tcPr>
+            <w:tcW w:w="4820" w:type="dxa"/>
+          </w:tcPr>
+          <w:p>
+            <w:r>
+              <w:t>按补丁的格式显示每个更新的差异</w:t>
+            </w:r>
+          </w:p>
+        </w:tc>
+      </w:tr>
+      <w:tr>
+        <w:trPr>
+          <w:jc w:val="center"/>
+        </w:trPr>
+        <w:tc>
+          <w:tcPr>
+            <w:tcW w:w="1838" w:type="dxa"/>
+          </w:tcPr>
+          <w:p>
+            <w:r>
+              <w:rPr>
+                <w:rFonts w:hint="eastAsia"/>
+              </w:rPr>
+              <w:t>--</w:t>
+            </w:r>
+            <w:r>
+              <w:t>stat</w:t>
+            </w:r>
+          </w:p>
+        </w:tc>
+        <w:tc>
+          <w:tcPr>
+            <w:tcW w:w="4820" w:type="dxa"/>
+          </w:tcPr>
+          <w:p>
+            <w:r>
+              <w:t>显示每次更新文件的修改统计信息</w:t>
+            </w:r>
+          </w:p>
+        </w:tc>
+      </w:tr>
+      <w:tr>
+        <w:trPr>
+          <w:jc w:val="center"/>
+        </w:trPr>
+        <w:tc>
+          <w:tcPr>
+            <w:tcW w:w="1838" w:type="dxa"/>
+          </w:tcPr>
+          <w:p>
+            <w:r>
+              <w:rPr>
+                <w:rFonts w:hint="eastAsia"/>
+              </w:rPr>
+              <w:t>--</w:t>
+            </w:r>
+            <w:r>
+              <w:t>shortstat</w:t>
+            </w:r>
+          </w:p>
+        </w:tc>
+        <w:tc>
+          <w:tcPr>
+            <w:tcW w:w="4820" w:type="dxa"/>
+          </w:tcPr>
+          <w:p>
+            <w:r>
+              <w:t>只显示</w:t>
+            </w:r>
+            <w:r>
+              <w:t>—stat</w:t>
+            </w:r>
+            <w:r>
+              <w:t>最后的行数修改添加移除统计</w:t>
+            </w:r>
+          </w:p>
+        </w:tc>
+      </w:tr>
+      <w:tr>
+        <w:trPr>
+          <w:jc w:val="center"/>
+        </w:trPr>
+        <w:tc>
+          <w:tcPr>
+            <w:tcW w:w="1838" w:type="dxa"/>
+          </w:tcPr>
+          <w:p>
+            <w:r>
+              <w:t>--name-only</w:t>
+            </w:r>
+          </w:p>
+        </w:tc>
+        <w:tc>
+          <w:tcPr>
+            <w:tcW w:w="4820" w:type="dxa"/>
+          </w:tcPr>
+          <w:p>
+            <w:r>
+              <w:rPr>
+                <w:rFonts w:hint="eastAsia"/>
+              </w:rPr>
+              <w:t>仅在提交信息后显示已修改的文件清单</w:t>
+            </w:r>
+          </w:p>
+        </w:tc>
+      </w:tr>
+      <w:tr>
+        <w:trPr>
+          <w:jc w:val="center"/>
+        </w:trPr>
+        <w:tc>
+          <w:tcPr>
+            <w:tcW w:w="1838" w:type="dxa"/>
+          </w:tcPr>
+          <w:p>
+            <w:r>
+              <w:t>--name-status</w:t>
+            </w:r>
+          </w:p>
+        </w:tc>
+        <w:tc>
+          <w:tcPr>
+            <w:tcW w:w="4820" w:type="dxa"/>
+          </w:tcPr>
+          <w:p>
+            <w:r>
+              <w:rPr>
+                <w:rFonts w:hint="eastAsia"/>
+              </w:rPr>
+              <w:t>显示新增、修改、删除的文件清单</w:t>
+            </w:r>
+          </w:p>
+        </w:tc>
+      </w:tr>
+      <w:tr>
+        <w:trPr>
+          <w:jc w:val="center"/>
+        </w:trPr>
+        <w:tc>
+          <w:tcPr>
+            <w:tcW w:w="1838" w:type="dxa"/>
+          </w:tcPr>
+          <w:p>
+            <w:r>
+              <w:t>--abbrev-commit</w:t>
+            </w:r>
+          </w:p>
+        </w:tc>
+        <w:tc>
+          <w:tcPr>
+            <w:tcW w:w="4820" w:type="dxa"/>
+          </w:tcPr>
+          <w:p>
+            <w:r>
+              <w:rPr>
+                <w:rFonts w:hint="eastAsia"/>
+              </w:rPr>
+              <w:t>仅显示</w:t>
+            </w:r>
+            <w:r>
+              <w:rPr>
+                <w:rFonts w:hint="eastAsia"/>
+              </w:rPr>
+              <w:t xml:space="preserve"> SHA-1 </w:t>
+            </w:r>
+            <w:r>
+              <w:rPr>
+                <w:rFonts w:hint="eastAsia"/>
+              </w:rPr>
+              <w:t>的前几个字符</w:t>
+            </w:r>
+          </w:p>
+        </w:tc>
+      </w:tr>
+      <w:tr>
+        <w:trPr>
+          <w:jc w:val="center"/>
+        </w:trPr>
+        <w:tc>
+          <w:tcPr>
+            <w:tcW w:w="1838" w:type="dxa"/>
+          </w:tcPr>
+          <w:p>
+            <w:r>
+              <w:t>--relative-date</w:t>
+            </w:r>
+          </w:p>
+        </w:tc>
+        <w:tc>
+          <w:tcPr>
+            <w:tcW w:w="4820" w:type="dxa"/>
+          </w:tcPr>
+          <w:p>
+            <w:r>
+              <w:rPr>
+                <w:rFonts w:hint="eastAsia"/>
+              </w:rPr>
+              <w:t>使用较短的相对时间显示</w:t>
+            </w:r>
+          </w:p>
+        </w:tc>
+      </w:tr>
+      <w:tr>
+        <w:trPr>
+          <w:jc w:val="center"/>
+        </w:trPr>
+        <w:tc>
+          <w:tcPr>
+            <w:tcW w:w="1838" w:type="dxa"/>
+          </w:tcPr>
+          <w:p>
+            <w:r>
+              <w:t>--graph</w:t>
+            </w:r>
+          </w:p>
+        </w:tc>
+        <w:tc>
+          <w:tcPr>
+            <w:tcW w:w="4820" w:type="dxa"/>
+          </w:tcPr>
+          <w:p>
+            <w:r>
+              <w:rPr>
+                <w:rFonts w:hint="eastAsia"/>
+              </w:rPr>
+              <w:t>显示</w:t>
+            </w:r>
+            <w:r>
+              <w:rPr>
+                <w:rFonts w:hint="eastAsia"/>
+              </w:rPr>
+              <w:t xml:space="preserve"> ASCII </w:t>
+            </w:r>
+            <w:r>
+              <w:rPr>
+                <w:rFonts w:hint="eastAsia"/>
+              </w:rPr>
+              <w:t>图形表示的分支合并历史</w:t>
+            </w:r>
+          </w:p>
+        </w:tc>
+      </w:tr>
+      <w:tr>
+        <w:trPr>
+          <w:jc w:val="center"/>
+        </w:trPr>
+        <w:tc>
+          <w:tcPr>
+            <w:tcW w:w="1838" w:type="dxa"/>
+          </w:tcPr>
+          <w:p>
+            <w:r>
+              <w:t>--pretty</w:t>
+            </w:r>
+          </w:p>
+        </w:tc>
+        <w:tc>
+          <w:tcPr>
+            <w:tcW w:w="4820" w:type="dxa"/>
+          </w:tcPr>
+          <w:p>
+            <w:r>
+              <w:rPr>
+                <w:rFonts w:hint="eastAsia"/>
+              </w:rPr>
+              <w:t>使用其他格式显示历史提交信息</w:t>
+            </w:r>
+          </w:p>
+        </w:tc>
+      </w:tr>
+      <w:tr>
+        <w:trPr>
+          <w:jc w:val="center"/>
+        </w:trPr>
+        <w:tc>
+          <w:tcPr>
+            <w:tcW w:w="1838" w:type="dxa"/>
+          </w:tcPr>
+          <w:p>
+            <w:r>
+              <w:rPr>
+                <w:rFonts w:hint="eastAsia"/>
+              </w:rPr>
+              <w:t>-&lt;</w:t>
+            </w:r>
+            <w:r>
+              <w:t>n</w:t>
+            </w:r>
+            <w:r>
+              <w:rPr>
+                <w:rFonts w:hint="eastAsia"/>
+              </w:rPr>
+              <w:t>&gt;</w:t>
+            </w:r>
+          </w:p>
+        </w:tc>
+        <w:tc>
+          <w:tcPr>
+            <w:tcW w:w="4820" w:type="dxa"/>
+          </w:tcPr>
+          <w:p>
+            <w:r>
+              <w:rPr>
+                <w:rFonts w:hint="eastAsia"/>
+              </w:rPr>
+              <w:t>仅显示最近的</w:t>
+            </w:r>
+            <w:r>
+              <w:rPr>
+                <w:rFonts w:hint="eastAsia"/>
+              </w:rPr>
+              <w:t xml:space="preserve"> n </w:t>
+            </w:r>
+            <w:r>
+              <w:rPr>
+                <w:rFonts w:hint="eastAsia"/>
+              </w:rPr>
+              <w:t>条提交</w:t>
+            </w:r>
+          </w:p>
+        </w:tc>
+      </w:tr>
+      <w:tr>
+        <w:trPr>
+          <w:jc w:val="center"/>
+        </w:trPr>
+        <w:tc>
+          <w:tcPr>
+            <w:tcW w:w="1838" w:type="dxa"/>
+          </w:tcPr>
+          <w:p>
+            <w:r>
+              <w:t>--since, --after</w:t>
+            </w:r>
+          </w:p>
+        </w:tc>
+        <w:tc>
+          <w:tcPr>
+            <w:tcW w:w="4820" w:type="dxa"/>
+          </w:tcPr>
+          <w:p>
+            <w:r>
+              <w:rPr>
+                <w:rFonts w:hint="eastAsia"/>
+              </w:rPr>
+              <w:t>仅显示指定时间之后的提交</w:t>
+            </w:r>
+          </w:p>
+          <w:p>
+            <w:r>
+              <w:t>git log --since="2008-10-01"</w:t>
+            </w:r>
+          </w:p>
+          <w:p>
+            <w:r>
+              <w:t>git log --since=2.weeks</w:t>
+            </w:r>
+          </w:p>
+        </w:tc>
+      </w:tr>
+      <w:tr>
+        <w:trPr>
+          <w:jc w:val="center"/>
+        </w:trPr>
+        <w:tc>
+          <w:tcPr>
+            <w:tcW w:w="1838" w:type="dxa"/>
+          </w:tcPr>
+          <w:p>
+            <w:r>
+              <w:t>--until, --before</w:t>
+            </w:r>
+          </w:p>
+        </w:tc>
+        <w:tc>
+          <w:tcPr>
+            <w:tcW w:w="4820" w:type="dxa"/>
+          </w:tcPr>
+          <w:p>
+            <w:r>
+              <w:rPr>
+                <w:rFonts w:hint="eastAsia"/>
+              </w:rPr>
+              <w:t>仅显示指定时间之前的提交</w:t>
+            </w:r>
+          </w:p>
+          <w:p>
+            <w:r>
+              <w:t>--since="2008-10-01"</w:t>
+            </w:r>
+          </w:p>
+          <w:p>
+            <w:r>
+              <w:t>--since=2.weeks</w:t>
+            </w:r>
+          </w:p>
+        </w:tc>
+      </w:tr>
+      <w:tr>
+        <w:trPr>
+          <w:jc w:val="center"/>
+        </w:trPr>
+        <w:tc>
+          <w:tcPr>
+            <w:tcW w:w="1838" w:type="dxa"/>
+          </w:tcPr>
+          <w:p>
+            <w:r>
+              <w:t>--author</w:t>
+            </w:r>
+          </w:p>
+        </w:tc>
+        <w:tc>
+          <w:tcPr>
+            <w:tcW w:w="4820" w:type="dxa"/>
+          </w:tcPr>
+          <w:p>
+            <w:r>
+              <w:rPr>
+                <w:rFonts w:hint="eastAsia"/>
+              </w:rPr>
+              <w:t>仅显示指定作者相关的提交</w:t>
+            </w:r>
+          </w:p>
+        </w:tc>
+      </w:tr>
+      <w:tr>
+        <w:trPr>
+          <w:jc w:val="center"/>
+        </w:trPr>
+        <w:tc>
+          <w:tcPr>
+            <w:tcW w:w="1838" w:type="dxa"/>
+          </w:tcPr>
+          <w:p>
+            <w:r>
+              <w:t>--committer</w:t>
+            </w:r>
+          </w:p>
+        </w:tc>
+        <w:tc>
+          <w:tcPr>
+            <w:tcW w:w="4820" w:type="dxa"/>
+          </w:tcPr>
+          <w:p>
+            <w:r>
+              <w:rPr>
+                <w:rFonts w:hint="eastAsia"/>
+              </w:rPr>
+              <w:t>仅显示指定提交者相关的提交</w:t>
+            </w:r>
+          </w:p>
+        </w:tc>
+      </w:tr>
+      <w:tr>
+        <w:trPr>
+          <w:jc w:val="center"/>
+        </w:trPr>
+        <w:tc>
+          <w:tcPr>
+            <w:tcW w:w="1838" w:type="dxa"/>
+          </w:tcPr>
+          <w:p>
+            <w:r>
+              <w:rPr>
+                <w:rFonts w:hint="eastAsia"/>
+              </w:rPr>
+              <w:t>-</w:t>
+            </w:r>
+            <w:r>
+              <w:t>-</w:t>
+            </w:r>
+            <w:r>
+              <w:rPr>
+                <w:rFonts w:hint="eastAsia"/>
+              </w:rPr>
+              <w:t>reverse</w:t>
+            </w:r>
+          </w:p>
+        </w:tc>
+        <w:tc>
+          <w:tcPr>
+            <w:tcW w:w="4820" w:type="dxa"/>
+          </w:tcPr>
+          <w:p>
+            <w:r>
+              <w:rPr>
+                <w:rFonts w:hint="eastAsia"/>
+              </w:rPr>
+              <w:t>按照逆序显示提交记录</w:t>
+            </w:r>
+          </w:p>
+        </w:tc>
+      </w:tr>
+      <w:tr>
+        <w:trPr>
+          <w:jc w:val="center"/>
+        </w:trPr>
+        <w:tc>
+          <w:tcPr>
+            <w:tcW w:w="1838" w:type="dxa"/>
+          </w:tcPr>
+          <w:p/>
+        </w:tc>
+        <w:tc>
+          <w:tcPr>
+            <w:tcW w:w="4820" w:type="dxa"/>
+          </w:tcPr>
+          <w:p/>
+        </w:tc>
+      </w:tr>
+    </w:tbl>
     <w:p/>
+    <w:p/>
+    <w:p>
+      <w:r>
+        <w:t>提交范围</w:t>
+      </w:r>
+      <w:r>
+        <w:rPr>
+          <w:rFonts w:hint="eastAsia"/>
+        </w:rPr>
+        <w:t>“开始</w:t>
+      </w:r>
+      <w:r>
+        <w:rPr>
+          <w:rFonts w:hint="eastAsia"/>
+        </w:rPr>
+        <w:t>..</w:t>
+      </w:r>
+      <w:r>
+        <w:rPr>
+          <w:rFonts w:hint="eastAsia"/>
+        </w:rPr>
+        <w:t>结束”定义为：从“结束”的提交可到达的和从“开始”提交不可达的一组提交。等价于：“</w:t>
+      </w:r>
+      <w:r>
+        <w:rPr>
+          <w:rFonts w:hint="eastAsia"/>
+        </w:rPr>
+        <w:t>^</w:t>
+      </w:r>
+      <w:r>
+        <w:rPr>
+          <w:rFonts w:hint="eastAsia"/>
+        </w:rPr>
+        <w:t>开始</w:t>
+      </w:r>
+      <w:r>
+        <w:rPr>
+          <w:rFonts w:hint="eastAsia"/>
+        </w:rPr>
+        <w:t xml:space="preserve"> </w:t>
+      </w:r>
+      <w:r>
+        <w:rPr>
+          <w:rFonts w:hint="eastAsia"/>
+        </w:rPr>
+        <w:t>结束”，例：</w:t>
+      </w:r>
+      <w:r>
+        <w:rPr>
+          <w:rFonts w:hint="eastAsia"/>
+        </w:rPr>
+        <w:t>git</w:t>
+      </w:r>
+      <w:r>
+        <w:t xml:space="preserve"> log ^X Y </w:t>
+      </w:r>
+      <w:r>
+        <w:t>等价于</w:t>
+      </w:r>
+      <w:r>
+        <w:rPr>
+          <w:rFonts w:hint="eastAsia"/>
+        </w:rPr>
+        <w:t xml:space="preserve"> git log X..Y</w:t>
+      </w:r>
+    </w:p>
+    <w:p>
+      <w:r>
+        <w:rPr>
+          <w:rFonts w:hint="eastAsia"/>
+        </w:rPr>
+        <w:t>例：选择在</w:t>
+      </w:r>
+      <w:r>
+        <w:rPr>
+          <w:rFonts w:hint="eastAsia"/>
+        </w:rPr>
+        <w:t>master</w:t>
+      </w:r>
+      <w:r>
+        <w:rPr>
+          <w:rFonts w:hint="eastAsia"/>
+        </w:rPr>
+        <w:t>分支但不在</w:t>
+      </w:r>
+      <w:r>
+        <w:rPr>
+          <w:rFonts w:hint="eastAsia"/>
+        </w:rPr>
+        <w:t>dev</w:t>
+      </w:r>
+      <w:r>
+        <w:rPr>
+          <w:rFonts w:hint="eastAsia"/>
+        </w:rPr>
+        <w:t>、</w:t>
+      </w:r>
+      <w:r>
+        <w:rPr>
+          <w:rFonts w:hint="eastAsia"/>
+        </w:rPr>
+        <w:t>topic</w:t>
+      </w:r>
+      <w:r>
+        <w:rPr>
+          <w:rFonts w:hint="eastAsia"/>
+        </w:rPr>
+        <w:t>、</w:t>
+      </w:r>
+      <w:r>
+        <w:rPr>
+          <w:rFonts w:hint="eastAsia"/>
+        </w:rPr>
+        <w:t>bugfix</w:t>
+      </w:r>
+      <w:r>
+        <w:rPr>
+          <w:rFonts w:hint="eastAsia"/>
+        </w:rPr>
+        <w:t>分支上的提交</w:t>
+      </w:r>
+    </w:p>
+    <w:p>
+      <w:proofErr w:type="gramStart"/>
+      <w:r>
+        <w:t>git</w:t>
+      </w:r>
+      <w:proofErr w:type="gramEnd"/>
+      <w:r>
+        <w:t xml:space="preserve"> log ^dev ^topic ^bugfix master</w:t>
+      </w:r>
+    </w:p>
+    <w:p>
+      <w:pPr>
+        <w:pStyle w:val="3"/>
+        <w:rPr>
+          <w:sz w:val="28"/>
+        </w:rPr>
+      </w:pPr>
+      <w:r>
+        <w:rPr>
+          <w:rFonts w:hint="eastAsia"/>
+          <w:sz w:val="28"/>
+        </w:rPr>
+        <w:t>四</w:t>
+      </w:r>
+      <w:r>
+        <w:rPr>
+          <w:rFonts w:hint="eastAsia"/>
+          <w:sz w:val="28"/>
+        </w:rPr>
+        <w:t>、</w:t>
+      </w:r>
+      <w:r>
+        <w:rPr>
+          <w:rFonts w:hint="eastAsia"/>
+          <w:sz w:val="28"/>
+        </w:rPr>
+        <w:t>查找提交</w:t>
+      </w:r>
+    </w:p>
+    <w:p>
+      <w:r>
+        <w:rPr>
+          <w:rFonts w:hint="eastAsia"/>
+        </w:rPr>
+        <w:t>1</w:t>
+      </w:r>
+      <w:r>
+        <w:rPr>
+          <w:rFonts w:hint="eastAsia"/>
+        </w:rPr>
+        <w:t>、使用</w:t>
+      </w:r>
+      <w:r>
+        <w:rPr>
+          <w:rFonts w:hint="eastAsia"/>
+        </w:rPr>
+        <w:t>git</w:t>
+      </w:r>
+      <w:r>
+        <w:t xml:space="preserve"> bisect</w:t>
+      </w:r>
+    </w:p>
+    <w:p>
+      <w:proofErr w:type="gramStart"/>
+      <w:r>
+        <w:t>git</w:t>
+      </w:r>
+      <w:proofErr w:type="gramEnd"/>
+      <w:r>
+        <w:t xml:space="preserve"> bisect start</w:t>
+      </w:r>
+    </w:p>
+    <w:p>
+      <w:proofErr w:type="gramStart"/>
+      <w:r>
+        <w:t>git</w:t>
+      </w:r>
+      <w:proofErr w:type="gramEnd"/>
+      <w:r>
+        <w:t xml:space="preserve"> bisect good</w:t>
+      </w:r>
+    </w:p>
+    <w:p>
+      <w:proofErr w:type="gramStart"/>
+      <w:r>
+        <w:t>git</w:t>
+      </w:r>
+      <w:proofErr w:type="gramEnd"/>
+      <w:r>
+        <w:t xml:space="preserve"> bisect bad</w:t>
+      </w:r>
+    </w:p>
+    <w:p>
+      <w:proofErr w:type="gramStart"/>
+      <w:r>
+        <w:t>git</w:t>
+      </w:r>
+      <w:proofErr w:type="gramEnd"/>
+      <w:r>
+        <w:t xml:space="preserve"> bisect log</w:t>
+      </w:r>
+    </w:p>
+    <w:p>
+      <w:proofErr w:type="gramStart"/>
+      <w:r>
+        <w:t>git</w:t>
+      </w:r>
+      <w:proofErr w:type="gramEnd"/>
+      <w:r>
+        <w:t xml:space="preserve"> bisect reset</w:t>
+      </w:r>
+    </w:p>
+    <w:p>
+      <w:r>
+        <w:t>2</w:t>
+      </w:r>
+      <w:r>
+        <w:rPr>
+          <w:rFonts w:hint="eastAsia"/>
+        </w:rPr>
+        <w:t>、</w:t>
+      </w:r>
+      <w:r>
+        <w:t>使用</w:t>
+      </w:r>
+      <w:r>
+        <w:rPr>
+          <w:rFonts w:hint="eastAsia"/>
+        </w:rPr>
+        <w:t>git blame</w:t>
+      </w:r>
+    </w:p>
+    <w:p>
+      <w:r>
+        <w:t>显示一个文件的每一行最后是由谁修改的和哪次提价做出的变更</w:t>
+      </w:r>
+    </w:p>
+    <w:p>
+      <w:proofErr w:type="gramStart"/>
+      <w:r>
+        <w:t>git</w:t>
+      </w:r>
+      <w:proofErr w:type="gramEnd"/>
+      <w:r>
+        <w:t xml:space="preserve"> blame &lt;filename&gt;</w:t>
+      </w:r>
+    </w:p>
+    <w:p>
+      <w:r>
+        <w:t>3</w:t>
+      </w:r>
+      <w:r>
+        <w:rPr>
+          <w:rFonts w:hint="eastAsia"/>
+        </w:rPr>
+        <w:t>、</w:t>
+      </w:r>
+      <w:r>
+        <w:t>使用</w:t>
+      </w:r>
+      <w:r>
+        <w:t>Pickaxe</w:t>
+      </w:r>
+    </w:p>
+    <w:p>
+      <w:r>
+        <w:t>带有</w:t>
+      </w:r>
+      <w:r>
+        <w:rPr>
+          <w:rFonts w:hint="eastAsia"/>
+        </w:rPr>
+        <w:t>-</w:t>
+      </w:r>
+      <w:r>
+        <w:t>S</w:t>
+      </w:r>
+      <w:r>
+        <w:t>命令的</w:t>
+      </w:r>
+      <w:r>
+        <w:t>git log</w:t>
+      </w:r>
+      <w:r>
+        <w:t>命令称为</w:t>
+      </w:r>
+      <w:r>
+        <w:t>pickaxe</w:t>
+      </w:r>
+    </w:p>
+    <w:p>
+      <w:proofErr w:type="gramStart"/>
+      <w:r>
+        <w:t>git</w:t>
+      </w:r>
+      <w:proofErr w:type="gramEnd"/>
+      <w:r>
+        <w:t xml:space="preserve"> log –Sinclude &lt;filename&gt;</w:t>
+      </w:r>
+    </w:p>
+    <w:p>
+      <w:pPr>
+        <w:ind w:firstLineChars="50" w:firstLine="105"/>
+      </w:pPr>
+      <w:r>
+        <w:lastRenderedPageBreak/>
+        <w:t>提交的内容中包含增加或删除了</w:t>
+      </w:r>
+      <w:r>
+        <w:t>include</w:t>
+      </w:r>
+    </w:p>
+    <w:p>
+      <w:pPr>
+        <w:pStyle w:val="2"/>
+      </w:pPr>
+      <w:r>
+        <w:t>第四章</w:t>
+      </w:r>
+      <w:r>
+        <w:rPr>
+          <w:rFonts w:hint="eastAsia"/>
+        </w:rPr>
+        <w:t xml:space="preserve"> </w:t>
+      </w:r>
+      <w:r>
+        <w:t>分支</w:t>
+      </w:r>
+    </w:p>
+    <w:p>
+      <w:pPr>
+        <w:pStyle w:val="3"/>
+        <w:rPr>
+          <w:sz w:val="28"/>
+        </w:rPr>
+      </w:pPr>
+      <w:r>
+        <w:rPr>
+          <w:rFonts w:hint="eastAsia"/>
+          <w:sz w:val="28"/>
+        </w:rPr>
+        <w:t>一</w:t>
+      </w:r>
+      <w:r>
+        <w:rPr>
+          <w:rFonts w:hint="eastAsia"/>
+          <w:sz w:val="28"/>
+        </w:rPr>
+        <w:t>、</w:t>
+      </w:r>
+      <w:r>
+        <w:rPr>
+          <w:rFonts w:hint="eastAsia"/>
+          <w:sz w:val="28"/>
+        </w:rPr>
+        <w:t>使用分支的原因</w:t>
+      </w:r>
+    </w:p>
+    <w:p>
+      <w:pPr>
+        <w:ind w:firstLineChars="50" w:firstLine="105"/>
+      </w:pPr>
+    </w:p>
     <w:sectPr>
       <w:pgSz w:w="11906" w:h="16838"/>
       <w:pgMar w:top="1440" w:right="1800" w:bottom="1440" w:left="1800" w:header="851" w:footer="992" w:gutter="0"/>
@@ -5592,6 +9759,7 @@
   <w:style w:type="paragraph" w:default="1" w:styleId="a">
     <w:name w:val="Normal"/>
     <w:qFormat/>
+    <w:rsid w:val="007B3239"/>
     <w:pPr>
       <w:widowControl w:val="0"/>
       <w:jc w:val="both"/>
@@ -5727,6 +9895,22 @@
       <w:kern w:val="0"/>
       <w:sz w:val="22"/>
     </w:rPr>
+  </w:style>
+  <w:style w:type="table" w:styleId="a5">
+    <w:name w:val="Table Grid"/>
+    <w:basedOn w:val="a1"/>
+    <w:uiPriority w:val="39"/>
+    <w:rsid w:val="00D509AB"/>
+    <w:tblPr>
+      <w:tblBorders>
+        <w:top w:val="single" w:sz="4" w:space="0" w:color="auto"/>
+        <w:left w:val="single" w:sz="4" w:space="0" w:color="auto"/>
+        <w:bottom w:val="single" w:sz="4" w:space="0" w:color="auto"/>
+        <w:right w:val="single" w:sz="4" w:space="0" w:color="auto"/>
+        <w:insideH w:val="single" w:sz="4" w:space="0" w:color="auto"/>
+        <w:insideV w:val="single" w:sz="4" w:space="0" w:color="auto"/>
+      </w:tblBorders>
+    </w:tblPr>
   </w:style>
 </w:styles>
 </file>
